--- a/teorica.docx
+++ b/teorica.docx
@@ -133,47 +133,32 @@
     <w:p>
       <w:pPr>
         <w:pStyle w:val="Standard"/>
-        <w:rPr>
-          <w:rFonts w:asciiTheme="minorHAnsi" w:hAnsiTheme="minorHAnsi" w:cstheme="minorHAnsi"/>
-          <w:lang w:val="pt-PT"/>
-        </w:rPr>
-      </w:pPr>
-      <w:r>
-        <w:rPr>
-          <w:rFonts w:asciiTheme="minorHAnsi" w:hAnsiTheme="minorHAnsi" w:cstheme="minorHAnsi"/>
-          <w:lang w:val="pt-PT"/>
-        </w:rPr>
-        <w:t xml:space="preserve"> </w:t>
-      </w:r>
-      <w:r>
-        <w:rPr>
-          <w:rFonts w:asciiTheme="minorHAnsi" w:hAnsiTheme="minorHAnsi" w:cstheme="minorHAnsi"/>
-          <w:lang w:val="pt-PT"/>
-        </w:rPr>
-        <w:tab/>
-      </w:r>
-      <w:r>
-        <w:rPr>
-          <w:rFonts w:asciiTheme="minorHAnsi" w:hAnsiTheme="minorHAnsi" w:cstheme="minorHAnsi"/>
-          <w:lang w:val="pt-PT"/>
-        </w:rPr>
-        <w:tab/>
-        <w:t xml:space="preserve">→ Não é disponibilzado para as pessoas não autorizadas </w:t>
-      </w:r>
-      <w:r>
-        <w:rPr>
-          <w:rFonts w:asciiTheme="minorHAnsi" w:hAnsiTheme="minorHAnsi" w:cstheme="minorHAnsi"/>
-          <w:lang w:val="pt-PT"/>
-        </w:rPr>
-        <w:tab/>
-      </w:r>
-      <w:r>
-        <w:rPr>
-          <w:rFonts w:asciiTheme="minorHAnsi" w:hAnsiTheme="minorHAnsi" w:cstheme="minorHAnsi"/>
-          <w:lang w:val="pt-PT"/>
-        </w:rPr>
-        <w:tab/>
-        <w:t>(privado).</w:t>
+        <w:ind w:left="1418" w:firstLine="2"/>
+        <w:rPr>
+          <w:rFonts w:asciiTheme="minorHAnsi" w:hAnsiTheme="minorHAnsi" w:cstheme="minorHAnsi"/>
+          <w:lang w:val="pt-PT"/>
+        </w:rPr>
+      </w:pPr>
+      <w:r>
+        <w:rPr>
+          <w:rFonts w:asciiTheme="minorHAnsi" w:hAnsiTheme="minorHAnsi" w:cstheme="minorHAnsi"/>
+          <w:lang w:val="pt-PT"/>
+        </w:rPr>
+        <w:t xml:space="preserve">→ Não é </w:t>
+      </w:r>
+      <w:r>
+        <w:rPr>
+          <w:rFonts w:asciiTheme="minorHAnsi" w:hAnsiTheme="minorHAnsi" w:cstheme="minorHAnsi"/>
+          <w:lang w:val="pt-PT"/>
+        </w:rPr>
+        <w:t>disponibilizado</w:t>
+      </w:r>
+      <w:r>
+        <w:rPr>
+          <w:rFonts w:asciiTheme="minorHAnsi" w:hAnsiTheme="minorHAnsi" w:cstheme="minorHAnsi"/>
+          <w:lang w:val="pt-PT"/>
+        </w:rPr>
+        <w:t xml:space="preserve"> para as pessoas não autorizadas (privado).</w:t>
       </w:r>
     </w:p>
     <w:p>
@@ -237,27 +222,590 @@
           <w:lang w:val="pt-PT"/>
         </w:rPr>
         <w:tab/>
-        <w:t>pessoas inautorizadas.</w:t>
-      </w:r>
-    </w:p>
-    <w:p>
-      <w:pPr>
-        <w:pStyle w:val="Standard"/>
-        <w:rPr>
-          <w:rFonts w:asciiTheme="minorHAnsi" w:hAnsiTheme="minorHAnsi" w:cstheme="minorHAnsi"/>
-          <w:lang w:val="pt-PT"/>
-        </w:rPr>
-      </w:pPr>
-      <w:r>
-        <w:rPr>
-          <w:rFonts w:asciiTheme="minorHAnsi" w:hAnsiTheme="minorHAnsi" w:cstheme="minorHAnsi"/>
-          <w:lang w:val="pt-PT"/>
-        </w:rPr>
-        <w:tab/>
-      </w:r>
-      <w:r>
-        <w:rPr>
-          <w:rFonts w:asciiTheme="minorHAnsi" w:hAnsiTheme="minorHAnsi" w:cstheme="minorHAnsi"/>
+        <w:t xml:space="preserve">pessoas </w:t>
+      </w:r>
+      <w:r>
+        <w:rPr>
+          <w:rFonts w:asciiTheme="minorHAnsi" w:hAnsiTheme="minorHAnsi" w:cstheme="minorHAnsi"/>
+          <w:lang w:val="pt-PT"/>
+        </w:rPr>
+        <w:t>in autorizadas</w:t>
+      </w:r>
+      <w:r>
+        <w:rPr>
+          <w:rFonts w:asciiTheme="minorHAnsi" w:hAnsiTheme="minorHAnsi" w:cstheme="minorHAnsi"/>
+          <w:lang w:val="pt-PT"/>
+        </w:rPr>
+        <w:t>.</w:t>
+      </w:r>
+    </w:p>
+    <w:p>
+      <w:pPr>
+        <w:pStyle w:val="Standard"/>
+        <w:rPr>
+          <w:rFonts w:asciiTheme="minorHAnsi" w:hAnsiTheme="minorHAnsi" w:cstheme="minorHAnsi"/>
+          <w:lang w:val="pt-PT"/>
+        </w:rPr>
+      </w:pPr>
+      <w:r>
+        <w:rPr>
+          <w:rFonts w:asciiTheme="minorHAnsi" w:hAnsiTheme="minorHAnsi" w:cstheme="minorHAnsi"/>
+          <w:lang w:val="pt-PT"/>
+        </w:rPr>
+        <w:tab/>
+      </w:r>
+      <w:r>
+        <w:rPr>
+          <w:rFonts w:asciiTheme="minorHAnsi" w:hAnsiTheme="minorHAnsi" w:cstheme="minorHAnsi"/>
+          <w:lang w:val="pt-PT"/>
+        </w:rPr>
+        <w:tab/>
+        <w:t xml:space="preserve">→ Sistema não é manipulado por pessoas </w:t>
+      </w:r>
+      <w:r>
+        <w:rPr>
+          <w:rFonts w:asciiTheme="minorHAnsi" w:hAnsiTheme="minorHAnsi" w:cstheme="minorHAnsi"/>
+          <w:lang w:val="pt-PT"/>
+        </w:rPr>
+        <w:t>in autorizados</w:t>
+      </w:r>
+      <w:r>
+        <w:rPr>
+          <w:rFonts w:asciiTheme="minorHAnsi" w:hAnsiTheme="minorHAnsi" w:cstheme="minorHAnsi"/>
+          <w:lang w:val="pt-PT"/>
+        </w:rPr>
+        <w:t>.</w:t>
+      </w:r>
+    </w:p>
+    <w:p>
+      <w:pPr>
+        <w:pStyle w:val="Standard"/>
+        <w:rPr>
+          <w:rFonts w:asciiTheme="minorHAnsi" w:hAnsiTheme="minorHAnsi" w:cstheme="minorHAnsi"/>
+          <w:lang w:val="pt-PT"/>
+        </w:rPr>
+      </w:pPr>
+      <w:r>
+        <w:rPr>
+          <w:rFonts w:asciiTheme="minorHAnsi" w:hAnsiTheme="minorHAnsi" w:cstheme="minorHAnsi"/>
+          <w:lang w:val="pt-PT"/>
+        </w:rPr>
+        <w:tab/>
+      </w:r>
+      <w:r>
+        <w:rPr>
+          <w:rFonts w:asciiTheme="minorHAnsi" w:hAnsiTheme="minorHAnsi" w:cstheme="minorHAnsi"/>
+          <w:b/>
+          <w:bCs/>
+          <w:lang w:val="pt-PT"/>
+        </w:rPr>
+        <w:t>Disponibilidade</w:t>
+      </w:r>
+    </w:p>
+    <w:p>
+      <w:pPr>
+        <w:pStyle w:val="Standard"/>
+        <w:rPr>
+          <w:rFonts w:asciiTheme="minorHAnsi" w:hAnsiTheme="minorHAnsi" w:cstheme="minorHAnsi"/>
+          <w:lang w:val="pt-PT"/>
+        </w:rPr>
+      </w:pPr>
+      <w:r>
+        <w:rPr>
+          <w:rFonts w:asciiTheme="minorHAnsi" w:hAnsiTheme="minorHAnsi" w:cstheme="minorHAnsi"/>
+          <w:lang w:val="pt-PT"/>
+        </w:rPr>
+        <w:tab/>
+      </w:r>
+      <w:r>
+        <w:rPr>
+          <w:rFonts w:asciiTheme="minorHAnsi" w:hAnsiTheme="minorHAnsi" w:cstheme="minorHAnsi"/>
+          <w:lang w:val="pt-PT"/>
+        </w:rPr>
+        <w:tab/>
+        <w:t>→ Sistema funcionar corretamente.</w:t>
+      </w:r>
+    </w:p>
+    <w:p>
+      <w:pPr>
+        <w:pStyle w:val="Standard"/>
+        <w:rPr>
+          <w:rFonts w:asciiTheme="minorHAnsi" w:hAnsiTheme="minorHAnsi" w:cstheme="minorHAnsi"/>
+          <w:lang w:val="pt-PT"/>
+        </w:rPr>
+      </w:pPr>
+      <w:r>
+        <w:rPr>
+          <w:rFonts w:asciiTheme="minorHAnsi" w:hAnsiTheme="minorHAnsi" w:cstheme="minorHAnsi"/>
+          <w:lang w:val="pt-PT"/>
+        </w:rPr>
+        <w:tab/>
+      </w:r>
+      <w:r>
+        <w:rPr>
+          <w:rFonts w:asciiTheme="minorHAnsi" w:hAnsiTheme="minorHAnsi" w:cstheme="minorHAnsi"/>
+          <w:lang w:val="pt-PT"/>
+        </w:rPr>
+        <w:tab/>
+        <w:t>→ Serviços não negados a pessoas autorizadas</w:t>
+      </w:r>
+    </w:p>
+    <w:p>
+      <w:pPr>
+        <w:pStyle w:val="Standard"/>
+        <w:rPr>
+          <w:rFonts w:asciiTheme="minorHAnsi" w:hAnsiTheme="minorHAnsi" w:cstheme="minorHAnsi"/>
+          <w:lang w:val="pt-PT"/>
+        </w:rPr>
+      </w:pPr>
+    </w:p>
+    <w:p>
+      <w:pPr>
+        <w:pStyle w:val="Standard"/>
+        <w:rPr>
+          <w:rFonts w:asciiTheme="minorHAnsi" w:hAnsiTheme="minorHAnsi" w:cstheme="minorHAnsi"/>
+          <w:lang w:val="pt-PT"/>
+        </w:rPr>
+      </w:pPr>
+    </w:p>
+    <w:p>
+      <w:pPr>
+        <w:pStyle w:val="Standard"/>
+        <w:rPr>
+          <w:rFonts w:asciiTheme="minorHAnsi" w:hAnsiTheme="minorHAnsi" w:cstheme="minorHAnsi"/>
+          <w:b/>
+          <w:bCs/>
+          <w:lang w:val="pt-PT"/>
+        </w:rPr>
+      </w:pPr>
+      <w:r>
+        <w:rPr>
+          <w:rFonts w:asciiTheme="minorHAnsi" w:hAnsiTheme="minorHAnsi" w:cstheme="minorHAnsi"/>
+          <w:b/>
+          <w:bCs/>
+          <w:lang w:val="pt-PT"/>
+        </w:rPr>
+        <w:t>Perda de segurança nos objetivos chave</w:t>
+      </w:r>
+    </w:p>
+    <w:p>
+      <w:pPr>
+        <w:pStyle w:val="Standard"/>
+        <w:rPr>
+          <w:rFonts w:asciiTheme="minorHAnsi" w:hAnsiTheme="minorHAnsi" w:cstheme="minorHAnsi"/>
+          <w:lang w:val="pt-PT"/>
+        </w:rPr>
+      </w:pPr>
+      <w:r>
+        <w:rPr>
+          <w:rFonts w:asciiTheme="minorHAnsi" w:hAnsiTheme="minorHAnsi" w:cstheme="minorHAnsi"/>
+          <w:lang w:val="pt-PT"/>
+        </w:rPr>
+        <w:tab/>
+      </w:r>
+      <w:r>
+        <w:rPr>
+          <w:rFonts w:asciiTheme="minorHAnsi" w:hAnsiTheme="minorHAnsi" w:cstheme="minorHAnsi"/>
+          <w:b/>
+          <w:bCs/>
+          <w:lang w:val="pt-PT"/>
+        </w:rPr>
+        <w:t>Confidencialidade</w:t>
+      </w:r>
+    </w:p>
+    <w:p>
+      <w:pPr>
+        <w:pStyle w:val="Standard"/>
+        <w:rPr>
+          <w:rFonts w:asciiTheme="minorHAnsi" w:hAnsiTheme="minorHAnsi" w:cstheme="minorHAnsi"/>
+          <w:lang w:val="pt-PT"/>
+        </w:rPr>
+      </w:pPr>
+      <w:r>
+        <w:rPr>
+          <w:rFonts w:asciiTheme="minorHAnsi" w:hAnsiTheme="minorHAnsi" w:cstheme="minorHAnsi"/>
+          <w:lang w:val="pt-PT"/>
+        </w:rPr>
+        <w:tab/>
+      </w:r>
+      <w:r>
+        <w:rPr>
+          <w:rFonts w:asciiTheme="minorHAnsi" w:hAnsiTheme="minorHAnsi" w:cstheme="minorHAnsi"/>
+          <w:lang w:val="pt-PT"/>
+        </w:rPr>
+        <w:tab/>
+        <w:t xml:space="preserve">→ A perda de confidencialidade é uma distribuição ou divulgação de informação não </w:t>
+      </w:r>
+      <w:r>
+        <w:rPr>
+          <w:rFonts w:asciiTheme="minorHAnsi" w:hAnsiTheme="minorHAnsi" w:cstheme="minorHAnsi"/>
+          <w:lang w:val="pt-PT"/>
+        </w:rPr>
+        <w:tab/>
+      </w:r>
+      <w:r>
+        <w:rPr>
+          <w:rFonts w:asciiTheme="minorHAnsi" w:hAnsiTheme="minorHAnsi" w:cstheme="minorHAnsi"/>
+          <w:lang w:val="pt-PT"/>
+        </w:rPr>
+        <w:tab/>
+        <w:t>autorizada</w:t>
+      </w:r>
+    </w:p>
+    <w:p>
+      <w:pPr>
+        <w:pStyle w:val="Standard"/>
+        <w:rPr>
+          <w:rFonts w:asciiTheme="minorHAnsi" w:hAnsiTheme="minorHAnsi" w:cstheme="minorHAnsi"/>
+          <w:lang w:val="pt-PT"/>
+        </w:rPr>
+      </w:pPr>
+      <w:r>
+        <w:rPr>
+          <w:rFonts w:asciiTheme="minorHAnsi" w:hAnsiTheme="minorHAnsi" w:cstheme="minorHAnsi"/>
+          <w:lang w:val="pt-PT"/>
+        </w:rPr>
+        <w:tab/>
+      </w:r>
+      <w:r>
+        <w:rPr>
+          <w:rFonts w:asciiTheme="minorHAnsi" w:hAnsiTheme="minorHAnsi" w:cstheme="minorHAnsi"/>
+          <w:b/>
+          <w:bCs/>
+          <w:lang w:val="pt-PT"/>
+        </w:rPr>
+        <w:t>Integridade</w:t>
+      </w:r>
+    </w:p>
+    <w:p>
+      <w:pPr>
+        <w:pStyle w:val="Standard"/>
+        <w:rPr>
+          <w:rFonts w:asciiTheme="minorHAnsi" w:hAnsiTheme="minorHAnsi" w:cstheme="minorHAnsi"/>
+          <w:lang w:val="pt-PT"/>
+        </w:rPr>
+      </w:pPr>
+      <w:r>
+        <w:rPr>
+          <w:rFonts w:asciiTheme="minorHAnsi" w:hAnsiTheme="minorHAnsi" w:cstheme="minorHAnsi"/>
+          <w:lang w:val="pt-PT"/>
+        </w:rPr>
+        <w:tab/>
+      </w:r>
+      <w:r>
+        <w:rPr>
+          <w:rFonts w:asciiTheme="minorHAnsi" w:hAnsiTheme="minorHAnsi" w:cstheme="minorHAnsi"/>
+          <w:lang w:val="pt-PT"/>
+        </w:rPr>
+        <w:tab/>
+        <w:t xml:space="preserve">→ A perda de integridade é a modificação ou destruição </w:t>
+      </w:r>
+      <w:r>
+        <w:rPr>
+          <w:rFonts w:asciiTheme="minorHAnsi" w:hAnsiTheme="minorHAnsi" w:cstheme="minorHAnsi"/>
+          <w:lang w:val="pt-PT"/>
+        </w:rPr>
+        <w:t>in autorizada</w:t>
+      </w:r>
+      <w:r>
+        <w:rPr>
+          <w:rFonts w:asciiTheme="minorHAnsi" w:hAnsiTheme="minorHAnsi" w:cstheme="minorHAnsi"/>
+          <w:lang w:val="pt-PT"/>
+        </w:rPr>
+        <w:t xml:space="preserve"> da informação.</w:t>
+      </w:r>
+    </w:p>
+    <w:p>
+      <w:pPr>
+        <w:pStyle w:val="Standard"/>
+        <w:rPr>
+          <w:rFonts w:asciiTheme="minorHAnsi" w:hAnsiTheme="minorHAnsi" w:cstheme="minorHAnsi"/>
+          <w:lang w:val="pt-PT"/>
+        </w:rPr>
+      </w:pPr>
+      <w:r>
+        <w:rPr>
+          <w:rFonts w:asciiTheme="minorHAnsi" w:hAnsiTheme="minorHAnsi" w:cstheme="minorHAnsi"/>
+          <w:lang w:val="pt-PT"/>
+        </w:rPr>
+        <w:tab/>
+      </w:r>
+      <w:r>
+        <w:rPr>
+          <w:rFonts w:asciiTheme="minorHAnsi" w:hAnsiTheme="minorHAnsi" w:cstheme="minorHAnsi"/>
+          <w:b/>
+          <w:bCs/>
+          <w:lang w:val="pt-PT"/>
+        </w:rPr>
+        <w:t>Disponibilidade</w:t>
+      </w:r>
+    </w:p>
+    <w:p>
+      <w:pPr>
+        <w:pStyle w:val="Standard"/>
+        <w:rPr>
+          <w:rFonts w:asciiTheme="minorHAnsi" w:hAnsiTheme="minorHAnsi" w:cstheme="minorHAnsi"/>
+          <w:lang w:val="pt-PT"/>
+        </w:rPr>
+      </w:pPr>
+      <w:r>
+        <w:rPr>
+          <w:rFonts w:asciiTheme="minorHAnsi" w:hAnsiTheme="minorHAnsi" w:cstheme="minorHAnsi"/>
+          <w:lang w:val="pt-PT"/>
+        </w:rPr>
+        <w:tab/>
+      </w:r>
+      <w:r>
+        <w:rPr>
+          <w:rFonts w:asciiTheme="minorHAnsi" w:hAnsiTheme="minorHAnsi" w:cstheme="minorHAnsi"/>
+          <w:lang w:val="pt-PT"/>
+        </w:rPr>
+        <w:tab/>
+        <w:t xml:space="preserve">→ A perda de disponibilidade é a perturbação ou dificuldade em aceder ou usar </w:t>
+      </w:r>
+      <w:r>
+        <w:rPr>
+          <w:rFonts w:asciiTheme="minorHAnsi" w:hAnsiTheme="minorHAnsi" w:cstheme="minorHAnsi"/>
+          <w:lang w:val="pt-PT"/>
+        </w:rPr>
+        <w:tab/>
+      </w:r>
+      <w:r>
+        <w:rPr>
+          <w:rFonts w:asciiTheme="minorHAnsi" w:hAnsiTheme="minorHAnsi" w:cstheme="minorHAnsi"/>
+          <w:lang w:val="pt-PT"/>
+        </w:rPr>
+        <w:tab/>
+      </w:r>
+      <w:r>
+        <w:rPr>
+          <w:rFonts w:asciiTheme="minorHAnsi" w:hAnsiTheme="minorHAnsi" w:cstheme="minorHAnsi"/>
+          <w:lang w:val="pt-PT"/>
+        </w:rPr>
+        <w:tab/>
+        <w:t>informação ou sistemas de informação.</w:t>
+      </w:r>
+    </w:p>
+    <w:p>
+      <w:pPr>
+        <w:pStyle w:val="Standard"/>
+        <w:rPr>
+          <w:rFonts w:asciiTheme="minorHAnsi" w:hAnsiTheme="minorHAnsi" w:cstheme="minorHAnsi"/>
+          <w:lang w:val="pt-PT"/>
+        </w:rPr>
+      </w:pPr>
+      <w:r>
+        <w:rPr>
+          <w:rFonts w:asciiTheme="minorHAnsi" w:hAnsiTheme="minorHAnsi" w:cstheme="minorHAnsi"/>
+          <w:lang w:val="pt-PT"/>
+        </w:rPr>
+        <w:tab/>
+      </w:r>
+      <w:r>
+        <w:rPr>
+          <w:rFonts w:asciiTheme="minorHAnsi" w:hAnsiTheme="minorHAnsi" w:cstheme="minorHAnsi"/>
+          <w:b/>
+          <w:bCs/>
+          <w:lang w:val="pt-PT"/>
+        </w:rPr>
+        <w:t>Autenticidade</w:t>
+      </w:r>
+    </w:p>
+    <w:p>
+      <w:pPr>
+        <w:pStyle w:val="Standard"/>
+        <w:rPr>
+          <w:rFonts w:asciiTheme="minorHAnsi" w:hAnsiTheme="minorHAnsi" w:cstheme="minorHAnsi"/>
+          <w:lang w:val="pt-PT"/>
+        </w:rPr>
+      </w:pPr>
+      <w:r>
+        <w:rPr>
+          <w:rFonts w:asciiTheme="minorHAnsi" w:hAnsiTheme="minorHAnsi" w:cstheme="minorHAnsi"/>
+          <w:lang w:val="pt-PT"/>
+        </w:rPr>
+        <w:tab/>
+      </w:r>
+      <w:r>
+        <w:rPr>
+          <w:rFonts w:asciiTheme="minorHAnsi" w:hAnsiTheme="minorHAnsi" w:cstheme="minorHAnsi"/>
+          <w:lang w:val="pt-PT"/>
+        </w:rPr>
+        <w:tab/>
+        <w:t xml:space="preserve">→ Ser </w:t>
+      </w:r>
+      <w:r>
+        <w:rPr>
+          <w:rFonts w:asciiTheme="minorHAnsi" w:hAnsiTheme="minorHAnsi" w:cstheme="minorHAnsi"/>
+          <w:lang w:val="pt-PT"/>
+        </w:rPr>
+        <w:t>genuíno</w:t>
+      </w:r>
+      <w:r>
+        <w:rPr>
+          <w:rFonts w:asciiTheme="minorHAnsi" w:hAnsiTheme="minorHAnsi" w:cstheme="minorHAnsi"/>
+          <w:lang w:val="pt-PT"/>
+        </w:rPr>
+        <w:t xml:space="preserve"> e ser capaz de ser autorizado (confiado) cada input que o sistema </w:t>
+      </w:r>
+      <w:r>
+        <w:rPr>
+          <w:rFonts w:asciiTheme="minorHAnsi" w:hAnsiTheme="minorHAnsi" w:cstheme="minorHAnsi"/>
+          <w:lang w:val="pt-PT"/>
+        </w:rPr>
+        <w:tab/>
+      </w:r>
+      <w:r>
+        <w:rPr>
+          <w:rFonts w:asciiTheme="minorHAnsi" w:hAnsiTheme="minorHAnsi" w:cstheme="minorHAnsi"/>
+          <w:lang w:val="pt-PT"/>
+        </w:rPr>
+        <w:tab/>
+        <w:t>recebeu veio de alguém ou lugar de confiança.</w:t>
+      </w:r>
+    </w:p>
+    <w:p>
+      <w:pPr>
+        <w:pStyle w:val="Standard"/>
+        <w:rPr>
+          <w:rFonts w:asciiTheme="minorHAnsi" w:hAnsiTheme="minorHAnsi" w:cstheme="minorHAnsi"/>
+          <w:lang w:val="pt-PT"/>
+        </w:rPr>
+      </w:pPr>
+      <w:r>
+        <w:rPr>
+          <w:rFonts w:asciiTheme="minorHAnsi" w:hAnsiTheme="minorHAnsi" w:cstheme="minorHAnsi"/>
+          <w:lang w:val="pt-PT"/>
+        </w:rPr>
+        <w:tab/>
+      </w:r>
+      <w:r>
+        <w:rPr>
+          <w:rFonts w:asciiTheme="minorHAnsi" w:hAnsiTheme="minorHAnsi" w:cstheme="minorHAnsi"/>
+          <w:b/>
+          <w:bCs/>
+          <w:lang w:val="pt-PT"/>
+        </w:rPr>
+        <w:t>Não repúdio</w:t>
+      </w:r>
+    </w:p>
+    <w:p>
+      <w:pPr>
+        <w:pStyle w:val="Standard"/>
+        <w:rPr>
+          <w:rFonts w:asciiTheme="minorHAnsi" w:hAnsiTheme="minorHAnsi" w:cstheme="minorHAnsi"/>
+          <w:lang w:val="pt-PT"/>
+        </w:rPr>
+      </w:pPr>
+      <w:r>
+        <w:rPr>
+          <w:rFonts w:asciiTheme="minorHAnsi" w:hAnsiTheme="minorHAnsi" w:cstheme="minorHAnsi"/>
+          <w:lang w:val="pt-PT"/>
+        </w:rPr>
+        <w:tab/>
+      </w:r>
+      <w:r>
+        <w:rPr>
+          <w:rFonts w:asciiTheme="minorHAnsi" w:hAnsiTheme="minorHAnsi" w:cstheme="minorHAnsi"/>
+          <w:lang w:val="pt-PT"/>
+        </w:rPr>
+        <w:tab/>
+        <w:t>→ “Eu fiz algo, e não consigo dizer que não fui eu…”.</w:t>
+      </w:r>
+    </w:p>
+    <w:p>
+      <w:pPr>
+        <w:pStyle w:val="Standard"/>
+        <w:rPr>
+          <w:rFonts w:asciiTheme="minorHAnsi" w:hAnsiTheme="minorHAnsi" w:cstheme="minorHAnsi"/>
+          <w:lang w:val="pt-PT"/>
+        </w:rPr>
+      </w:pPr>
+    </w:p>
+    <w:p>
+      <w:pPr>
+        <w:pStyle w:val="Standard"/>
+        <w:rPr>
+          <w:rFonts w:asciiTheme="minorHAnsi" w:hAnsiTheme="minorHAnsi" w:cstheme="minorHAnsi"/>
+          <w:b/>
+          <w:bCs/>
+          <w:lang w:val="pt-PT"/>
+        </w:rPr>
+      </w:pPr>
+      <w:r>
+        <w:rPr>
+          <w:rFonts w:asciiTheme="minorHAnsi" w:hAnsiTheme="minorHAnsi" w:cstheme="minorHAnsi"/>
+          <w:b/>
+          <w:bCs/>
+          <w:lang w:val="pt-PT"/>
+        </w:rPr>
+        <w:t>Níveis de impacto</w:t>
+      </w:r>
+    </w:p>
+    <w:p>
+      <w:pPr>
+        <w:pStyle w:val="Standard"/>
+        <w:rPr>
+          <w:rFonts w:asciiTheme="minorHAnsi" w:hAnsiTheme="minorHAnsi" w:cstheme="minorHAnsi"/>
+          <w:b/>
+          <w:bCs/>
+          <w:lang w:val="pt-PT"/>
+        </w:rPr>
+      </w:pPr>
+      <w:r>
+        <w:rPr>
+          <w:rFonts w:asciiTheme="minorHAnsi" w:hAnsiTheme="minorHAnsi" w:cstheme="minorHAnsi"/>
+          <w:b/>
+          <w:bCs/>
+          <w:lang w:val="pt-PT"/>
+        </w:rPr>
+        <w:tab/>
+      </w:r>
+      <w:proofErr w:type="spellStart"/>
+      <w:r>
+        <w:rPr>
+          <w:rFonts w:asciiTheme="minorHAnsi" w:hAnsiTheme="minorHAnsi" w:cstheme="minorHAnsi"/>
+          <w:b/>
+          <w:bCs/>
+          <w:lang w:val="pt-PT"/>
+        </w:rPr>
+        <w:t>Low</w:t>
+      </w:r>
+      <w:proofErr w:type="spellEnd"/>
+      <w:r>
+        <w:rPr>
+          <w:rFonts w:asciiTheme="minorHAnsi" w:hAnsiTheme="minorHAnsi" w:cstheme="minorHAnsi"/>
+          <w:b/>
+          <w:bCs/>
+          <w:lang w:val="pt-PT"/>
+        </w:rPr>
+        <w:t xml:space="preserve"> / Baixos</w:t>
+      </w:r>
+    </w:p>
+    <w:p>
+      <w:pPr>
+        <w:pStyle w:val="Standard"/>
+        <w:rPr>
+          <w:rFonts w:asciiTheme="minorHAnsi" w:hAnsiTheme="minorHAnsi" w:cstheme="minorHAnsi"/>
+          <w:b/>
+          <w:bCs/>
+          <w:lang w:val="pt-PT"/>
+        </w:rPr>
+      </w:pPr>
+      <w:r>
+        <w:rPr>
+          <w:rFonts w:asciiTheme="minorHAnsi" w:hAnsiTheme="minorHAnsi" w:cstheme="minorHAnsi"/>
+          <w:b/>
+          <w:bCs/>
+          <w:lang w:val="pt-PT"/>
+        </w:rPr>
+        <w:tab/>
+      </w:r>
+      <w:r>
+        <w:rPr>
+          <w:rFonts w:asciiTheme="minorHAnsi" w:hAnsiTheme="minorHAnsi" w:cstheme="minorHAnsi"/>
+          <w:b/>
+          <w:bCs/>
           <w:lang w:val="pt-PT"/>
         </w:rPr>
         <w:tab/>
@@ -268,487 +816,45 @@
           <w:rFonts w:asciiTheme="minorHAnsi" w:hAnsiTheme="minorHAnsi" w:cstheme="minorHAnsi"/>
           <w:lang w:val="pt-PT"/>
         </w:rPr>
-        <w:t>Sistema não é manipulado por pessoas inautorizados.</w:t>
-      </w:r>
-    </w:p>
-    <w:p>
-      <w:pPr>
-        <w:pStyle w:val="Standard"/>
-        <w:rPr>
-          <w:rFonts w:asciiTheme="minorHAnsi" w:hAnsiTheme="minorHAnsi" w:cstheme="minorHAnsi"/>
-          <w:lang w:val="pt-PT"/>
-        </w:rPr>
-      </w:pPr>
-      <w:r>
-        <w:rPr>
-          <w:rFonts w:asciiTheme="minorHAnsi" w:hAnsiTheme="minorHAnsi" w:cstheme="minorHAnsi"/>
-          <w:lang w:val="pt-PT"/>
-        </w:rPr>
-        <w:tab/>
-      </w:r>
-      <w:r>
-        <w:rPr>
-          <w:rFonts w:asciiTheme="minorHAnsi" w:hAnsiTheme="minorHAnsi" w:cstheme="minorHAnsi"/>
-          <w:b/>
-          <w:bCs/>
-          <w:lang w:val="pt-PT"/>
-        </w:rPr>
-        <w:t>Disponibilidade</w:t>
-      </w:r>
-    </w:p>
-    <w:p>
-      <w:pPr>
-        <w:pStyle w:val="Standard"/>
-        <w:rPr>
-          <w:rFonts w:asciiTheme="minorHAnsi" w:hAnsiTheme="minorHAnsi" w:cstheme="minorHAnsi"/>
-          <w:lang w:val="pt-PT"/>
-        </w:rPr>
-      </w:pPr>
-      <w:r>
-        <w:rPr>
-          <w:rFonts w:asciiTheme="minorHAnsi" w:hAnsiTheme="minorHAnsi" w:cstheme="minorHAnsi"/>
-          <w:lang w:val="pt-PT"/>
-        </w:rPr>
-        <w:tab/>
-      </w:r>
-      <w:r>
-        <w:rPr>
-          <w:rFonts w:asciiTheme="minorHAnsi" w:hAnsiTheme="minorHAnsi" w:cstheme="minorHAnsi"/>
-          <w:lang w:val="pt-PT"/>
-        </w:rPr>
-        <w:tab/>
-        <w:t>→ Sistema funcionar corretamente.</w:t>
-      </w:r>
-    </w:p>
-    <w:p>
-      <w:pPr>
-        <w:pStyle w:val="Standard"/>
-        <w:rPr>
-          <w:rFonts w:asciiTheme="minorHAnsi" w:hAnsiTheme="minorHAnsi" w:cstheme="minorHAnsi"/>
-          <w:lang w:val="pt-PT"/>
-        </w:rPr>
-      </w:pPr>
-      <w:r>
-        <w:rPr>
-          <w:rFonts w:asciiTheme="minorHAnsi" w:hAnsiTheme="minorHAnsi" w:cstheme="minorHAnsi"/>
-          <w:lang w:val="pt-PT"/>
-        </w:rPr>
-        <w:tab/>
-      </w:r>
-      <w:r>
-        <w:rPr>
-          <w:rFonts w:asciiTheme="minorHAnsi" w:hAnsiTheme="minorHAnsi" w:cstheme="minorHAnsi"/>
-          <w:lang w:val="pt-PT"/>
-        </w:rPr>
-        <w:tab/>
-        <w:t>→ Serviços não negados a pessoas autorizadas</w:t>
-      </w:r>
-    </w:p>
-    <w:p>
-      <w:pPr>
-        <w:pStyle w:val="Standard"/>
-        <w:rPr>
-          <w:rFonts w:asciiTheme="minorHAnsi" w:hAnsiTheme="minorHAnsi" w:cstheme="minorHAnsi"/>
-          <w:lang w:val="pt-PT"/>
-        </w:rPr>
-      </w:pPr>
-    </w:p>
-    <w:p>
-      <w:pPr>
-        <w:pStyle w:val="Standard"/>
-        <w:rPr>
-          <w:rFonts w:asciiTheme="minorHAnsi" w:hAnsiTheme="minorHAnsi" w:cstheme="minorHAnsi"/>
-          <w:lang w:val="pt-PT"/>
-        </w:rPr>
-      </w:pPr>
-    </w:p>
-    <w:p>
-      <w:pPr>
-        <w:pStyle w:val="Standard"/>
-        <w:rPr>
-          <w:rFonts w:asciiTheme="minorHAnsi" w:hAnsiTheme="minorHAnsi" w:cstheme="minorHAnsi"/>
-          <w:b/>
-          <w:bCs/>
-          <w:lang w:val="pt-PT"/>
-        </w:rPr>
-      </w:pPr>
-      <w:r>
-        <w:rPr>
-          <w:rFonts w:asciiTheme="minorHAnsi" w:hAnsiTheme="minorHAnsi" w:cstheme="minorHAnsi"/>
-          <w:b/>
-          <w:bCs/>
-          <w:lang w:val="pt-PT"/>
-        </w:rPr>
-        <w:t>Perda de segurança nos objetivos chave</w:t>
-      </w:r>
-    </w:p>
-    <w:p>
-      <w:pPr>
-        <w:pStyle w:val="Standard"/>
-        <w:rPr>
-          <w:rFonts w:asciiTheme="minorHAnsi" w:hAnsiTheme="minorHAnsi" w:cstheme="minorHAnsi"/>
-          <w:lang w:val="pt-PT"/>
-        </w:rPr>
-      </w:pPr>
-      <w:r>
-        <w:rPr>
-          <w:rFonts w:asciiTheme="minorHAnsi" w:hAnsiTheme="minorHAnsi" w:cstheme="minorHAnsi"/>
-          <w:lang w:val="pt-PT"/>
-        </w:rPr>
-        <w:tab/>
-      </w:r>
-      <w:r>
-        <w:rPr>
-          <w:rFonts w:asciiTheme="minorHAnsi" w:hAnsiTheme="minorHAnsi" w:cstheme="minorHAnsi"/>
-          <w:b/>
-          <w:bCs/>
-          <w:lang w:val="pt-PT"/>
-        </w:rPr>
-        <w:t>Confidencialidade</w:t>
-      </w:r>
-    </w:p>
-    <w:p>
-      <w:pPr>
-        <w:pStyle w:val="Standard"/>
-        <w:rPr>
-          <w:rFonts w:asciiTheme="minorHAnsi" w:hAnsiTheme="minorHAnsi" w:cstheme="minorHAnsi"/>
-          <w:lang w:val="pt-PT"/>
-        </w:rPr>
-      </w:pPr>
-      <w:r>
-        <w:rPr>
-          <w:rFonts w:asciiTheme="minorHAnsi" w:hAnsiTheme="minorHAnsi" w:cstheme="minorHAnsi"/>
-          <w:lang w:val="pt-PT"/>
-        </w:rPr>
-        <w:tab/>
-      </w:r>
-      <w:r>
-        <w:rPr>
-          <w:rFonts w:asciiTheme="minorHAnsi" w:hAnsiTheme="minorHAnsi" w:cstheme="minorHAnsi"/>
-          <w:lang w:val="pt-PT"/>
-        </w:rPr>
-        <w:tab/>
-        <w:t>→ A perda de confidencialidade é uma distr</w:t>
-      </w:r>
-      <w:r>
-        <w:rPr>
-          <w:rFonts w:asciiTheme="minorHAnsi" w:hAnsiTheme="minorHAnsi" w:cstheme="minorHAnsi"/>
-          <w:lang w:val="pt-PT"/>
-        </w:rPr>
-        <w:t xml:space="preserve">ibuição ou divulgação de informação não </w:t>
-      </w:r>
-      <w:r>
-        <w:rPr>
-          <w:rFonts w:asciiTheme="minorHAnsi" w:hAnsiTheme="minorHAnsi" w:cstheme="minorHAnsi"/>
-          <w:lang w:val="pt-PT"/>
-        </w:rPr>
-        <w:tab/>
-      </w:r>
-      <w:r>
-        <w:rPr>
-          <w:rFonts w:asciiTheme="minorHAnsi" w:hAnsiTheme="minorHAnsi" w:cstheme="minorHAnsi"/>
-          <w:lang w:val="pt-PT"/>
-        </w:rPr>
-        <w:tab/>
-        <w:t>autorizada</w:t>
-      </w:r>
-    </w:p>
-    <w:p>
-      <w:pPr>
-        <w:pStyle w:val="Standard"/>
-        <w:rPr>
-          <w:rFonts w:asciiTheme="minorHAnsi" w:hAnsiTheme="minorHAnsi" w:cstheme="minorHAnsi"/>
-          <w:lang w:val="pt-PT"/>
-        </w:rPr>
-      </w:pPr>
-      <w:r>
-        <w:rPr>
-          <w:rFonts w:asciiTheme="minorHAnsi" w:hAnsiTheme="minorHAnsi" w:cstheme="minorHAnsi"/>
-          <w:lang w:val="pt-PT"/>
-        </w:rPr>
-        <w:tab/>
-      </w:r>
-      <w:r>
-        <w:rPr>
-          <w:rFonts w:asciiTheme="minorHAnsi" w:hAnsiTheme="minorHAnsi" w:cstheme="minorHAnsi"/>
-          <w:b/>
-          <w:bCs/>
-          <w:lang w:val="pt-PT"/>
-        </w:rPr>
-        <w:t>Integridade</w:t>
-      </w:r>
-    </w:p>
-    <w:p>
-      <w:pPr>
-        <w:pStyle w:val="Standard"/>
-        <w:rPr>
-          <w:rFonts w:asciiTheme="minorHAnsi" w:hAnsiTheme="minorHAnsi" w:cstheme="minorHAnsi"/>
-          <w:lang w:val="pt-PT"/>
-        </w:rPr>
-      </w:pPr>
-      <w:r>
-        <w:rPr>
-          <w:rFonts w:asciiTheme="minorHAnsi" w:hAnsiTheme="minorHAnsi" w:cstheme="minorHAnsi"/>
-          <w:lang w:val="pt-PT"/>
-        </w:rPr>
-        <w:tab/>
-      </w:r>
-      <w:r>
-        <w:rPr>
-          <w:rFonts w:asciiTheme="minorHAnsi" w:hAnsiTheme="minorHAnsi" w:cstheme="minorHAnsi"/>
-          <w:lang w:val="pt-PT"/>
-        </w:rPr>
-        <w:tab/>
-        <w:t>→ A perda de integridade é a modificação ou destruição inautorizada da informação.</w:t>
-      </w:r>
-    </w:p>
-    <w:p>
-      <w:pPr>
-        <w:pStyle w:val="Standard"/>
-        <w:rPr>
-          <w:rFonts w:asciiTheme="minorHAnsi" w:hAnsiTheme="minorHAnsi" w:cstheme="minorHAnsi"/>
-          <w:lang w:val="pt-PT"/>
-        </w:rPr>
-      </w:pPr>
-      <w:r>
-        <w:rPr>
-          <w:rFonts w:asciiTheme="minorHAnsi" w:hAnsiTheme="minorHAnsi" w:cstheme="minorHAnsi"/>
-          <w:lang w:val="pt-PT"/>
-        </w:rPr>
-        <w:tab/>
-      </w:r>
-      <w:r>
-        <w:rPr>
-          <w:rFonts w:asciiTheme="minorHAnsi" w:hAnsiTheme="minorHAnsi" w:cstheme="minorHAnsi"/>
-          <w:b/>
-          <w:bCs/>
-          <w:lang w:val="pt-PT"/>
-        </w:rPr>
-        <w:t>Disponibilidade</w:t>
-      </w:r>
-    </w:p>
-    <w:p>
-      <w:pPr>
-        <w:pStyle w:val="Standard"/>
-        <w:rPr>
-          <w:rFonts w:asciiTheme="minorHAnsi" w:hAnsiTheme="minorHAnsi" w:cstheme="minorHAnsi"/>
-          <w:lang w:val="pt-PT"/>
-        </w:rPr>
-      </w:pPr>
-      <w:r>
-        <w:rPr>
-          <w:rFonts w:asciiTheme="minorHAnsi" w:hAnsiTheme="minorHAnsi" w:cstheme="minorHAnsi"/>
-          <w:lang w:val="pt-PT"/>
-        </w:rPr>
-        <w:tab/>
-      </w:r>
-      <w:r>
-        <w:rPr>
-          <w:rFonts w:asciiTheme="minorHAnsi" w:hAnsiTheme="minorHAnsi" w:cstheme="minorHAnsi"/>
-          <w:lang w:val="pt-PT"/>
-        </w:rPr>
-        <w:tab/>
-        <w:t xml:space="preserve">→ A perda de disponibilidade é a perturbação ou dificuldade em aceder ou usar </w:t>
-      </w:r>
-      <w:r>
-        <w:rPr>
-          <w:rFonts w:asciiTheme="minorHAnsi" w:hAnsiTheme="minorHAnsi" w:cstheme="minorHAnsi"/>
-          <w:lang w:val="pt-PT"/>
-        </w:rPr>
-        <w:tab/>
-      </w:r>
-      <w:r>
-        <w:rPr>
-          <w:rFonts w:asciiTheme="minorHAnsi" w:hAnsiTheme="minorHAnsi" w:cstheme="minorHAnsi"/>
-          <w:lang w:val="pt-PT"/>
-        </w:rPr>
-        <w:tab/>
-      </w:r>
-      <w:r>
-        <w:rPr>
-          <w:rFonts w:asciiTheme="minorHAnsi" w:hAnsiTheme="minorHAnsi" w:cstheme="minorHAnsi"/>
-          <w:lang w:val="pt-PT"/>
-        </w:rPr>
-        <w:tab/>
-      </w:r>
-      <w:r>
-        <w:rPr>
-          <w:rFonts w:asciiTheme="minorHAnsi" w:hAnsiTheme="minorHAnsi" w:cstheme="minorHAnsi"/>
-          <w:lang w:val="pt-PT"/>
-        </w:rPr>
-        <w:t>informação ou sistemas de informação.</w:t>
-      </w:r>
-    </w:p>
-    <w:p>
-      <w:pPr>
-        <w:pStyle w:val="Standard"/>
-        <w:rPr>
-          <w:rFonts w:asciiTheme="minorHAnsi" w:hAnsiTheme="minorHAnsi" w:cstheme="minorHAnsi"/>
-          <w:lang w:val="pt-PT"/>
-        </w:rPr>
-      </w:pPr>
-      <w:r>
-        <w:rPr>
-          <w:rFonts w:asciiTheme="minorHAnsi" w:hAnsiTheme="minorHAnsi" w:cstheme="minorHAnsi"/>
-          <w:lang w:val="pt-PT"/>
-        </w:rPr>
-        <w:tab/>
-      </w:r>
-      <w:r>
-        <w:rPr>
-          <w:rFonts w:asciiTheme="minorHAnsi" w:hAnsiTheme="minorHAnsi" w:cstheme="minorHAnsi"/>
-          <w:b/>
-          <w:bCs/>
-          <w:lang w:val="pt-PT"/>
-        </w:rPr>
-        <w:t>Autenticidade</w:t>
-      </w:r>
-    </w:p>
-    <w:p>
-      <w:pPr>
-        <w:pStyle w:val="Standard"/>
-        <w:rPr>
-          <w:rFonts w:asciiTheme="minorHAnsi" w:hAnsiTheme="minorHAnsi" w:cstheme="minorHAnsi"/>
-          <w:lang w:val="pt-PT"/>
-        </w:rPr>
-      </w:pPr>
-      <w:r>
-        <w:rPr>
-          <w:rFonts w:asciiTheme="minorHAnsi" w:hAnsiTheme="minorHAnsi" w:cstheme="minorHAnsi"/>
-          <w:lang w:val="pt-PT"/>
-        </w:rPr>
-        <w:tab/>
-      </w:r>
-      <w:r>
-        <w:rPr>
-          <w:rFonts w:asciiTheme="minorHAnsi" w:hAnsiTheme="minorHAnsi" w:cstheme="minorHAnsi"/>
-          <w:lang w:val="pt-PT"/>
-        </w:rPr>
-        <w:tab/>
-        <w:t xml:space="preserve">→ Ser genuino e ser capaz de ser autorizado (confiado) cada input que o sistema </w:t>
-      </w:r>
-      <w:r>
-        <w:rPr>
-          <w:rFonts w:asciiTheme="minorHAnsi" w:hAnsiTheme="minorHAnsi" w:cstheme="minorHAnsi"/>
-          <w:lang w:val="pt-PT"/>
-        </w:rPr>
-        <w:tab/>
-      </w:r>
-      <w:r>
-        <w:rPr>
-          <w:rFonts w:asciiTheme="minorHAnsi" w:hAnsiTheme="minorHAnsi" w:cstheme="minorHAnsi"/>
-          <w:lang w:val="pt-PT"/>
-        </w:rPr>
-        <w:tab/>
-        <w:t>recebeu veio de alguém ou lugar de confiança.</w:t>
-      </w:r>
-    </w:p>
-    <w:p>
-      <w:pPr>
-        <w:pStyle w:val="Standard"/>
-        <w:rPr>
-          <w:rFonts w:asciiTheme="minorHAnsi" w:hAnsiTheme="minorHAnsi" w:cstheme="minorHAnsi"/>
-          <w:lang w:val="pt-PT"/>
-        </w:rPr>
-      </w:pPr>
-      <w:r>
-        <w:rPr>
-          <w:rFonts w:asciiTheme="minorHAnsi" w:hAnsiTheme="minorHAnsi" w:cstheme="minorHAnsi"/>
-          <w:lang w:val="pt-PT"/>
-        </w:rPr>
-        <w:tab/>
-      </w:r>
-      <w:r>
-        <w:rPr>
-          <w:rFonts w:asciiTheme="minorHAnsi" w:hAnsiTheme="minorHAnsi" w:cstheme="minorHAnsi"/>
-          <w:b/>
-          <w:bCs/>
-          <w:lang w:val="pt-PT"/>
-        </w:rPr>
-        <w:t>Não repúdio</w:t>
-      </w:r>
-    </w:p>
-    <w:p>
-      <w:pPr>
-        <w:pStyle w:val="Standard"/>
-        <w:rPr>
-          <w:rFonts w:asciiTheme="minorHAnsi" w:hAnsiTheme="minorHAnsi" w:cstheme="minorHAnsi"/>
-          <w:lang w:val="pt-PT"/>
-        </w:rPr>
-      </w:pPr>
-      <w:r>
-        <w:rPr>
-          <w:rFonts w:asciiTheme="minorHAnsi" w:hAnsiTheme="minorHAnsi" w:cstheme="minorHAnsi"/>
-          <w:lang w:val="pt-PT"/>
-        </w:rPr>
-        <w:tab/>
-      </w:r>
-      <w:r>
-        <w:rPr>
-          <w:rFonts w:asciiTheme="minorHAnsi" w:hAnsiTheme="minorHAnsi" w:cstheme="minorHAnsi"/>
-          <w:lang w:val="pt-PT"/>
-        </w:rPr>
-        <w:tab/>
-        <w:t>→ “Eu fiz algo, e não consigo dizer que não fui eu…”.</w:t>
-      </w:r>
-    </w:p>
-    <w:p>
-      <w:pPr>
-        <w:pStyle w:val="Standard"/>
-        <w:rPr>
-          <w:rFonts w:asciiTheme="minorHAnsi" w:hAnsiTheme="minorHAnsi" w:cstheme="minorHAnsi"/>
-          <w:lang w:val="pt-PT"/>
-        </w:rPr>
-      </w:pPr>
-    </w:p>
-    <w:p>
-      <w:pPr>
-        <w:pStyle w:val="Standard"/>
-        <w:rPr>
-          <w:rFonts w:asciiTheme="minorHAnsi" w:hAnsiTheme="minorHAnsi" w:cstheme="minorHAnsi"/>
-          <w:b/>
-          <w:bCs/>
-          <w:lang w:val="pt-PT"/>
-        </w:rPr>
-      </w:pPr>
-      <w:r>
-        <w:rPr>
-          <w:rFonts w:asciiTheme="minorHAnsi" w:hAnsiTheme="minorHAnsi" w:cstheme="minorHAnsi"/>
-          <w:b/>
-          <w:bCs/>
-          <w:lang w:val="pt-PT"/>
-        </w:rPr>
-        <w:t>Nív</w:t>
-      </w:r>
-      <w:r>
-        <w:rPr>
-          <w:rFonts w:asciiTheme="minorHAnsi" w:hAnsiTheme="minorHAnsi" w:cstheme="minorHAnsi"/>
-          <w:b/>
-          <w:bCs/>
-          <w:lang w:val="pt-PT"/>
-        </w:rPr>
-        <w:t>eis de impacto</w:t>
-      </w:r>
-    </w:p>
-    <w:p>
-      <w:pPr>
-        <w:pStyle w:val="Standard"/>
-        <w:rPr>
-          <w:rFonts w:asciiTheme="minorHAnsi" w:hAnsiTheme="minorHAnsi" w:cstheme="minorHAnsi"/>
-          <w:b/>
-          <w:bCs/>
-          <w:lang w:val="pt-PT"/>
-        </w:rPr>
-      </w:pPr>
-      <w:r>
-        <w:rPr>
-          <w:rFonts w:asciiTheme="minorHAnsi" w:hAnsiTheme="minorHAnsi" w:cstheme="minorHAnsi"/>
-          <w:b/>
-          <w:bCs/>
-          <w:lang w:val="pt-PT"/>
-        </w:rPr>
-        <w:tab/>
-        <w:t>Low / Baixos</w:t>
+        <w:t>Efeito adverso limitado na organização ou indivíduos</w:t>
+      </w:r>
+    </w:p>
+    <w:p>
+      <w:pPr>
+        <w:pStyle w:val="Standard"/>
+        <w:rPr>
+          <w:rFonts w:asciiTheme="minorHAnsi" w:hAnsiTheme="minorHAnsi" w:cstheme="minorHAnsi"/>
+          <w:b/>
+          <w:bCs/>
+          <w:lang w:val="pt-PT"/>
+        </w:rPr>
+      </w:pPr>
+      <w:r>
+        <w:rPr>
+          <w:rFonts w:asciiTheme="minorHAnsi" w:hAnsiTheme="minorHAnsi" w:cstheme="minorHAnsi"/>
+          <w:lang w:val="pt-PT"/>
+        </w:rPr>
+        <w:tab/>
+      </w:r>
+      <w:proofErr w:type="spellStart"/>
+      <w:r>
+        <w:rPr>
+          <w:rFonts w:asciiTheme="minorHAnsi" w:hAnsiTheme="minorHAnsi" w:cstheme="minorHAnsi"/>
+          <w:b/>
+          <w:bCs/>
+          <w:lang w:val="pt-PT"/>
+        </w:rPr>
+        <w:t>Moderate</w:t>
+      </w:r>
+      <w:proofErr w:type="spellEnd"/>
+      <w:r>
+        <w:rPr>
+          <w:rFonts w:asciiTheme="minorHAnsi" w:hAnsiTheme="minorHAnsi" w:cstheme="minorHAnsi"/>
+          <w:b/>
+          <w:bCs/>
+          <w:lang w:val="pt-PT"/>
+        </w:rPr>
+        <w:t xml:space="preserve"> / Médio</w:t>
       </w:r>
     </w:p>
     <w:p>
@@ -785,34 +891,45 @@
           <w:rFonts w:asciiTheme="minorHAnsi" w:hAnsiTheme="minorHAnsi" w:cstheme="minorHAnsi"/>
           <w:lang w:val="pt-PT"/>
         </w:rPr>
-        <w:t>Efeito adverso limitado na organização ou indivíduos</w:t>
-      </w:r>
-    </w:p>
-    <w:p>
-      <w:pPr>
-        <w:pStyle w:val="Standard"/>
-        <w:rPr>
-          <w:rFonts w:asciiTheme="minorHAnsi" w:hAnsiTheme="minorHAnsi" w:cstheme="minorHAnsi"/>
-          <w:b/>
-          <w:bCs/>
-          <w:lang w:val="pt-PT"/>
-        </w:rPr>
-      </w:pPr>
-      <w:r>
-        <w:rPr>
-          <w:rFonts w:asciiTheme="minorHAnsi" w:hAnsiTheme="minorHAnsi" w:cstheme="minorHAnsi"/>
-          <w:lang w:val="pt-PT"/>
-        </w:rPr>
-        <w:tab/>
-      </w:r>
-      <w:r>
-        <w:rPr>
-          <w:rFonts w:asciiTheme="minorHAnsi" w:hAnsiTheme="minorHAnsi" w:cstheme="minorHAnsi"/>
-          <w:b/>
-          <w:bCs/>
-          <w:lang w:val="pt-PT"/>
-        </w:rPr>
-        <w:t>Moderate / Médio</w:t>
+        <w:t>Efeito adverso sério</w:t>
+      </w:r>
+    </w:p>
+    <w:p>
+      <w:pPr>
+        <w:pStyle w:val="Standard"/>
+        <w:rPr>
+          <w:rFonts w:asciiTheme="minorHAnsi" w:hAnsiTheme="minorHAnsi" w:cstheme="minorHAnsi"/>
+          <w:b/>
+          <w:bCs/>
+          <w:lang w:val="pt-PT"/>
+        </w:rPr>
+      </w:pPr>
+      <w:r>
+        <w:rPr>
+          <w:rFonts w:asciiTheme="minorHAnsi" w:hAnsiTheme="minorHAnsi" w:cstheme="minorHAnsi"/>
+          <w:lang w:val="pt-PT"/>
+        </w:rPr>
+        <w:tab/>
+      </w:r>
+      <w:proofErr w:type="spellStart"/>
+      <w:r>
+        <w:rPr>
+          <w:rFonts w:asciiTheme="minorHAnsi" w:hAnsiTheme="minorHAnsi" w:cstheme="minorHAnsi"/>
+          <w:b/>
+          <w:bCs/>
+          <w:lang w:val="pt-PT"/>
+        </w:rPr>
+        <w:t>High</w:t>
+      </w:r>
+      <w:proofErr w:type="spellEnd"/>
+      <w:r>
+        <w:rPr>
+          <w:rFonts w:asciiTheme="minorHAnsi" w:hAnsiTheme="minorHAnsi" w:cstheme="minorHAnsi"/>
+          <w:b/>
+          <w:bCs/>
+          <w:lang w:val="pt-PT"/>
+        </w:rPr>
+        <w:t xml:space="preserve"> / Alto</w:t>
       </w:r>
     </w:p>
     <w:p>
@@ -849,34 +966,75 @@
           <w:rFonts w:asciiTheme="minorHAnsi" w:hAnsiTheme="minorHAnsi" w:cstheme="minorHAnsi"/>
           <w:lang w:val="pt-PT"/>
         </w:rPr>
-        <w:t>Efeito adverso sério</w:t>
-      </w:r>
-    </w:p>
-    <w:p>
-      <w:pPr>
-        <w:pStyle w:val="Standard"/>
-        <w:rPr>
-          <w:rFonts w:asciiTheme="minorHAnsi" w:hAnsiTheme="minorHAnsi" w:cstheme="minorHAnsi"/>
-          <w:b/>
-          <w:bCs/>
-          <w:lang w:val="pt-PT"/>
-        </w:rPr>
-      </w:pPr>
-      <w:r>
-        <w:rPr>
-          <w:rFonts w:asciiTheme="minorHAnsi" w:hAnsiTheme="minorHAnsi" w:cstheme="minorHAnsi"/>
-          <w:lang w:val="pt-PT"/>
-        </w:rPr>
-        <w:tab/>
-      </w:r>
-      <w:r>
-        <w:rPr>
-          <w:rFonts w:asciiTheme="minorHAnsi" w:hAnsiTheme="minorHAnsi" w:cstheme="minorHAnsi"/>
-          <w:b/>
-          <w:bCs/>
-          <w:lang w:val="pt-PT"/>
-        </w:rPr>
-        <w:t>High / Alto</w:t>
+        <w:t>Severo ou catastrófico efeito adverso</w:t>
+      </w:r>
+    </w:p>
+    <w:p>
+      <w:pPr>
+        <w:pStyle w:val="Standard"/>
+        <w:rPr>
+          <w:rFonts w:asciiTheme="minorHAnsi" w:hAnsiTheme="minorHAnsi" w:cstheme="minorHAnsi"/>
+          <w:lang w:val="pt-PT"/>
+        </w:rPr>
+      </w:pPr>
+    </w:p>
+    <w:p>
+      <w:pPr>
+        <w:pStyle w:val="Standard"/>
+        <w:rPr>
+          <w:rFonts w:asciiTheme="minorHAnsi" w:hAnsiTheme="minorHAnsi" w:cstheme="minorHAnsi"/>
+          <w:b/>
+          <w:bCs/>
+          <w:lang w:val="pt-PT"/>
+        </w:rPr>
+      </w:pPr>
+      <w:r>
+        <w:rPr>
+          <w:rFonts w:asciiTheme="minorHAnsi" w:hAnsiTheme="minorHAnsi" w:cstheme="minorHAnsi"/>
+          <w:b/>
+          <w:bCs/>
+          <w:lang w:val="pt-PT"/>
+        </w:rPr>
+        <w:t>Alguma</w:t>
+      </w:r>
+      <w:r>
+        <w:rPr>
+          <w:rFonts w:asciiTheme="minorHAnsi" w:hAnsiTheme="minorHAnsi" w:cstheme="minorHAnsi"/>
+          <w:b/>
+          <w:bCs/>
+          <w:lang w:val="pt-PT"/>
+        </w:rPr>
+        <w:t>s</w:t>
+      </w:r>
+      <w:r>
+        <w:rPr>
+          <w:rFonts w:asciiTheme="minorHAnsi" w:hAnsiTheme="minorHAnsi" w:cstheme="minorHAnsi"/>
+          <w:b/>
+          <w:bCs/>
+          <w:lang w:val="pt-PT"/>
+        </w:rPr>
+        <w:t xml:space="preserve"> definições</w:t>
+      </w:r>
+    </w:p>
+    <w:p>
+      <w:pPr>
+        <w:pStyle w:val="Standard"/>
+        <w:rPr>
+          <w:rFonts w:asciiTheme="minorHAnsi" w:hAnsiTheme="minorHAnsi" w:cstheme="minorHAnsi"/>
+          <w:b/>
+          <w:bCs/>
+          <w:lang w:val="pt-PT"/>
+        </w:rPr>
+      </w:pPr>
+      <w:r>
+        <w:rPr>
+          <w:rFonts w:asciiTheme="minorHAnsi" w:hAnsiTheme="minorHAnsi" w:cstheme="minorHAnsi"/>
+          <w:b/>
+          <w:bCs/>
+          <w:lang w:val="pt-PT"/>
+        </w:rPr>
+        <w:tab/>
+        <w:t>Ataques de Segurança</w:t>
       </w:r>
     </w:p>
     <w:p>
@@ -913,57 +1071,34 @@
           <w:rFonts w:asciiTheme="minorHAnsi" w:hAnsiTheme="minorHAnsi" w:cstheme="minorHAnsi"/>
           <w:lang w:val="pt-PT"/>
         </w:rPr>
-        <w:t>Severo ou catastrófico efeito adverso</w:t>
-      </w:r>
-    </w:p>
-    <w:p>
-      <w:pPr>
-        <w:pStyle w:val="Standard"/>
-        <w:rPr>
-          <w:rFonts w:asciiTheme="minorHAnsi" w:hAnsiTheme="minorHAnsi" w:cstheme="minorHAnsi"/>
-          <w:lang w:val="pt-PT"/>
-        </w:rPr>
-      </w:pPr>
-    </w:p>
-    <w:p>
-      <w:pPr>
-        <w:pStyle w:val="Standard"/>
-        <w:rPr>
-          <w:rFonts w:asciiTheme="minorHAnsi" w:hAnsiTheme="minorHAnsi" w:cstheme="minorHAnsi"/>
-          <w:b/>
-          <w:bCs/>
-          <w:lang w:val="pt-PT"/>
-        </w:rPr>
-      </w:pPr>
-      <w:r>
-        <w:rPr>
-          <w:rFonts w:asciiTheme="minorHAnsi" w:hAnsiTheme="minorHAnsi" w:cstheme="minorHAnsi"/>
-          <w:b/>
-          <w:bCs/>
-          <w:lang w:val="pt-PT"/>
-        </w:rPr>
-        <w:t>Alguma definições</w:t>
-      </w:r>
-    </w:p>
-    <w:p>
-      <w:pPr>
-        <w:pStyle w:val="Standard"/>
-        <w:rPr>
-          <w:rFonts w:asciiTheme="minorHAnsi" w:hAnsiTheme="minorHAnsi" w:cstheme="minorHAnsi"/>
-          <w:b/>
-          <w:bCs/>
-          <w:lang w:val="pt-PT"/>
-        </w:rPr>
-      </w:pPr>
-      <w:r>
-        <w:rPr>
-          <w:rFonts w:asciiTheme="minorHAnsi" w:hAnsiTheme="minorHAnsi" w:cstheme="minorHAnsi"/>
-          <w:b/>
-          <w:bCs/>
-          <w:lang w:val="pt-PT"/>
-        </w:rPr>
-        <w:tab/>
-        <w:t>Ataques de Segurança</w:t>
+        <w:t>Ação que compromete a segurança da informação.</w:t>
+      </w:r>
+    </w:p>
+    <w:p>
+      <w:pPr>
+        <w:pStyle w:val="Standard"/>
+        <w:rPr>
+          <w:rFonts w:asciiTheme="minorHAnsi" w:hAnsiTheme="minorHAnsi" w:cstheme="minorHAnsi"/>
+          <w:b/>
+          <w:bCs/>
+          <w:lang w:val="pt-PT"/>
+        </w:rPr>
+      </w:pPr>
+      <w:r>
+        <w:rPr>
+          <w:rFonts w:asciiTheme="minorHAnsi" w:hAnsiTheme="minorHAnsi" w:cstheme="minorHAnsi"/>
+          <w:lang w:val="pt-PT"/>
+        </w:rPr>
+        <w:tab/>
+      </w:r>
+      <w:r>
+        <w:rPr>
+          <w:rFonts w:asciiTheme="minorHAnsi" w:hAnsiTheme="minorHAnsi" w:cstheme="minorHAnsi"/>
+          <w:b/>
+          <w:bCs/>
+          <w:lang w:val="pt-PT"/>
+        </w:rPr>
+        <w:t>Mecanismo de Segurança</w:t>
       </w:r>
     </w:p>
     <w:p>
@@ -1000,41 +1135,70 @@
           <w:rFonts w:asciiTheme="minorHAnsi" w:hAnsiTheme="minorHAnsi" w:cstheme="minorHAnsi"/>
           <w:lang w:val="pt-PT"/>
         </w:rPr>
-        <w:t xml:space="preserve">Ação que </w:t>
-      </w:r>
-      <w:r>
-        <w:rPr>
-          <w:rFonts w:asciiTheme="minorHAnsi" w:hAnsiTheme="minorHAnsi" w:cstheme="minorHAnsi"/>
-          <w:lang w:val="pt-PT"/>
-        </w:rPr>
-        <w:t>compromete a segurança da informação.</w:t>
-      </w:r>
-    </w:p>
-    <w:p>
-      <w:pPr>
-        <w:pStyle w:val="Standard"/>
-        <w:rPr>
-          <w:rFonts w:asciiTheme="minorHAnsi" w:hAnsiTheme="minorHAnsi" w:cstheme="minorHAnsi"/>
-          <w:b/>
-          <w:bCs/>
-          <w:lang w:val="pt-PT"/>
-        </w:rPr>
-      </w:pPr>
-      <w:r>
-        <w:rPr>
-          <w:rFonts w:asciiTheme="minorHAnsi" w:hAnsiTheme="minorHAnsi" w:cstheme="minorHAnsi"/>
-          <w:lang w:val="pt-PT"/>
-        </w:rPr>
-        <w:tab/>
-      </w:r>
-      <w:r>
-        <w:rPr>
-          <w:rFonts w:asciiTheme="minorHAnsi" w:hAnsiTheme="minorHAnsi" w:cstheme="minorHAnsi"/>
-          <w:b/>
-          <w:bCs/>
-          <w:lang w:val="pt-PT"/>
-        </w:rPr>
-        <w:t>Mecanismo de Segurança</w:t>
+        <w:t xml:space="preserve">Um processo desenhado para </w:t>
+      </w:r>
+      <w:r>
+        <w:rPr>
+          <w:rFonts w:asciiTheme="minorHAnsi" w:hAnsiTheme="minorHAnsi" w:cstheme="minorHAnsi"/>
+          <w:lang w:val="pt-PT"/>
+        </w:rPr>
+        <w:t>detetar</w:t>
+      </w:r>
+      <w:r>
+        <w:rPr>
+          <w:rFonts w:asciiTheme="minorHAnsi" w:hAnsiTheme="minorHAnsi" w:cstheme="minorHAnsi"/>
+          <w:lang w:val="pt-PT"/>
+        </w:rPr>
+        <w:t xml:space="preserve">, prever e recuperar de um ataque de </w:t>
+      </w:r>
+      <w:r>
+        <w:rPr>
+          <w:rFonts w:asciiTheme="minorHAnsi" w:hAnsiTheme="minorHAnsi" w:cstheme="minorHAnsi"/>
+          <w:lang w:val="pt-PT"/>
+        </w:rPr>
+        <w:tab/>
+      </w:r>
+      <w:r>
+        <w:rPr>
+          <w:rFonts w:asciiTheme="minorHAnsi" w:hAnsiTheme="minorHAnsi" w:cstheme="minorHAnsi"/>
+          <w:lang w:val="pt-PT"/>
+        </w:rPr>
+        <w:tab/>
+      </w:r>
+      <w:r>
+        <w:rPr>
+          <w:rFonts w:asciiTheme="minorHAnsi" w:hAnsiTheme="minorHAnsi" w:cstheme="minorHAnsi"/>
+          <w:lang w:val="pt-PT"/>
+        </w:rPr>
+        <w:tab/>
+        <w:t>segurança.</w:t>
+      </w:r>
+    </w:p>
+    <w:p>
+      <w:pPr>
+        <w:pStyle w:val="Standard"/>
+        <w:rPr>
+          <w:rFonts w:asciiTheme="minorHAnsi" w:hAnsiTheme="minorHAnsi" w:cstheme="minorHAnsi"/>
+          <w:b/>
+          <w:bCs/>
+          <w:lang w:val="pt-PT"/>
+        </w:rPr>
+      </w:pPr>
+      <w:r>
+        <w:rPr>
+          <w:rFonts w:asciiTheme="minorHAnsi" w:hAnsiTheme="minorHAnsi" w:cstheme="minorHAnsi"/>
+          <w:lang w:val="pt-PT"/>
+        </w:rPr>
+        <w:tab/>
+      </w:r>
+      <w:r>
+        <w:rPr>
+          <w:rFonts w:asciiTheme="minorHAnsi" w:hAnsiTheme="minorHAnsi" w:cstheme="minorHAnsi"/>
+          <w:b/>
+          <w:bCs/>
+          <w:lang w:val="pt-PT"/>
+        </w:rPr>
+        <w:t>Serviço de Segurança</w:t>
       </w:r>
     </w:p>
     <w:p>
@@ -1071,93 +1235,21 @@
           <w:rFonts w:asciiTheme="minorHAnsi" w:hAnsiTheme="minorHAnsi" w:cstheme="minorHAnsi"/>
           <w:lang w:val="pt-PT"/>
         </w:rPr>
-        <w:t xml:space="preserve">Um processo desenhado para adetetar, prever e recuperar de um ataque de </w:t>
-      </w:r>
-      <w:r>
-        <w:rPr>
-          <w:rFonts w:asciiTheme="minorHAnsi" w:hAnsiTheme="minorHAnsi" w:cstheme="minorHAnsi"/>
-          <w:lang w:val="pt-PT"/>
-        </w:rPr>
-        <w:tab/>
-      </w:r>
-      <w:r>
-        <w:rPr>
-          <w:rFonts w:asciiTheme="minorHAnsi" w:hAnsiTheme="minorHAnsi" w:cstheme="minorHAnsi"/>
-          <w:lang w:val="pt-PT"/>
-        </w:rPr>
-        <w:tab/>
-      </w:r>
-      <w:r>
-        <w:rPr>
-          <w:rFonts w:asciiTheme="minorHAnsi" w:hAnsiTheme="minorHAnsi" w:cstheme="minorHAnsi"/>
-          <w:lang w:val="pt-PT"/>
-        </w:rPr>
-        <w:tab/>
-        <w:t>segurança.</w:t>
-      </w:r>
-    </w:p>
-    <w:p>
-      <w:pPr>
-        <w:pStyle w:val="Standard"/>
-        <w:rPr>
-          <w:rFonts w:asciiTheme="minorHAnsi" w:hAnsiTheme="minorHAnsi" w:cstheme="minorHAnsi"/>
-          <w:b/>
-          <w:bCs/>
-          <w:lang w:val="pt-PT"/>
-        </w:rPr>
-      </w:pPr>
-      <w:r>
-        <w:rPr>
-          <w:rFonts w:asciiTheme="minorHAnsi" w:hAnsiTheme="minorHAnsi" w:cstheme="minorHAnsi"/>
-          <w:lang w:val="pt-PT"/>
-        </w:rPr>
-        <w:tab/>
-      </w:r>
-      <w:r>
-        <w:rPr>
-          <w:rFonts w:asciiTheme="minorHAnsi" w:hAnsiTheme="minorHAnsi" w:cstheme="minorHAnsi"/>
-          <w:b/>
-          <w:bCs/>
-          <w:lang w:val="pt-PT"/>
-        </w:rPr>
-        <w:t>Serviço de Segurança</w:t>
-      </w:r>
-    </w:p>
-    <w:p>
-      <w:pPr>
-        <w:pStyle w:val="Standard"/>
-        <w:rPr>
-          <w:rFonts w:asciiTheme="minorHAnsi" w:hAnsiTheme="minorHAnsi" w:cstheme="minorHAnsi"/>
-          <w:b/>
-          <w:bCs/>
-          <w:lang w:val="pt-PT"/>
-        </w:rPr>
-      </w:pPr>
-      <w:r>
-        <w:rPr>
-          <w:rFonts w:asciiTheme="minorHAnsi" w:hAnsiTheme="minorHAnsi" w:cstheme="minorHAnsi"/>
-          <w:b/>
-          <w:bCs/>
-          <w:lang w:val="pt-PT"/>
-        </w:rPr>
-        <w:tab/>
-      </w:r>
-      <w:r>
-        <w:rPr>
-          <w:rFonts w:asciiTheme="minorHAnsi" w:hAnsiTheme="minorHAnsi" w:cstheme="minorHAnsi"/>
-          <w:b/>
-          <w:bCs/>
-          <w:lang w:val="pt-PT"/>
-        </w:rPr>
-        <w:tab/>
-        <w:t xml:space="preserve">→ </w:t>
-      </w:r>
-      <w:r>
-        <w:rPr>
-          <w:rFonts w:asciiTheme="minorHAnsi" w:hAnsiTheme="minorHAnsi" w:cstheme="minorHAnsi"/>
-          <w:lang w:val="pt-PT"/>
-        </w:rPr>
-        <w:t>Luta os ataques de segurança,  usando um ou mais mecanismos de segurança.</w:t>
+        <w:t xml:space="preserve">Luta os ataques de </w:t>
+      </w:r>
+      <w:r>
+        <w:rPr>
+          <w:rFonts w:asciiTheme="minorHAnsi" w:hAnsiTheme="minorHAnsi" w:cstheme="minorHAnsi"/>
+          <w:lang w:val="pt-PT"/>
+        </w:rPr>
+        <w:t>segurança, usando</w:t>
+      </w:r>
+      <w:r>
+        <w:rPr>
+          <w:rFonts w:asciiTheme="minorHAnsi" w:hAnsiTheme="minorHAnsi" w:cstheme="minorHAnsi"/>
+          <w:lang w:val="pt-PT"/>
+        </w:rPr>
+        <w:t xml:space="preserve"> um ou mais mecanismos de segurança.</w:t>
       </w:r>
     </w:p>
     <w:p>
@@ -1482,7 +1574,49 @@
           <w:rFonts w:asciiTheme="minorHAnsi" w:hAnsiTheme="minorHAnsi" w:cstheme="minorHAnsi"/>
           <w:lang w:val="pt-PT"/>
         </w:rPr>
-        <w:t xml:space="preserve"> Leitura inautorizada dos conteudos das mensagens ou análise de trafego.</w:t>
+        <w:t xml:space="preserve"> Leitura </w:t>
+      </w:r>
+      <w:r>
+        <w:rPr>
+          <w:rFonts w:asciiTheme="minorHAnsi" w:hAnsiTheme="minorHAnsi" w:cstheme="minorHAnsi"/>
+          <w:lang w:val="pt-PT"/>
+        </w:rPr>
+        <w:t>in autorizada</w:t>
+      </w:r>
+      <w:r>
+        <w:rPr>
+          <w:rFonts w:asciiTheme="minorHAnsi" w:hAnsiTheme="minorHAnsi" w:cstheme="minorHAnsi"/>
+          <w:lang w:val="pt-PT"/>
+        </w:rPr>
+        <w:t xml:space="preserve"> dos </w:t>
+      </w:r>
+      <w:r>
+        <w:rPr>
+          <w:rFonts w:asciiTheme="minorHAnsi" w:hAnsiTheme="minorHAnsi" w:cstheme="minorHAnsi"/>
+          <w:lang w:val="pt-PT"/>
+        </w:rPr>
+        <w:t>conteúdos</w:t>
+      </w:r>
+      <w:r>
+        <w:rPr>
+          <w:rFonts w:asciiTheme="minorHAnsi" w:hAnsiTheme="minorHAnsi" w:cstheme="minorHAnsi"/>
+          <w:lang w:val="pt-PT"/>
+        </w:rPr>
+        <w:t xml:space="preserve"> das mensagens ou análise de </w:t>
+      </w:r>
+      <w:r>
+        <w:rPr>
+          <w:rFonts w:asciiTheme="minorHAnsi" w:hAnsiTheme="minorHAnsi" w:cstheme="minorHAnsi"/>
+          <w:lang w:val="pt-PT"/>
+        </w:rPr>
+        <w:t>tráfego</w:t>
+      </w:r>
+      <w:r>
+        <w:rPr>
+          <w:rFonts w:asciiTheme="minorHAnsi" w:hAnsiTheme="minorHAnsi" w:cstheme="minorHAnsi"/>
+          <w:lang w:val="pt-PT"/>
+        </w:rPr>
+        <w:t>.</w:t>
       </w:r>
     </w:p>
     <w:p>
@@ -1555,6 +1689,14 @@
           <w:lang w:val="pt-PT"/>
         </w:rPr>
         <w:tab/>
+      </w:r>
+      <w:r>
+        <w:rPr>
+          <w:rFonts w:asciiTheme="minorHAnsi" w:hAnsiTheme="minorHAnsi" w:cstheme="minorHAnsi"/>
+          <w:b/>
+          <w:bCs/>
+          <w:lang w:val="pt-PT"/>
+        </w:rPr>
         <w:t>→</w:t>
       </w:r>
       <w:r>
@@ -1562,7 +1704,14 @@
           <w:rFonts w:asciiTheme="minorHAnsi" w:hAnsiTheme="minorHAnsi" w:cstheme="minorHAnsi"/>
           <w:lang w:val="pt-PT"/>
         </w:rPr>
-        <w:t xml:space="preserve">  Não envolvem nenhuma alteração dos dados.</w:t>
+        <w:t xml:space="preserve"> Não</w:t>
+      </w:r>
+      <w:r>
+        <w:rPr>
+          <w:rFonts w:asciiTheme="minorHAnsi" w:hAnsiTheme="minorHAnsi" w:cstheme="minorHAnsi"/>
+          <w:lang w:val="pt-PT"/>
+        </w:rPr>
+        <w:t xml:space="preserve"> envolvem nenhuma alteração dos dados.</w:t>
       </w:r>
     </w:p>
     <w:p>
@@ -1750,14 +1899,7 @@
           <w:rFonts w:asciiTheme="minorHAnsi" w:hAnsiTheme="minorHAnsi" w:cstheme="minorHAnsi"/>
           <w:lang w:val="pt-PT"/>
         </w:rPr>
-        <w:t xml:space="preserve"> Envo</w:t>
-      </w:r>
-      <w:r>
-        <w:rPr>
-          <w:rFonts w:asciiTheme="minorHAnsi" w:hAnsiTheme="minorHAnsi" w:cstheme="minorHAnsi"/>
-          <w:lang w:val="pt-PT"/>
-        </w:rPr>
-        <w:t xml:space="preserve">lve a captura passiva de uma unidade de dados e a sua subsequente </w:t>
+        <w:t xml:space="preserve"> Envolve a captura passiva de uma unidade de dados e a sua subsequente </w:t>
       </w:r>
       <w:r>
         <w:rPr>
@@ -1910,52 +2052,131 @@
         </w:rPr>
         <w:tab/>
       </w:r>
-      <w:r>
-        <w:rPr>
-          <w:rFonts w:asciiTheme="minorHAnsi" w:hAnsiTheme="minorHAnsi" w:cstheme="minorHAnsi"/>
-          <w:b/>
-          <w:bCs/>
-          <w:lang w:val="pt-PT"/>
-        </w:rPr>
-        <w:t>Denial of Service (DoS)</w:t>
-      </w:r>
-    </w:p>
-    <w:p>
-      <w:pPr>
-        <w:pStyle w:val="Standard"/>
-        <w:rPr>
-          <w:rFonts w:asciiTheme="minorHAnsi" w:hAnsiTheme="minorHAnsi" w:cstheme="minorHAnsi"/>
-          <w:b/>
-          <w:bCs/>
-          <w:lang w:val="pt-PT"/>
-        </w:rPr>
-      </w:pPr>
-      <w:r>
-        <w:rPr>
-          <w:rFonts w:asciiTheme="minorHAnsi" w:hAnsiTheme="minorHAnsi" w:cstheme="minorHAnsi"/>
-          <w:b/>
-          <w:bCs/>
-          <w:lang w:val="pt-PT"/>
-        </w:rPr>
-        <w:tab/>
-      </w:r>
-      <w:r>
-        <w:rPr>
-          <w:rFonts w:asciiTheme="minorHAnsi" w:hAnsiTheme="minorHAnsi" w:cstheme="minorHAnsi"/>
-          <w:b/>
-          <w:bCs/>
-          <w:lang w:val="pt-PT"/>
-        </w:rPr>
-        <w:tab/>
-      </w:r>
-      <w:r>
-        <w:rPr>
-          <w:rFonts w:asciiTheme="minorHAnsi" w:hAnsiTheme="minorHAnsi" w:cstheme="minorHAnsi"/>
-          <w:b/>
-          <w:bCs/>
-          <w:lang w:val="pt-PT"/>
-        </w:rPr>
-        <w:tab/>
+      <w:proofErr w:type="spellStart"/>
+      <w:r>
+        <w:rPr>
+          <w:rFonts w:asciiTheme="minorHAnsi" w:hAnsiTheme="minorHAnsi" w:cstheme="minorHAnsi"/>
+          <w:b/>
+          <w:bCs/>
+          <w:lang w:val="pt-PT"/>
+        </w:rPr>
+        <w:t>Denial</w:t>
+      </w:r>
+      <w:proofErr w:type="spellEnd"/>
+      <w:r>
+        <w:rPr>
+          <w:rFonts w:asciiTheme="minorHAnsi" w:hAnsiTheme="minorHAnsi" w:cstheme="minorHAnsi"/>
+          <w:b/>
+          <w:bCs/>
+          <w:lang w:val="pt-PT"/>
+        </w:rPr>
+        <w:t xml:space="preserve"> </w:t>
+      </w:r>
+      <w:proofErr w:type="spellStart"/>
+      <w:r>
+        <w:rPr>
+          <w:rFonts w:asciiTheme="minorHAnsi" w:hAnsiTheme="minorHAnsi" w:cstheme="minorHAnsi"/>
+          <w:b/>
+          <w:bCs/>
+          <w:lang w:val="pt-PT"/>
+        </w:rPr>
+        <w:t>of</w:t>
+      </w:r>
+      <w:proofErr w:type="spellEnd"/>
+      <w:r>
+        <w:rPr>
+          <w:rFonts w:asciiTheme="minorHAnsi" w:hAnsiTheme="minorHAnsi" w:cstheme="minorHAnsi"/>
+          <w:b/>
+          <w:bCs/>
+          <w:lang w:val="pt-PT"/>
+        </w:rPr>
+        <w:t xml:space="preserve"> </w:t>
+      </w:r>
+      <w:proofErr w:type="spellStart"/>
+      <w:r>
+        <w:rPr>
+          <w:rFonts w:asciiTheme="minorHAnsi" w:hAnsiTheme="minorHAnsi" w:cstheme="minorHAnsi"/>
+          <w:b/>
+          <w:bCs/>
+          <w:lang w:val="pt-PT"/>
+        </w:rPr>
+        <w:t>Service</w:t>
+      </w:r>
+      <w:proofErr w:type="spellEnd"/>
+      <w:r>
+        <w:rPr>
+          <w:rFonts w:asciiTheme="minorHAnsi" w:hAnsiTheme="minorHAnsi" w:cstheme="minorHAnsi"/>
+          <w:b/>
+          <w:bCs/>
+          <w:lang w:val="pt-PT"/>
+        </w:rPr>
+        <w:t xml:space="preserve"> (</w:t>
+      </w:r>
+      <w:proofErr w:type="spellStart"/>
+      <w:r>
+        <w:rPr>
+          <w:rFonts w:asciiTheme="minorHAnsi" w:hAnsiTheme="minorHAnsi" w:cstheme="minorHAnsi"/>
+          <w:b/>
+          <w:bCs/>
+          <w:lang w:val="pt-PT"/>
+        </w:rPr>
+        <w:t>DoS</w:t>
+      </w:r>
+      <w:proofErr w:type="spellEnd"/>
+      <w:r>
+        <w:rPr>
+          <w:rFonts w:asciiTheme="minorHAnsi" w:hAnsiTheme="minorHAnsi" w:cstheme="minorHAnsi"/>
+          <w:b/>
+          <w:bCs/>
+          <w:lang w:val="pt-PT"/>
+        </w:rPr>
+        <w:t>)</w:t>
+      </w:r>
+    </w:p>
+    <w:p>
+      <w:pPr>
+        <w:pStyle w:val="Standard"/>
+        <w:rPr>
+          <w:rFonts w:asciiTheme="minorHAnsi" w:hAnsiTheme="minorHAnsi" w:cstheme="minorHAnsi"/>
+          <w:b/>
+          <w:bCs/>
+          <w:lang w:val="pt-PT"/>
+        </w:rPr>
+      </w:pPr>
+      <w:r>
+        <w:rPr>
+          <w:rFonts w:asciiTheme="minorHAnsi" w:hAnsiTheme="minorHAnsi" w:cstheme="minorHAnsi"/>
+          <w:b/>
+          <w:bCs/>
+          <w:lang w:val="pt-PT"/>
+        </w:rPr>
+        <w:tab/>
+      </w:r>
+      <w:r>
+        <w:rPr>
+          <w:rFonts w:asciiTheme="minorHAnsi" w:hAnsiTheme="minorHAnsi" w:cstheme="minorHAnsi"/>
+          <w:b/>
+          <w:bCs/>
+          <w:lang w:val="pt-PT"/>
+        </w:rPr>
+        <w:tab/>
+      </w:r>
+      <w:r>
+        <w:rPr>
+          <w:rFonts w:asciiTheme="minorHAnsi" w:hAnsiTheme="minorHAnsi" w:cstheme="minorHAnsi"/>
+          <w:b/>
+          <w:bCs/>
+          <w:lang w:val="pt-PT"/>
+        </w:rPr>
+        <w:tab/>
+      </w:r>
+      <w:r>
+        <w:rPr>
+          <w:rFonts w:asciiTheme="minorHAnsi" w:hAnsiTheme="minorHAnsi" w:cstheme="minorHAnsi"/>
+          <w:b/>
+          <w:bCs/>
+          <w:lang w:val="pt-PT"/>
+        </w:rPr>
         <w:t>→</w:t>
       </w:r>
       <w:r>
@@ -1963,7 +2184,14 @@
           <w:rFonts w:asciiTheme="minorHAnsi" w:hAnsiTheme="minorHAnsi" w:cstheme="minorHAnsi"/>
           <w:lang w:val="pt-PT"/>
         </w:rPr>
-        <w:t xml:space="preserve">  Trava ou não permite o uso normal da comunicação.</w:t>
+        <w:t xml:space="preserve"> Trava</w:t>
+      </w:r>
+      <w:r>
+        <w:rPr>
+          <w:rFonts w:asciiTheme="minorHAnsi" w:hAnsiTheme="minorHAnsi" w:cstheme="minorHAnsi"/>
+          <w:lang w:val="pt-PT"/>
+        </w:rPr>
+        <w:t xml:space="preserve"> ou não permite o uso normal da comunicação.</w:t>
       </w:r>
     </w:p>
     <w:p>
@@ -2070,16 +2298,7 @@
           <w:bCs/>
           <w:lang w:val="pt-PT"/>
         </w:rPr>
-        <w:t>Cif</w:t>
-      </w:r>
-      <w:r>
-        <w:rPr>
-          <w:rFonts w:asciiTheme="minorHAnsi" w:hAnsiTheme="minorHAnsi" w:cstheme="minorHAnsi"/>
-          <w:b/>
-          <w:bCs/>
-          <w:lang w:val="pt-PT"/>
-        </w:rPr>
-        <w:t>ras Simétricas – Técnicas Clássicas</w:t>
+        <w:t>Cifras Simétricas – Técnicas Clássicas</w:t>
       </w:r>
     </w:p>
     <w:p>
@@ -2143,44 +2362,83 @@
           <w:lang w:val="pt-PT"/>
         </w:rPr>
         <w:tab/>
-        <w:t>Plain Text</w:t>
-      </w:r>
-    </w:p>
-    <w:p>
-      <w:pPr>
-        <w:pStyle w:val="Standard"/>
-        <w:rPr>
-          <w:rFonts w:asciiTheme="minorHAnsi" w:hAnsiTheme="minorHAnsi" w:cstheme="minorHAnsi"/>
-          <w:b/>
-          <w:bCs/>
-          <w:lang w:val="pt-PT"/>
-        </w:rPr>
-      </w:pPr>
-      <w:r>
-        <w:rPr>
-          <w:rFonts w:asciiTheme="minorHAnsi" w:hAnsiTheme="minorHAnsi" w:cstheme="minorHAnsi"/>
-          <w:b/>
-          <w:bCs/>
-          <w:lang w:val="pt-PT"/>
-        </w:rPr>
-        <w:tab/>
-      </w:r>
-      <w:r>
-        <w:rPr>
-          <w:rFonts w:asciiTheme="minorHAnsi" w:hAnsiTheme="minorHAnsi" w:cstheme="minorHAnsi"/>
-          <w:b/>
-          <w:bCs/>
-          <w:lang w:val="pt-PT"/>
-        </w:rPr>
-        <w:tab/>
-      </w:r>
-      <w:r>
-        <w:rPr>
-          <w:rFonts w:asciiTheme="minorHAnsi" w:hAnsiTheme="minorHAnsi" w:cstheme="minorHAnsi"/>
-          <w:lang w:val="pt-PT"/>
-        </w:rPr>
-        <w:t>→ Mensagem original, clean</w:t>
-      </w:r>
+      </w:r>
+      <w:proofErr w:type="spellStart"/>
+      <w:r>
+        <w:rPr>
+          <w:rFonts w:asciiTheme="minorHAnsi" w:hAnsiTheme="minorHAnsi" w:cstheme="minorHAnsi"/>
+          <w:b/>
+          <w:bCs/>
+          <w:lang w:val="pt-PT"/>
+        </w:rPr>
+        <w:t>Plain</w:t>
+      </w:r>
+      <w:proofErr w:type="spellEnd"/>
+      <w:r>
+        <w:rPr>
+          <w:rFonts w:asciiTheme="minorHAnsi" w:hAnsiTheme="minorHAnsi" w:cstheme="minorHAnsi"/>
+          <w:b/>
+          <w:bCs/>
+          <w:lang w:val="pt-PT"/>
+        </w:rPr>
+        <w:t xml:space="preserve"> </w:t>
+      </w:r>
+      <w:proofErr w:type="spellStart"/>
+      <w:r>
+        <w:rPr>
+          <w:rFonts w:asciiTheme="minorHAnsi" w:hAnsiTheme="minorHAnsi" w:cstheme="minorHAnsi"/>
+          <w:b/>
+          <w:bCs/>
+          <w:lang w:val="pt-PT"/>
+        </w:rPr>
+        <w:t>Text</w:t>
+      </w:r>
+      <w:proofErr w:type="spellEnd"/>
+    </w:p>
+    <w:p>
+      <w:pPr>
+        <w:pStyle w:val="Standard"/>
+        <w:rPr>
+          <w:rFonts w:asciiTheme="minorHAnsi" w:hAnsiTheme="minorHAnsi" w:cstheme="minorHAnsi"/>
+          <w:b/>
+          <w:bCs/>
+          <w:lang w:val="pt-PT"/>
+        </w:rPr>
+      </w:pPr>
+      <w:r>
+        <w:rPr>
+          <w:rFonts w:asciiTheme="minorHAnsi" w:hAnsiTheme="minorHAnsi" w:cstheme="minorHAnsi"/>
+          <w:b/>
+          <w:bCs/>
+          <w:lang w:val="pt-PT"/>
+        </w:rPr>
+        <w:tab/>
+      </w:r>
+      <w:r>
+        <w:rPr>
+          <w:rFonts w:asciiTheme="minorHAnsi" w:hAnsiTheme="minorHAnsi" w:cstheme="minorHAnsi"/>
+          <w:b/>
+          <w:bCs/>
+          <w:lang w:val="pt-PT"/>
+        </w:rPr>
+        <w:tab/>
+      </w:r>
+      <w:r>
+        <w:rPr>
+          <w:rFonts w:asciiTheme="minorHAnsi" w:hAnsiTheme="minorHAnsi" w:cstheme="minorHAnsi"/>
+          <w:lang w:val="pt-PT"/>
+        </w:rPr>
+        <w:t xml:space="preserve">→ Mensagem original, </w:t>
+      </w:r>
+      <w:proofErr w:type="spellStart"/>
+      <w:r>
+        <w:rPr>
+          <w:rFonts w:asciiTheme="minorHAnsi" w:hAnsiTheme="minorHAnsi" w:cstheme="minorHAnsi"/>
+          <w:lang w:val="pt-PT"/>
+        </w:rPr>
+        <w:t>clean</w:t>
+      </w:r>
+      <w:proofErr w:type="spellEnd"/>
     </w:p>
     <w:p>
       <w:pPr>
@@ -2261,23 +2519,39 @@
           <w:lang w:val="pt-PT"/>
         </w:rPr>
         <w:tab/>
-      </w:r>
-      <w:r>
-        <w:rPr>
-          <w:rFonts w:asciiTheme="minorHAnsi" w:hAnsiTheme="minorHAnsi" w:cstheme="minorHAnsi"/>
-          <w:lang w:val="pt-PT"/>
-        </w:rPr>
         <w:t xml:space="preserve"> </w:t>
       </w:r>
-      <w:r>
-        <w:rPr>
-          <w:rFonts w:asciiTheme="minorHAnsi" w:hAnsiTheme="minorHAnsi" w:cstheme="minorHAnsi"/>
-          <w:b/>
-          <w:bCs/>
-          <w:lang w:val="pt-PT"/>
-        </w:rPr>
-        <w:t>Secret Key</w:t>
-      </w:r>
+      <w:proofErr w:type="spellStart"/>
+      <w:r>
+        <w:rPr>
+          <w:rFonts w:asciiTheme="minorHAnsi" w:hAnsiTheme="minorHAnsi" w:cstheme="minorHAnsi"/>
+          <w:b/>
+          <w:bCs/>
+          <w:lang w:val="pt-PT"/>
+        </w:rPr>
+        <w:t>Secret</w:t>
+      </w:r>
+      <w:proofErr w:type="spellEnd"/>
+      <w:r>
+        <w:rPr>
+          <w:rFonts w:asciiTheme="minorHAnsi" w:hAnsiTheme="minorHAnsi" w:cstheme="minorHAnsi"/>
+          <w:b/>
+          <w:bCs/>
+          <w:lang w:val="pt-PT"/>
+        </w:rPr>
+        <w:t xml:space="preserve"> </w:t>
+      </w:r>
+      <w:proofErr w:type="spellStart"/>
+      <w:r>
+        <w:rPr>
+          <w:rFonts w:asciiTheme="minorHAnsi" w:hAnsiTheme="minorHAnsi" w:cstheme="minorHAnsi"/>
+          <w:b/>
+          <w:bCs/>
+          <w:lang w:val="pt-PT"/>
+        </w:rPr>
+        <w:t>Key</w:t>
+      </w:r>
+      <w:proofErr w:type="spellEnd"/>
     </w:p>
     <w:p>
       <w:pPr>
@@ -2382,8 +2656,33 @@
           <w:rFonts w:asciiTheme="minorHAnsi" w:hAnsiTheme="minorHAnsi" w:cstheme="minorHAnsi"/>
           <w:lang w:val="pt-PT"/>
         </w:rPr>
-        <w:t>→ Cria a mensagem cifrada do plain text</w:t>
-      </w:r>
+        <w:t xml:space="preserve">→ Cria a mensagem cifrada do </w:t>
+      </w:r>
+      <w:proofErr w:type="spellStart"/>
+      <w:r>
+        <w:rPr>
+          <w:rFonts w:asciiTheme="minorHAnsi" w:hAnsiTheme="minorHAnsi" w:cstheme="minorHAnsi"/>
+          <w:lang w:val="pt-PT"/>
+        </w:rPr>
+        <w:t>plain</w:t>
+      </w:r>
+      <w:proofErr w:type="spellEnd"/>
+      <w:r>
+        <w:rPr>
+          <w:rFonts w:asciiTheme="minorHAnsi" w:hAnsiTheme="minorHAnsi" w:cstheme="minorHAnsi"/>
+          <w:lang w:val="pt-PT"/>
+        </w:rPr>
+        <w:t xml:space="preserve"> </w:t>
+      </w:r>
+      <w:proofErr w:type="spellStart"/>
+      <w:r>
+        <w:rPr>
+          <w:rFonts w:asciiTheme="minorHAnsi" w:hAnsiTheme="minorHAnsi" w:cstheme="minorHAnsi"/>
+          <w:lang w:val="pt-PT"/>
+        </w:rPr>
+        <w:t>text</w:t>
+      </w:r>
+      <w:proofErr w:type="spellEnd"/>
     </w:p>
     <w:p>
       <w:pPr>
@@ -2446,7 +2745,39 @@
           <w:rFonts w:asciiTheme="minorHAnsi" w:hAnsiTheme="minorHAnsi" w:cstheme="minorHAnsi"/>
           <w:lang w:val="pt-PT"/>
         </w:rPr>
-        <w:t>→ Recupera o plain text da mensagem</w:t>
+        <w:t xml:space="preserve">→ Recupera o </w:t>
+      </w:r>
+      <w:proofErr w:type="spellStart"/>
+      <w:r>
+        <w:rPr>
+          <w:rFonts w:asciiTheme="minorHAnsi" w:hAnsiTheme="minorHAnsi" w:cstheme="minorHAnsi"/>
+          <w:lang w:val="pt-PT"/>
+        </w:rPr>
+        <w:t>plain</w:t>
+      </w:r>
+      <w:proofErr w:type="spellEnd"/>
+      <w:r>
+        <w:rPr>
+          <w:rFonts w:asciiTheme="minorHAnsi" w:hAnsiTheme="minorHAnsi" w:cstheme="minorHAnsi"/>
+          <w:lang w:val="pt-PT"/>
+        </w:rPr>
+        <w:t xml:space="preserve"> </w:t>
+      </w:r>
+      <w:proofErr w:type="spellStart"/>
+      <w:r>
+        <w:rPr>
+          <w:rFonts w:asciiTheme="minorHAnsi" w:hAnsiTheme="minorHAnsi" w:cstheme="minorHAnsi"/>
+          <w:lang w:val="pt-PT"/>
+        </w:rPr>
+        <w:t>text</w:t>
+      </w:r>
+      <w:proofErr w:type="spellEnd"/>
+      <w:r>
+        <w:rPr>
+          <w:rFonts w:asciiTheme="minorHAnsi" w:hAnsiTheme="minorHAnsi" w:cstheme="minorHAnsi"/>
+          <w:lang w:val="pt-PT"/>
+        </w:rPr>
+        <w:t xml:space="preserve"> da mensagem</w:t>
       </w:r>
     </w:p>
     <w:p>
@@ -2709,14 +3040,23 @@
           <w:lang w:val="pt-PT"/>
         </w:rPr>
         <w:tab/>
-        <w:t>→ O oponente não deve ser capaz de desencriptar a mensagem ou descubrir a c</w:t>
-      </w:r>
-      <w:r>
-        <w:rPr>
-          <w:rFonts w:asciiTheme="minorHAnsi" w:hAnsiTheme="minorHAnsi" w:cstheme="minorHAnsi"/>
-          <w:lang w:val="pt-PT"/>
-        </w:rPr>
-        <w:t>have</w:t>
+        <w:t xml:space="preserve">→ O oponente não deve ser capaz de desencriptar a mensagem ou </w:t>
+      </w:r>
+      <w:proofErr w:type="spellStart"/>
+      <w:r>
+        <w:rPr>
+          <w:rFonts w:asciiTheme="minorHAnsi" w:hAnsiTheme="minorHAnsi" w:cstheme="minorHAnsi"/>
+          <w:lang w:val="pt-PT"/>
+        </w:rPr>
+        <w:t>descubrir</w:t>
+      </w:r>
+      <w:proofErr w:type="spellEnd"/>
+      <w:r>
+        <w:rPr>
+          <w:rFonts w:asciiTheme="minorHAnsi" w:hAnsiTheme="minorHAnsi" w:cstheme="minorHAnsi"/>
+          <w:lang w:val="pt-PT"/>
+        </w:rPr>
+        <w:t xml:space="preserve"> a chave</w:t>
       </w:r>
     </w:p>
     <w:p>
@@ -2825,7 +3165,39 @@
           <w:lang w:val="pt-PT"/>
         </w:rPr>
         <w:tab/>
-        <w:t>→ Ao usar a mesma chave e algoritmo o plain text é recuperado.</w:t>
+        <w:t xml:space="preserve">→ Ao usar a mesma chave e algoritmo o </w:t>
+      </w:r>
+      <w:proofErr w:type="spellStart"/>
+      <w:r>
+        <w:rPr>
+          <w:rFonts w:asciiTheme="minorHAnsi" w:hAnsiTheme="minorHAnsi" w:cstheme="minorHAnsi"/>
+          <w:lang w:val="pt-PT"/>
+        </w:rPr>
+        <w:t>plain</w:t>
+      </w:r>
+      <w:proofErr w:type="spellEnd"/>
+      <w:r>
+        <w:rPr>
+          <w:rFonts w:asciiTheme="minorHAnsi" w:hAnsiTheme="minorHAnsi" w:cstheme="minorHAnsi"/>
+          <w:lang w:val="pt-PT"/>
+        </w:rPr>
+        <w:t xml:space="preserve"> </w:t>
+      </w:r>
+      <w:proofErr w:type="spellStart"/>
+      <w:r>
+        <w:rPr>
+          <w:rFonts w:asciiTheme="minorHAnsi" w:hAnsiTheme="minorHAnsi" w:cstheme="minorHAnsi"/>
+          <w:lang w:val="pt-PT"/>
+        </w:rPr>
+        <w:t>text</w:t>
+      </w:r>
+      <w:proofErr w:type="spellEnd"/>
+      <w:r>
+        <w:rPr>
+          <w:rFonts w:asciiTheme="minorHAnsi" w:hAnsiTheme="minorHAnsi" w:cstheme="minorHAnsi"/>
+          <w:lang w:val="pt-PT"/>
+        </w:rPr>
+        <w:t xml:space="preserve"> é recuperado.</w:t>
       </w:r>
     </w:p>
     <w:p>
@@ -2943,73 +3315,140 @@
           <w:rFonts w:asciiTheme="minorHAnsi" w:hAnsiTheme="minorHAnsi" w:cstheme="minorHAnsi"/>
           <w:lang w:val="pt-PT"/>
         </w:rPr>
-        <w:t>→ Podem ter o texto cifrado e querem descubrir o plain text</w:t>
-      </w:r>
-    </w:p>
-    <w:p>
-      <w:pPr>
-        <w:pStyle w:val="Standard"/>
-        <w:rPr>
-          <w:rFonts w:asciiTheme="minorHAnsi" w:hAnsiTheme="minorHAnsi" w:cstheme="minorHAnsi"/>
-          <w:b/>
-          <w:bCs/>
-          <w:lang w:val="pt-PT"/>
-        </w:rPr>
-      </w:pPr>
-      <w:r>
-        <w:rPr>
-          <w:rFonts w:asciiTheme="minorHAnsi" w:hAnsiTheme="minorHAnsi" w:cstheme="minorHAnsi"/>
-          <w:lang w:val="pt-PT"/>
-        </w:rPr>
-        <w:tab/>
-      </w:r>
-      <w:r>
-        <w:rPr>
-          <w:rFonts w:asciiTheme="minorHAnsi" w:hAnsiTheme="minorHAnsi" w:cstheme="minorHAnsi"/>
-          <w:lang w:val="pt-PT"/>
-        </w:rPr>
-        <w:tab/>
-      </w:r>
-      <w:r>
-        <w:rPr>
-          <w:rFonts w:asciiTheme="minorHAnsi" w:hAnsiTheme="minorHAnsi" w:cstheme="minorHAnsi"/>
-          <w:lang w:val="pt-PT"/>
-        </w:rPr>
-        <w:tab/>
-        <w:t>→ Podem ter o texto cifrado e querem descubrir a chave.</w:t>
-      </w:r>
-    </w:p>
-    <w:p>
-      <w:pPr>
-        <w:pStyle w:val="Standard"/>
-        <w:rPr>
-          <w:rFonts w:asciiTheme="minorHAnsi" w:hAnsiTheme="minorHAnsi" w:cstheme="minorHAnsi"/>
-          <w:b/>
-          <w:bCs/>
-          <w:lang w:val="pt-PT"/>
-        </w:rPr>
-      </w:pPr>
-      <w:r>
-        <w:rPr>
-          <w:rFonts w:asciiTheme="minorHAnsi" w:hAnsiTheme="minorHAnsi" w:cstheme="minorHAnsi"/>
-          <w:lang w:val="pt-PT"/>
-        </w:rPr>
-        <w:tab/>
-      </w:r>
-      <w:r>
-        <w:rPr>
-          <w:rFonts w:asciiTheme="minorHAnsi" w:hAnsiTheme="minorHAnsi" w:cstheme="minorHAnsi"/>
-          <w:lang w:val="pt-PT"/>
-        </w:rPr>
-        <w:tab/>
-      </w:r>
-      <w:r>
-        <w:rPr>
-          <w:rFonts w:asciiTheme="minorHAnsi" w:hAnsiTheme="minorHAnsi" w:cstheme="minorHAnsi"/>
-          <w:lang w:val="pt-PT"/>
-        </w:rPr>
-        <w:tab/>
-        <w:t>→ Tenta descubrir padrões.</w:t>
+        <w:t xml:space="preserve">→ Podem ter o texto cifrado e querem </w:t>
+      </w:r>
+      <w:r>
+        <w:rPr>
+          <w:rFonts w:asciiTheme="minorHAnsi" w:hAnsiTheme="minorHAnsi" w:cstheme="minorHAnsi"/>
+          <w:lang w:val="pt-PT"/>
+        </w:rPr>
+        <w:t>descobrir</w:t>
+      </w:r>
+      <w:r>
+        <w:rPr>
+          <w:rFonts w:asciiTheme="minorHAnsi" w:hAnsiTheme="minorHAnsi" w:cstheme="minorHAnsi"/>
+          <w:lang w:val="pt-PT"/>
+        </w:rPr>
+        <w:t xml:space="preserve"> o </w:t>
+      </w:r>
+      <w:proofErr w:type="spellStart"/>
+      <w:r>
+        <w:rPr>
+          <w:rFonts w:asciiTheme="minorHAnsi" w:hAnsiTheme="minorHAnsi" w:cstheme="minorHAnsi"/>
+          <w:lang w:val="pt-PT"/>
+        </w:rPr>
+        <w:t>plain</w:t>
+      </w:r>
+      <w:proofErr w:type="spellEnd"/>
+      <w:r>
+        <w:rPr>
+          <w:rFonts w:asciiTheme="minorHAnsi" w:hAnsiTheme="minorHAnsi" w:cstheme="minorHAnsi"/>
+          <w:lang w:val="pt-PT"/>
+        </w:rPr>
+        <w:t xml:space="preserve"> </w:t>
+      </w:r>
+      <w:proofErr w:type="spellStart"/>
+      <w:r>
+        <w:rPr>
+          <w:rFonts w:asciiTheme="minorHAnsi" w:hAnsiTheme="minorHAnsi" w:cstheme="minorHAnsi"/>
+          <w:lang w:val="pt-PT"/>
+        </w:rPr>
+        <w:t>text</w:t>
+      </w:r>
+      <w:proofErr w:type="spellEnd"/>
+    </w:p>
+    <w:p>
+      <w:pPr>
+        <w:pStyle w:val="Standard"/>
+        <w:rPr>
+          <w:rFonts w:asciiTheme="minorHAnsi" w:hAnsiTheme="minorHAnsi" w:cstheme="minorHAnsi"/>
+          <w:b/>
+          <w:bCs/>
+          <w:lang w:val="pt-PT"/>
+        </w:rPr>
+      </w:pPr>
+      <w:r>
+        <w:rPr>
+          <w:rFonts w:asciiTheme="minorHAnsi" w:hAnsiTheme="minorHAnsi" w:cstheme="minorHAnsi"/>
+          <w:lang w:val="pt-PT"/>
+        </w:rPr>
+        <w:tab/>
+      </w:r>
+      <w:r>
+        <w:rPr>
+          <w:rFonts w:asciiTheme="minorHAnsi" w:hAnsiTheme="minorHAnsi" w:cstheme="minorHAnsi"/>
+          <w:lang w:val="pt-PT"/>
+        </w:rPr>
+        <w:tab/>
+      </w:r>
+      <w:r>
+        <w:rPr>
+          <w:rFonts w:asciiTheme="minorHAnsi" w:hAnsiTheme="minorHAnsi" w:cstheme="minorHAnsi"/>
+          <w:lang w:val="pt-PT"/>
+        </w:rPr>
+        <w:tab/>
+        <w:t xml:space="preserve">→ Podem ter o texto cifrado e querem </w:t>
+      </w:r>
+      <w:r>
+        <w:rPr>
+          <w:rFonts w:asciiTheme="minorHAnsi" w:hAnsiTheme="minorHAnsi" w:cstheme="minorHAnsi"/>
+          <w:lang w:val="pt-PT"/>
+        </w:rPr>
+        <w:t>descobrir</w:t>
+      </w:r>
+      <w:r>
+        <w:rPr>
+          <w:rFonts w:asciiTheme="minorHAnsi" w:hAnsiTheme="minorHAnsi" w:cstheme="minorHAnsi"/>
+          <w:lang w:val="pt-PT"/>
+        </w:rPr>
+        <w:t xml:space="preserve"> a chave.</w:t>
+      </w:r>
+    </w:p>
+    <w:p>
+      <w:pPr>
+        <w:pStyle w:val="Standard"/>
+        <w:rPr>
+          <w:rFonts w:asciiTheme="minorHAnsi" w:hAnsiTheme="minorHAnsi" w:cstheme="minorHAnsi"/>
+          <w:b/>
+          <w:bCs/>
+          <w:lang w:val="pt-PT"/>
+        </w:rPr>
+      </w:pPr>
+      <w:r>
+        <w:rPr>
+          <w:rFonts w:asciiTheme="minorHAnsi" w:hAnsiTheme="minorHAnsi" w:cstheme="minorHAnsi"/>
+          <w:lang w:val="pt-PT"/>
+        </w:rPr>
+        <w:tab/>
+      </w:r>
+      <w:r>
+        <w:rPr>
+          <w:rFonts w:asciiTheme="minorHAnsi" w:hAnsiTheme="minorHAnsi" w:cstheme="minorHAnsi"/>
+          <w:lang w:val="pt-PT"/>
+        </w:rPr>
+        <w:tab/>
+      </w:r>
+      <w:r>
+        <w:rPr>
+          <w:rFonts w:asciiTheme="minorHAnsi" w:hAnsiTheme="minorHAnsi" w:cstheme="minorHAnsi"/>
+          <w:lang w:val="pt-PT"/>
+        </w:rPr>
+        <w:tab/>
+        <w:t xml:space="preserve">→ Tenta </w:t>
+      </w:r>
+      <w:r>
+        <w:rPr>
+          <w:rFonts w:asciiTheme="minorHAnsi" w:hAnsiTheme="minorHAnsi" w:cstheme="minorHAnsi"/>
+          <w:lang w:val="pt-PT"/>
+        </w:rPr>
+        <w:t>descobrir</w:t>
+      </w:r>
+      <w:r>
+        <w:rPr>
+          <w:rFonts w:asciiTheme="minorHAnsi" w:hAnsiTheme="minorHAnsi" w:cstheme="minorHAnsi"/>
+          <w:lang w:val="pt-PT"/>
+        </w:rPr>
+        <w:t xml:space="preserve"> padrões.</w:t>
       </w:r>
     </w:p>
     <w:p>
@@ -3084,7 +3523,35 @@
           <w:rFonts w:asciiTheme="minorHAnsi" w:hAnsiTheme="minorHAnsi" w:cstheme="minorHAnsi"/>
           <w:lang w:val="pt-PT"/>
         </w:rPr>
-        <w:t xml:space="preserve"> → Tentar desencriptar a menasgem de todas as maneira possíveis.</w:t>
+        <w:t xml:space="preserve"> → Tentar desencriptar a </w:t>
+      </w:r>
+      <w:r>
+        <w:rPr>
+          <w:rFonts w:asciiTheme="minorHAnsi" w:hAnsiTheme="minorHAnsi" w:cstheme="minorHAnsi"/>
+          <w:lang w:val="pt-PT"/>
+        </w:rPr>
+        <w:t>mensagem</w:t>
+      </w:r>
+      <w:r>
+        <w:rPr>
+          <w:rFonts w:asciiTheme="minorHAnsi" w:hAnsiTheme="minorHAnsi" w:cstheme="minorHAnsi"/>
+          <w:lang w:val="pt-PT"/>
+        </w:rPr>
+        <w:t xml:space="preserve"> de todas as </w:t>
+      </w:r>
+      <w:r>
+        <w:rPr>
+          <w:rFonts w:asciiTheme="minorHAnsi" w:hAnsiTheme="minorHAnsi" w:cstheme="minorHAnsi"/>
+          <w:lang w:val="pt-PT"/>
+        </w:rPr>
+        <w:t>maneiras possíveis</w:t>
+      </w:r>
+      <w:r>
+        <w:rPr>
+          <w:rFonts w:asciiTheme="minorHAnsi" w:hAnsiTheme="minorHAnsi" w:cstheme="minorHAnsi"/>
+          <w:lang w:val="pt-PT"/>
+        </w:rPr>
+        <w:t>.</w:t>
       </w:r>
     </w:p>
     <w:p>
@@ -3299,60 +3766,78 @@
           <w:bCs/>
           <w:lang w:val="pt-PT"/>
         </w:rPr>
-        <w:t>Máquinas de Notor</w:t>
-      </w:r>
-    </w:p>
-    <w:p>
-      <w:pPr>
-        <w:pStyle w:val="Standard"/>
-        <w:rPr>
-          <w:rFonts w:asciiTheme="minorHAnsi" w:hAnsiTheme="minorHAnsi" w:cstheme="minorHAnsi"/>
-          <w:b/>
-          <w:bCs/>
-          <w:lang w:val="pt-PT"/>
-        </w:rPr>
-      </w:pPr>
-      <w:r>
-        <w:rPr>
-          <w:rFonts w:asciiTheme="minorHAnsi" w:hAnsiTheme="minorHAnsi" w:cstheme="minorHAnsi"/>
-          <w:b/>
-          <w:bCs/>
-          <w:lang w:val="pt-PT"/>
-        </w:rPr>
-        <w:tab/>
-      </w:r>
-      <w:r>
-        <w:rPr>
-          <w:rFonts w:asciiTheme="minorHAnsi" w:hAnsiTheme="minorHAnsi" w:cstheme="minorHAnsi"/>
-          <w:lang w:val="pt-PT"/>
-        </w:rPr>
-        <w:t>→ Multiplos estados de encriptação</w:t>
-      </w:r>
-    </w:p>
-    <w:p>
-      <w:pPr>
-        <w:pStyle w:val="Standard"/>
-        <w:rPr>
-          <w:rFonts w:asciiTheme="minorHAnsi" w:hAnsiTheme="minorHAnsi" w:cstheme="minorHAnsi"/>
-          <w:b/>
-          <w:bCs/>
-          <w:lang w:val="pt-PT"/>
-        </w:rPr>
-      </w:pPr>
-      <w:r>
-        <w:rPr>
-          <w:rFonts w:asciiTheme="minorHAnsi" w:hAnsiTheme="minorHAnsi" w:cstheme="minorHAnsi"/>
-          <w:lang w:val="pt-PT"/>
-        </w:rPr>
-        <w:tab/>
-        <w:t>→ Melhor mét</w:t>
-      </w:r>
-      <w:r>
-        <w:rPr>
-          <w:rFonts w:asciiTheme="minorHAnsi" w:hAnsiTheme="minorHAnsi" w:cstheme="minorHAnsi"/>
-          <w:lang w:val="pt-PT"/>
-        </w:rPr>
-        <w:t>odo, antes dos mais modernos</w:t>
+        <w:t xml:space="preserve">Máquinas de </w:t>
+      </w:r>
+      <w:proofErr w:type="spellStart"/>
+      <w:r>
+        <w:rPr>
+          <w:rFonts w:asciiTheme="minorHAnsi" w:hAnsiTheme="minorHAnsi" w:cstheme="minorHAnsi"/>
+          <w:b/>
+          <w:bCs/>
+          <w:lang w:val="pt-PT"/>
+        </w:rPr>
+        <w:t>Notor</w:t>
+      </w:r>
+      <w:proofErr w:type="spellEnd"/>
+    </w:p>
+    <w:p>
+      <w:pPr>
+        <w:pStyle w:val="Standard"/>
+        <w:rPr>
+          <w:rFonts w:asciiTheme="minorHAnsi" w:hAnsiTheme="minorHAnsi" w:cstheme="minorHAnsi"/>
+          <w:b/>
+          <w:bCs/>
+          <w:lang w:val="pt-PT"/>
+        </w:rPr>
+      </w:pPr>
+      <w:r>
+        <w:rPr>
+          <w:rFonts w:asciiTheme="minorHAnsi" w:hAnsiTheme="minorHAnsi" w:cstheme="minorHAnsi"/>
+          <w:b/>
+          <w:bCs/>
+          <w:lang w:val="pt-PT"/>
+        </w:rPr>
+        <w:tab/>
+      </w:r>
+      <w:r>
+        <w:rPr>
+          <w:rFonts w:asciiTheme="minorHAnsi" w:hAnsiTheme="minorHAnsi" w:cstheme="minorHAnsi"/>
+          <w:lang w:val="pt-PT"/>
+        </w:rPr>
+        <w:t xml:space="preserve">→ </w:t>
+      </w:r>
+      <w:r>
+        <w:rPr>
+          <w:rFonts w:asciiTheme="minorHAnsi" w:hAnsiTheme="minorHAnsi" w:cstheme="minorHAnsi"/>
+          <w:lang w:val="pt-PT"/>
+        </w:rPr>
+        <w:t>Múltiplos</w:t>
+      </w:r>
+      <w:r>
+        <w:rPr>
+          <w:rFonts w:asciiTheme="minorHAnsi" w:hAnsiTheme="minorHAnsi" w:cstheme="minorHAnsi"/>
+          <w:lang w:val="pt-PT"/>
+        </w:rPr>
+        <w:t xml:space="preserve"> estados de encriptação</w:t>
+      </w:r>
+    </w:p>
+    <w:p>
+      <w:pPr>
+        <w:pStyle w:val="Standard"/>
+        <w:rPr>
+          <w:rFonts w:asciiTheme="minorHAnsi" w:hAnsiTheme="minorHAnsi" w:cstheme="minorHAnsi"/>
+          <w:b/>
+          <w:bCs/>
+          <w:lang w:val="pt-PT"/>
+        </w:rPr>
+      </w:pPr>
+      <w:r>
+        <w:rPr>
+          <w:rFonts w:asciiTheme="minorHAnsi" w:hAnsiTheme="minorHAnsi" w:cstheme="minorHAnsi"/>
+          <w:lang w:val="pt-PT"/>
+        </w:rPr>
+        <w:tab/>
+        <w:t>→ Melhor método, antes dos mais modernos</w:t>
       </w:r>
     </w:p>
     <w:p>
@@ -3518,7 +4003,27 @@
           <w:bCs/>
           <w:lang w:val="pt-PT"/>
         </w:rPr>
-        <w:t>Cifras Simétricas – (cifra de bloco, modos de operação, padding e tamanho chaves)</w:t>
+        <w:t xml:space="preserve">Cifras Simétricas – (cifra de bloco, modos de operação, </w:t>
+      </w:r>
+      <w:proofErr w:type="spellStart"/>
+      <w:r>
+        <w:rPr>
+          <w:rFonts w:asciiTheme="minorHAnsi" w:hAnsiTheme="minorHAnsi" w:cstheme="minorHAnsi"/>
+          <w:b/>
+          <w:bCs/>
+          <w:lang w:val="pt-PT"/>
+        </w:rPr>
+        <w:t>padding</w:t>
+      </w:r>
+      <w:proofErr w:type="spellEnd"/>
+      <w:r>
+        <w:rPr>
+          <w:rFonts w:asciiTheme="minorHAnsi" w:hAnsiTheme="minorHAnsi" w:cstheme="minorHAnsi"/>
+          <w:b/>
+          <w:bCs/>
+          <w:lang w:val="pt-PT"/>
+        </w:rPr>
+        <w:t xml:space="preserve"> e tamanho chaves)</w:t>
       </w:r>
     </w:p>
     <w:p>
@@ -3667,50 +4172,102 @@
         </w:rPr>
         <w:tab/>
       </w:r>
-      <w:r>
-        <w:rPr>
-          <w:rFonts w:asciiTheme="minorHAnsi" w:hAnsiTheme="minorHAnsi" w:cstheme="minorHAnsi"/>
-          <w:b/>
-          <w:bCs/>
-          <w:lang w:val="pt-PT"/>
-        </w:rPr>
-        <w:t>Feistel structure</w:t>
-      </w:r>
-    </w:p>
-    <w:p>
-      <w:pPr>
-        <w:pStyle w:val="Standard"/>
-        <w:rPr>
-          <w:rFonts w:asciiTheme="minorHAnsi" w:hAnsiTheme="minorHAnsi" w:cstheme="minorHAnsi"/>
-          <w:b/>
-          <w:bCs/>
-          <w:lang w:val="pt-PT"/>
-        </w:rPr>
-      </w:pPr>
-      <w:r>
-        <w:rPr>
-          <w:rFonts w:asciiTheme="minorHAnsi" w:hAnsiTheme="minorHAnsi" w:cstheme="minorHAnsi"/>
-          <w:b/>
-          <w:bCs/>
-          <w:lang w:val="pt-PT"/>
-        </w:rPr>
-        <w:tab/>
-      </w:r>
-      <w:r>
-        <w:rPr>
-          <w:rFonts w:asciiTheme="minorHAnsi" w:hAnsiTheme="minorHAnsi" w:cstheme="minorHAnsi"/>
-          <w:b/>
-          <w:bCs/>
-          <w:lang w:val="pt-PT"/>
-        </w:rPr>
-        <w:tab/>
-      </w:r>
-      <w:r>
-        <w:rPr>
-          <w:rFonts w:asciiTheme="minorHAnsi" w:hAnsiTheme="minorHAnsi" w:cstheme="minorHAnsi"/>
-          <w:lang w:val="pt-PT"/>
-        </w:rPr>
-        <w:t>→ O numero de vezes que cifra tem de ser exatamente o mesmo numero de decifrar</w:t>
+      <w:proofErr w:type="spellStart"/>
+      <w:r>
+        <w:rPr>
+          <w:rFonts w:asciiTheme="minorHAnsi" w:hAnsiTheme="minorHAnsi" w:cstheme="minorHAnsi"/>
+          <w:b/>
+          <w:bCs/>
+          <w:lang w:val="pt-PT"/>
+        </w:rPr>
+        <w:t>Feistel</w:t>
+      </w:r>
+      <w:proofErr w:type="spellEnd"/>
+      <w:r>
+        <w:rPr>
+          <w:rFonts w:asciiTheme="minorHAnsi" w:hAnsiTheme="minorHAnsi" w:cstheme="minorHAnsi"/>
+          <w:b/>
+          <w:bCs/>
+          <w:lang w:val="pt-PT"/>
+        </w:rPr>
+        <w:t xml:space="preserve"> </w:t>
+      </w:r>
+      <w:proofErr w:type="spellStart"/>
+      <w:r>
+        <w:rPr>
+          <w:rFonts w:asciiTheme="minorHAnsi" w:hAnsiTheme="minorHAnsi" w:cstheme="minorHAnsi"/>
+          <w:b/>
+          <w:bCs/>
+          <w:lang w:val="pt-PT"/>
+        </w:rPr>
+        <w:t>structure</w:t>
+      </w:r>
+      <w:proofErr w:type="spellEnd"/>
+    </w:p>
+    <w:p>
+      <w:pPr>
+        <w:pStyle w:val="Standard"/>
+        <w:rPr>
+          <w:rFonts w:asciiTheme="minorHAnsi" w:hAnsiTheme="minorHAnsi" w:cstheme="minorHAnsi"/>
+          <w:b/>
+          <w:bCs/>
+          <w:lang w:val="pt-PT"/>
+        </w:rPr>
+      </w:pPr>
+      <w:r>
+        <w:rPr>
+          <w:rFonts w:asciiTheme="minorHAnsi" w:hAnsiTheme="minorHAnsi" w:cstheme="minorHAnsi"/>
+          <w:b/>
+          <w:bCs/>
+          <w:lang w:val="pt-PT"/>
+        </w:rPr>
+        <w:tab/>
+      </w:r>
+      <w:r>
+        <w:rPr>
+          <w:rFonts w:asciiTheme="minorHAnsi" w:hAnsiTheme="minorHAnsi" w:cstheme="minorHAnsi"/>
+          <w:b/>
+          <w:bCs/>
+          <w:lang w:val="pt-PT"/>
+        </w:rPr>
+        <w:tab/>
+      </w:r>
+      <w:r>
+        <w:rPr>
+          <w:rFonts w:asciiTheme="minorHAnsi" w:hAnsiTheme="minorHAnsi" w:cstheme="minorHAnsi"/>
+          <w:lang w:val="pt-PT"/>
+        </w:rPr>
+        <w:t xml:space="preserve">→ O </w:t>
+      </w:r>
+      <w:r>
+        <w:rPr>
+          <w:rFonts w:asciiTheme="minorHAnsi" w:hAnsiTheme="minorHAnsi" w:cstheme="minorHAnsi"/>
+          <w:lang w:val="pt-PT"/>
+        </w:rPr>
+        <w:t>número</w:t>
+      </w:r>
+      <w:r>
+        <w:rPr>
+          <w:rFonts w:asciiTheme="minorHAnsi" w:hAnsiTheme="minorHAnsi" w:cstheme="minorHAnsi"/>
+          <w:lang w:val="pt-PT"/>
+        </w:rPr>
+        <w:t xml:space="preserve"> de vezes que cifra tem de ser exatamente o mesmo </w:t>
+      </w:r>
+      <w:proofErr w:type="gramStart"/>
+      <w:r>
+        <w:rPr>
+          <w:rFonts w:asciiTheme="minorHAnsi" w:hAnsiTheme="minorHAnsi" w:cstheme="minorHAnsi"/>
+          <w:lang w:val="pt-PT"/>
+        </w:rPr>
+        <w:t>numero</w:t>
+      </w:r>
+      <w:proofErr w:type="gramEnd"/>
+      <w:r>
+        <w:rPr>
+          <w:rFonts w:asciiTheme="minorHAnsi" w:hAnsiTheme="minorHAnsi" w:cstheme="minorHAnsi"/>
+          <w:lang w:val="pt-PT"/>
+        </w:rPr>
+        <w:t xml:space="preserve"> de decifrar</w:t>
       </w:r>
     </w:p>
     <w:p>
@@ -3840,7 +4397,7 @@
           <w:bCs/>
           <w:lang w:val="pt-PT"/>
         </w:rPr>
-        <w:t>Sequencia</w:t>
+        <w:t>Sequência</w:t>
       </w:r>
     </w:p>
     <w:p>
@@ -3886,7 +4443,39 @@
           <w:lang w:val="pt-PT"/>
         </w:rPr>
         <w:tab/>
-        <w:t>→ Usa uma stream infinita de pseudorandom bits como chave</w:t>
+        <w:t xml:space="preserve">→ Usa uma </w:t>
+      </w:r>
+      <w:proofErr w:type="spellStart"/>
+      <w:r>
+        <w:rPr>
+          <w:rFonts w:asciiTheme="minorHAnsi" w:hAnsiTheme="minorHAnsi" w:cstheme="minorHAnsi"/>
+          <w:lang w:val="pt-PT"/>
+        </w:rPr>
+        <w:t>stream</w:t>
+      </w:r>
+      <w:proofErr w:type="spellEnd"/>
+      <w:r>
+        <w:rPr>
+          <w:rFonts w:asciiTheme="minorHAnsi" w:hAnsiTheme="minorHAnsi" w:cstheme="minorHAnsi"/>
+          <w:lang w:val="pt-PT"/>
+        </w:rPr>
+        <w:t xml:space="preserve"> infinita de </w:t>
+      </w:r>
+      <w:proofErr w:type="spellStart"/>
+      <w:r>
+        <w:rPr>
+          <w:rFonts w:asciiTheme="minorHAnsi" w:hAnsiTheme="minorHAnsi" w:cstheme="minorHAnsi"/>
+          <w:lang w:val="pt-PT"/>
+        </w:rPr>
+        <w:t>pseudorandom</w:t>
+      </w:r>
+      <w:proofErr w:type="spellEnd"/>
+      <w:r>
+        <w:rPr>
+          <w:rFonts w:asciiTheme="minorHAnsi" w:hAnsiTheme="minorHAnsi" w:cstheme="minorHAnsi"/>
+          <w:lang w:val="pt-PT"/>
+        </w:rPr>
+        <w:t xml:space="preserve"> bits como chave</w:t>
       </w:r>
     </w:p>
     <w:p>
@@ -3947,7 +4536,67 @@
           <w:lang w:val="pt-PT"/>
         </w:rPr>
         <w:tab/>
-        <w:t>1. Eletronic Code Book (ECB)</w:t>
+        <w:t xml:space="preserve">1. </w:t>
+      </w:r>
+      <w:proofErr w:type="spellStart"/>
+      <w:r>
+        <w:rPr>
+          <w:rFonts w:asciiTheme="minorHAnsi" w:hAnsiTheme="minorHAnsi" w:cstheme="minorHAnsi"/>
+          <w:b/>
+          <w:bCs/>
+          <w:lang w:val="pt-PT"/>
+        </w:rPr>
+        <w:t>Eletronic</w:t>
+      </w:r>
+      <w:proofErr w:type="spellEnd"/>
+      <w:r>
+        <w:rPr>
+          <w:rFonts w:asciiTheme="minorHAnsi" w:hAnsiTheme="minorHAnsi" w:cstheme="minorHAnsi"/>
+          <w:b/>
+          <w:bCs/>
+          <w:lang w:val="pt-PT"/>
+        </w:rPr>
+        <w:t xml:space="preserve"> </w:t>
+      </w:r>
+      <w:proofErr w:type="spellStart"/>
+      <w:r>
+        <w:rPr>
+          <w:rFonts w:asciiTheme="minorHAnsi" w:hAnsiTheme="minorHAnsi" w:cstheme="minorHAnsi"/>
+          <w:b/>
+          <w:bCs/>
+          <w:lang w:val="pt-PT"/>
+        </w:rPr>
+        <w:t>Code</w:t>
+      </w:r>
+      <w:proofErr w:type="spellEnd"/>
+      <w:r>
+        <w:rPr>
+          <w:rFonts w:asciiTheme="minorHAnsi" w:hAnsiTheme="minorHAnsi" w:cstheme="minorHAnsi"/>
+          <w:b/>
+          <w:bCs/>
+          <w:lang w:val="pt-PT"/>
+        </w:rPr>
+        <w:t xml:space="preserve"> </w:t>
+      </w:r>
+      <w:proofErr w:type="spellStart"/>
+      <w:r>
+        <w:rPr>
+          <w:rFonts w:asciiTheme="minorHAnsi" w:hAnsiTheme="minorHAnsi" w:cstheme="minorHAnsi"/>
+          <w:b/>
+          <w:bCs/>
+          <w:lang w:val="pt-PT"/>
+        </w:rPr>
+        <w:t>Book</w:t>
+      </w:r>
+      <w:proofErr w:type="spellEnd"/>
+      <w:r>
+        <w:rPr>
+          <w:rFonts w:asciiTheme="minorHAnsi" w:hAnsiTheme="minorHAnsi" w:cstheme="minorHAnsi"/>
+          <w:b/>
+          <w:bCs/>
+          <w:lang w:val="pt-PT"/>
+        </w:rPr>
+        <w:t xml:space="preserve"> (ECB)</w:t>
       </w:r>
     </w:p>
     <w:p>
@@ -4035,40 +4684,79 @@
           <w:lang w:val="pt-PT"/>
         </w:rPr>
         <w:tab/>
-        <w:t xml:space="preserve">→ Bom para pequenas </w:t>
-      </w:r>
-      <w:r>
-        <w:rPr>
-          <w:rFonts w:asciiTheme="minorHAnsi" w:hAnsiTheme="minorHAnsi" w:cstheme="minorHAnsi"/>
-          <w:lang w:val="pt-PT"/>
-        </w:rPr>
-        <w:t>quantidades de dados.</w:t>
-      </w:r>
-    </w:p>
-    <w:p>
-      <w:pPr>
-        <w:pStyle w:val="Standard"/>
-        <w:rPr>
-          <w:rFonts w:asciiTheme="minorHAnsi" w:hAnsiTheme="minorHAnsi" w:cstheme="minorHAnsi"/>
-          <w:b/>
-          <w:bCs/>
-          <w:lang w:val="pt-PT"/>
-        </w:rPr>
-      </w:pPr>
-      <w:r>
-        <w:rPr>
-          <w:rFonts w:asciiTheme="minorHAnsi" w:hAnsiTheme="minorHAnsi" w:cstheme="minorHAnsi"/>
-          <w:lang w:val="pt-PT"/>
-        </w:rPr>
-        <w:tab/>
-      </w:r>
-      <w:r>
-        <w:rPr>
-          <w:rFonts w:asciiTheme="minorHAnsi" w:hAnsiTheme="minorHAnsi" w:cstheme="minorHAnsi"/>
-          <w:lang w:val="pt-PT"/>
-        </w:rPr>
-        <w:tab/>
-        <w:t>→ Atençao: o mesmo plain text, gera o mesmo texto cifrado</w:t>
+        <w:t>→ Bom para pequenas quantidades de dados.</w:t>
+      </w:r>
+    </w:p>
+    <w:p>
+      <w:pPr>
+        <w:pStyle w:val="Standard"/>
+        <w:rPr>
+          <w:rFonts w:asciiTheme="minorHAnsi" w:hAnsiTheme="minorHAnsi" w:cstheme="minorHAnsi"/>
+          <w:b/>
+          <w:bCs/>
+          <w:lang w:val="pt-PT"/>
+        </w:rPr>
+      </w:pPr>
+      <w:r>
+        <w:rPr>
+          <w:rFonts w:asciiTheme="minorHAnsi" w:hAnsiTheme="minorHAnsi" w:cstheme="minorHAnsi"/>
+          <w:lang w:val="pt-PT"/>
+        </w:rPr>
+        <w:tab/>
+      </w:r>
+      <w:r>
+        <w:rPr>
+          <w:rFonts w:asciiTheme="minorHAnsi" w:hAnsiTheme="minorHAnsi" w:cstheme="minorHAnsi"/>
+          <w:lang w:val="pt-PT"/>
+        </w:rPr>
+        <w:tab/>
+        <w:t xml:space="preserve">→ </w:t>
+      </w:r>
+      <w:r>
+        <w:rPr>
+          <w:rFonts w:asciiTheme="minorHAnsi" w:hAnsiTheme="minorHAnsi" w:cstheme="minorHAnsi"/>
+          <w:lang w:val="pt-PT"/>
+        </w:rPr>
+        <w:t>Atenção</w:t>
+      </w:r>
+      <w:r>
+        <w:rPr>
+          <w:rFonts w:asciiTheme="minorHAnsi" w:hAnsiTheme="minorHAnsi" w:cstheme="minorHAnsi"/>
+          <w:lang w:val="pt-PT"/>
+        </w:rPr>
+        <w:t xml:space="preserve">: o mesmo </w:t>
+      </w:r>
+      <w:proofErr w:type="spellStart"/>
+      <w:r>
+        <w:rPr>
+          <w:rFonts w:asciiTheme="minorHAnsi" w:hAnsiTheme="minorHAnsi" w:cstheme="minorHAnsi"/>
+          <w:lang w:val="pt-PT"/>
+        </w:rPr>
+        <w:t>plain</w:t>
+      </w:r>
+      <w:proofErr w:type="spellEnd"/>
+      <w:r>
+        <w:rPr>
+          <w:rFonts w:asciiTheme="minorHAnsi" w:hAnsiTheme="minorHAnsi" w:cstheme="minorHAnsi"/>
+          <w:lang w:val="pt-PT"/>
+        </w:rPr>
+        <w:t xml:space="preserve"> </w:t>
+      </w:r>
+      <w:proofErr w:type="spellStart"/>
+      <w:r>
+        <w:rPr>
+          <w:rFonts w:asciiTheme="minorHAnsi" w:hAnsiTheme="minorHAnsi" w:cstheme="minorHAnsi"/>
+          <w:lang w:val="pt-PT"/>
+        </w:rPr>
+        <w:t>text</w:t>
+      </w:r>
+      <w:proofErr w:type="spellEnd"/>
+      <w:r>
+        <w:rPr>
+          <w:rFonts w:asciiTheme="minorHAnsi" w:hAnsiTheme="minorHAnsi" w:cstheme="minorHAnsi"/>
+          <w:lang w:val="pt-PT"/>
+        </w:rPr>
+        <w:t>, gera o mesmo texto cifrado</w:t>
       </w:r>
     </w:p>
     <w:p>
@@ -4202,31 +4890,71 @@
           <w:bCs/>
           <w:lang w:val="en-US"/>
         </w:rPr>
-        <w:t>2. Cipher block chaining (CBC) – Default Operation (Mais Usado)</w:t>
-      </w:r>
-    </w:p>
-    <w:p>
-      <w:pPr>
-        <w:pStyle w:val="Standard"/>
-        <w:rPr>
-          <w:rFonts w:asciiTheme="minorHAnsi" w:hAnsiTheme="minorHAnsi" w:cstheme="minorHAnsi"/>
-          <w:b/>
-          <w:bCs/>
-          <w:lang w:val="pt-PT"/>
-        </w:rPr>
-      </w:pPr>
-      <w:r>
-        <w:rPr>
-          <w:rFonts w:asciiTheme="minorHAnsi" w:hAnsiTheme="minorHAnsi" w:cstheme="minorHAnsi"/>
+        <w:t>2. Cipher block chaining (CBC) – Default Operation (</w:t>
+      </w:r>
+      <w:proofErr w:type="spellStart"/>
+      <w:r>
+        <w:rPr>
+          <w:rFonts w:asciiTheme="minorHAnsi" w:hAnsiTheme="minorHAnsi" w:cstheme="minorHAnsi"/>
+          <w:b/>
+          <w:bCs/>
           <w:lang w:val="en-US"/>
         </w:rPr>
-        <w:tab/>
-      </w:r>
-      <w:r>
-        <w:rPr>
-          <w:rFonts w:asciiTheme="minorHAnsi" w:hAnsiTheme="minorHAnsi" w:cstheme="minorHAnsi"/>
+        <w:t>Mais</w:t>
+      </w:r>
+      <w:proofErr w:type="spellEnd"/>
+      <w:r>
+        <w:rPr>
+          <w:rFonts w:asciiTheme="minorHAnsi" w:hAnsiTheme="minorHAnsi" w:cstheme="minorHAnsi"/>
+          <w:b/>
+          <w:bCs/>
           <w:lang w:val="en-US"/>
         </w:rPr>
+        <w:t xml:space="preserve"> </w:t>
+      </w:r>
+      <w:proofErr w:type="spellStart"/>
+      <w:r>
+        <w:rPr>
+          <w:rFonts w:asciiTheme="minorHAnsi" w:hAnsiTheme="minorHAnsi" w:cstheme="minorHAnsi"/>
+          <w:b/>
+          <w:bCs/>
+          <w:lang w:val="en-US"/>
+        </w:rPr>
+        <w:t>Usado</w:t>
+      </w:r>
+      <w:proofErr w:type="spellEnd"/>
+      <w:r>
+        <w:rPr>
+          <w:rFonts w:asciiTheme="minorHAnsi" w:hAnsiTheme="minorHAnsi" w:cstheme="minorHAnsi"/>
+          <w:b/>
+          <w:bCs/>
+          <w:lang w:val="en-US"/>
+        </w:rPr>
+        <w:t>)</w:t>
+      </w:r>
+    </w:p>
+    <w:p>
+      <w:pPr>
+        <w:pStyle w:val="Standard"/>
+        <w:rPr>
+          <w:rFonts w:asciiTheme="minorHAnsi" w:hAnsiTheme="minorHAnsi" w:cstheme="minorHAnsi"/>
+          <w:b/>
+          <w:bCs/>
+          <w:lang w:val="pt-PT"/>
+        </w:rPr>
+      </w:pPr>
+      <w:r>
+        <w:rPr>
+          <w:rFonts w:asciiTheme="minorHAnsi" w:hAnsiTheme="minorHAnsi" w:cstheme="minorHAnsi"/>
+          <w:lang w:val="en-US"/>
+        </w:rPr>
+        <w:tab/>
+      </w:r>
+      <w:r>
+        <w:rPr>
+          <w:rFonts w:asciiTheme="minorHAnsi" w:hAnsiTheme="minorHAnsi" w:cstheme="minorHAnsi"/>
+          <w:lang w:val="en-US"/>
+        </w:rPr>
         <w:tab/>
       </w:r>
       <w:r>
@@ -4256,14 +4984,35 @@
           <w:lang w:val="pt-PT"/>
         </w:rPr>
         <w:tab/>
-        <w:t xml:space="preserve">diferente, pois o </w:t>
-      </w:r>
-      <w:r>
-        <w:rPr>
-          <w:rFonts w:asciiTheme="minorHAnsi" w:hAnsiTheme="minorHAnsi" w:cstheme="minorHAnsi"/>
-          <w:lang w:val="pt-PT"/>
-        </w:rPr>
-        <w:t>bloco cifrado anteriormente influencia o que vem aseguir.</w:t>
+        <w:t>diferente, pois o bloco cifrado anteriormente influencia o que vem</w:t>
+      </w:r>
+      <w:r>
+        <w:rPr>
+          <w:rFonts w:asciiTheme="minorHAnsi" w:hAnsiTheme="minorHAnsi" w:cstheme="minorHAnsi"/>
+          <w:lang w:val="pt-PT"/>
+        </w:rPr>
+        <w:t xml:space="preserve"> a</w:t>
+      </w:r>
+      <w:r>
+        <w:rPr>
+          <w:rFonts w:asciiTheme="minorHAnsi" w:hAnsiTheme="minorHAnsi" w:cstheme="minorHAnsi"/>
+          <w:lang w:val="pt-PT"/>
+        </w:rPr>
+        <w:t xml:space="preserve"> </w:t>
+      </w:r>
+      <w:r>
+        <w:rPr>
+          <w:rFonts w:asciiTheme="minorHAnsi" w:hAnsiTheme="minorHAnsi" w:cstheme="minorHAnsi"/>
+          <w:lang w:val="pt-PT"/>
+        </w:rPr>
+        <w:t>seguir</w:t>
+      </w:r>
+      <w:r>
+        <w:rPr>
+          <w:rFonts w:asciiTheme="minorHAnsi" w:hAnsiTheme="minorHAnsi" w:cstheme="minorHAnsi"/>
+          <w:lang w:val="pt-PT"/>
+        </w:rPr>
+        <w:t>.</w:t>
       </w:r>
     </w:p>
     <w:p>
@@ -4406,40 +5155,53 @@
           <w:lang w:val="pt-PT"/>
         </w:rPr>
         <w:tab/>
-        <w:t>3. Cipher feedback (CFB)</w:t>
-      </w:r>
-    </w:p>
-    <w:p>
-      <w:pPr>
-        <w:pStyle w:val="Standard"/>
-        <w:rPr>
-          <w:rFonts w:asciiTheme="minorHAnsi" w:hAnsiTheme="minorHAnsi" w:cstheme="minorHAnsi"/>
-          <w:b/>
-          <w:bCs/>
-          <w:lang w:val="pt-PT"/>
-        </w:rPr>
-      </w:pPr>
-      <w:r>
-        <w:rPr>
-          <w:rFonts w:asciiTheme="minorHAnsi" w:hAnsiTheme="minorHAnsi" w:cstheme="minorHAnsi"/>
-          <w:lang w:val="pt-PT"/>
-        </w:rPr>
-        <w:tab/>
-      </w:r>
-      <w:r>
-        <w:rPr>
-          <w:rFonts w:asciiTheme="minorHAnsi" w:hAnsiTheme="minorHAnsi" w:cstheme="minorHAnsi"/>
-          <w:lang w:val="pt-PT"/>
-        </w:rPr>
-        <w:tab/>
-        <w:t xml:space="preserve">→ Texto cifrado depende do texto cifrado atual e </w:t>
-      </w:r>
-      <w:r>
-        <w:rPr>
-          <w:rFonts w:asciiTheme="minorHAnsi" w:hAnsiTheme="minorHAnsi" w:cstheme="minorHAnsi"/>
-          <w:lang w:val="pt-PT"/>
-        </w:rPr>
-        <w:t>anterior.</w:t>
+        <w:t xml:space="preserve">3. </w:t>
+      </w:r>
+      <w:proofErr w:type="spellStart"/>
+      <w:r>
+        <w:rPr>
+          <w:rFonts w:asciiTheme="minorHAnsi" w:hAnsiTheme="minorHAnsi" w:cstheme="minorHAnsi"/>
+          <w:b/>
+          <w:bCs/>
+          <w:lang w:val="pt-PT"/>
+        </w:rPr>
+        <w:t>Cipher</w:t>
+      </w:r>
+      <w:proofErr w:type="spellEnd"/>
+      <w:r>
+        <w:rPr>
+          <w:rFonts w:asciiTheme="minorHAnsi" w:hAnsiTheme="minorHAnsi" w:cstheme="minorHAnsi"/>
+          <w:b/>
+          <w:bCs/>
+          <w:lang w:val="pt-PT"/>
+        </w:rPr>
+        <w:t xml:space="preserve"> feedback (CFB)</w:t>
+      </w:r>
+    </w:p>
+    <w:p>
+      <w:pPr>
+        <w:pStyle w:val="Standard"/>
+        <w:rPr>
+          <w:rFonts w:asciiTheme="minorHAnsi" w:hAnsiTheme="minorHAnsi" w:cstheme="minorHAnsi"/>
+          <w:b/>
+          <w:bCs/>
+          <w:lang w:val="pt-PT"/>
+        </w:rPr>
+      </w:pPr>
+      <w:r>
+        <w:rPr>
+          <w:rFonts w:asciiTheme="minorHAnsi" w:hAnsiTheme="minorHAnsi" w:cstheme="minorHAnsi"/>
+          <w:lang w:val="pt-PT"/>
+        </w:rPr>
+        <w:tab/>
+      </w:r>
+      <w:r>
+        <w:rPr>
+          <w:rFonts w:asciiTheme="minorHAnsi" w:hAnsiTheme="minorHAnsi" w:cstheme="minorHAnsi"/>
+          <w:lang w:val="pt-PT"/>
+        </w:rPr>
+        <w:tab/>
+        <w:t>→ Texto cifrado depende do texto cifrado atual e anterior.</w:t>
       </w:r>
       <w:r>
         <w:rPr>
@@ -4487,59 +5249,94 @@
           <w:lang w:val="pt-PT"/>
         </w:rPr>
         <w:tab/>
-        <w:t>seu bloco tiver cheio</w:t>
-      </w:r>
-    </w:p>
-    <w:p>
-      <w:pPr>
-        <w:pStyle w:val="Standard"/>
-        <w:rPr>
-          <w:rFonts w:asciiTheme="minorHAnsi" w:hAnsiTheme="minorHAnsi" w:cstheme="minorHAnsi"/>
-          <w:b/>
-          <w:bCs/>
-          <w:lang w:val="pt-PT"/>
-        </w:rPr>
-      </w:pPr>
-      <w:r>
-        <w:rPr>
-          <w:rFonts w:asciiTheme="minorHAnsi" w:hAnsiTheme="minorHAnsi" w:cstheme="minorHAnsi"/>
-          <w:lang w:val="pt-PT"/>
-        </w:rPr>
-        <w:tab/>
-      </w:r>
-      <w:r>
-        <w:rPr>
-          <w:rFonts w:asciiTheme="minorHAnsi" w:hAnsiTheme="minorHAnsi" w:cstheme="minorHAnsi"/>
-          <w:lang w:val="pt-PT"/>
-        </w:rPr>
-        <w:tab/>
-        <w:t>→ Pudemos ter um output enquanto esta a cifrar.</w:t>
-      </w:r>
-    </w:p>
-    <w:p>
-      <w:pPr>
-        <w:pStyle w:val="Standard"/>
-        <w:rPr>
-          <w:rFonts w:asciiTheme="minorHAnsi" w:hAnsiTheme="minorHAnsi" w:cstheme="minorHAnsi"/>
-          <w:b/>
-          <w:bCs/>
-          <w:lang w:val="pt-PT"/>
-        </w:rPr>
-      </w:pPr>
-      <w:r>
-        <w:rPr>
-          <w:rFonts w:asciiTheme="minorHAnsi" w:hAnsiTheme="minorHAnsi" w:cstheme="minorHAnsi"/>
-          <w:lang w:val="pt-PT"/>
-        </w:rPr>
-        <w:tab/>
-      </w:r>
-      <w:r>
-        <w:rPr>
-          <w:rFonts w:asciiTheme="minorHAnsi" w:hAnsiTheme="minorHAnsi" w:cstheme="minorHAnsi"/>
-          <w:lang w:val="pt-PT"/>
-        </w:rPr>
-        <w:tab/>
-        <w:t>→ Qualquer erro durante a cifragem tem uma grande impacto nos blocos posteriores</w:t>
+        <w:t xml:space="preserve">seu bloco tiver </w:t>
+      </w:r>
+      <w:r>
+        <w:rPr>
+          <w:rFonts w:asciiTheme="minorHAnsi" w:hAnsiTheme="minorHAnsi" w:cstheme="minorHAnsi"/>
+          <w:lang w:val="pt-PT"/>
+        </w:rPr>
+        <w:t>enchido</w:t>
+      </w:r>
+    </w:p>
+    <w:p>
+      <w:pPr>
+        <w:pStyle w:val="Standard"/>
+        <w:rPr>
+          <w:rFonts w:asciiTheme="minorHAnsi" w:hAnsiTheme="minorHAnsi" w:cstheme="minorHAnsi"/>
+          <w:b/>
+          <w:bCs/>
+          <w:lang w:val="pt-PT"/>
+        </w:rPr>
+      </w:pPr>
+      <w:r>
+        <w:rPr>
+          <w:rFonts w:asciiTheme="minorHAnsi" w:hAnsiTheme="minorHAnsi" w:cstheme="minorHAnsi"/>
+          <w:lang w:val="pt-PT"/>
+        </w:rPr>
+        <w:tab/>
+      </w:r>
+      <w:r>
+        <w:rPr>
+          <w:rFonts w:asciiTheme="minorHAnsi" w:hAnsiTheme="minorHAnsi" w:cstheme="minorHAnsi"/>
+          <w:lang w:val="pt-PT"/>
+        </w:rPr>
+        <w:tab/>
+        <w:t xml:space="preserve">→ Pudemos ter um output enquanto </w:t>
+      </w:r>
+      <w:r>
+        <w:rPr>
+          <w:rFonts w:asciiTheme="minorHAnsi" w:hAnsiTheme="minorHAnsi" w:cstheme="minorHAnsi"/>
+          <w:lang w:val="pt-PT"/>
+        </w:rPr>
+        <w:t>está</w:t>
+      </w:r>
+      <w:r>
+        <w:rPr>
+          <w:rFonts w:asciiTheme="minorHAnsi" w:hAnsiTheme="minorHAnsi" w:cstheme="minorHAnsi"/>
+          <w:lang w:val="pt-PT"/>
+        </w:rPr>
+        <w:t xml:space="preserve"> a cifrar.</w:t>
+      </w:r>
+    </w:p>
+    <w:p>
+      <w:pPr>
+        <w:pStyle w:val="Standard"/>
+        <w:rPr>
+          <w:rFonts w:asciiTheme="minorHAnsi" w:hAnsiTheme="minorHAnsi" w:cstheme="minorHAnsi"/>
+          <w:b/>
+          <w:bCs/>
+          <w:lang w:val="pt-PT"/>
+        </w:rPr>
+      </w:pPr>
+      <w:r>
+        <w:rPr>
+          <w:rFonts w:asciiTheme="minorHAnsi" w:hAnsiTheme="minorHAnsi" w:cstheme="minorHAnsi"/>
+          <w:lang w:val="pt-PT"/>
+        </w:rPr>
+        <w:tab/>
+      </w:r>
+      <w:r>
+        <w:rPr>
+          <w:rFonts w:asciiTheme="minorHAnsi" w:hAnsiTheme="minorHAnsi" w:cstheme="minorHAnsi"/>
+          <w:lang w:val="pt-PT"/>
+        </w:rPr>
+        <w:tab/>
+        <w:t xml:space="preserve">→ Qualquer erro durante a cifragem tem </w:t>
+      </w:r>
+      <w:r>
+        <w:rPr>
+          <w:rFonts w:asciiTheme="minorHAnsi" w:hAnsiTheme="minorHAnsi" w:cstheme="minorHAnsi"/>
+          <w:lang w:val="pt-PT"/>
+        </w:rPr>
+        <w:t>um grande impacto</w:t>
+      </w:r>
+      <w:r>
+        <w:rPr>
+          <w:rFonts w:asciiTheme="minorHAnsi" w:hAnsiTheme="minorHAnsi" w:cstheme="minorHAnsi"/>
+          <w:lang w:val="pt-PT"/>
+        </w:rPr>
+        <w:t xml:space="preserve"> nos blocos posteriores</w:t>
       </w:r>
     </w:p>
     <w:p>
@@ -4785,14 +5582,23 @@
           <w:lang w:val="pt-PT"/>
         </w:rPr>
         <w:tab/>
-        <w:t>→ Funciona em realtime, o bit é encrip</w:t>
-      </w:r>
-      <w:r>
-        <w:rPr>
-          <w:rFonts w:asciiTheme="minorHAnsi" w:hAnsiTheme="minorHAnsi" w:cstheme="minorHAnsi"/>
-          <w:lang w:val="pt-PT"/>
-        </w:rPr>
-        <w:t>tado e enviado</w:t>
+        <w:t xml:space="preserve">→ Funciona em </w:t>
+      </w:r>
+      <w:proofErr w:type="spellStart"/>
+      <w:r>
+        <w:rPr>
+          <w:rFonts w:asciiTheme="minorHAnsi" w:hAnsiTheme="minorHAnsi" w:cstheme="minorHAnsi"/>
+          <w:lang w:val="pt-PT"/>
+        </w:rPr>
+        <w:t>realtime</w:t>
+      </w:r>
+      <w:proofErr w:type="spellEnd"/>
+      <w:r>
+        <w:rPr>
+          <w:rFonts w:asciiTheme="minorHAnsi" w:hAnsiTheme="minorHAnsi" w:cstheme="minorHAnsi"/>
+          <w:lang w:val="pt-PT"/>
+        </w:rPr>
+        <w:t>, o bit é encriptado e enviado</w:t>
       </w:r>
     </w:p>
     <w:p>
@@ -4883,7 +5689,27 @@
           <w:lang w:val="pt-PT"/>
         </w:rPr>
         <w:tab/>
-        <w:t>5. Counter (CTR)</w:t>
+        <w:t xml:space="preserve">5. </w:t>
+      </w:r>
+      <w:proofErr w:type="spellStart"/>
+      <w:r>
+        <w:rPr>
+          <w:rFonts w:asciiTheme="minorHAnsi" w:hAnsiTheme="minorHAnsi" w:cstheme="minorHAnsi"/>
+          <w:b/>
+          <w:bCs/>
+          <w:lang w:val="pt-PT"/>
+        </w:rPr>
+        <w:t>Counter</w:t>
+      </w:r>
+      <w:proofErr w:type="spellEnd"/>
+      <w:r>
+        <w:rPr>
+          <w:rFonts w:asciiTheme="minorHAnsi" w:hAnsiTheme="minorHAnsi" w:cstheme="minorHAnsi"/>
+          <w:b/>
+          <w:bCs/>
+          <w:lang w:val="pt-PT"/>
+        </w:rPr>
+        <w:t xml:space="preserve"> (CTR)</w:t>
       </w:r>
     </w:p>
     <w:p>
@@ -4976,6 +5802,7 @@
           <w:lang w:val="pt-PT"/>
         </w:rPr>
       </w:pPr>
+      <w:proofErr w:type="spellStart"/>
       <w:r>
         <w:rPr>
           <w:rFonts w:asciiTheme="minorHAnsi" w:hAnsiTheme="minorHAnsi" w:cstheme="minorHAnsi"/>
@@ -4984,21 +5811,54 @@
           <w:lang w:val="pt-PT"/>
         </w:rPr>
         <w:lastRenderedPageBreak/>
-        <w:t xml:space="preserve">Padding </w:t>
-      </w:r>
-      <w:r>
-        <w:rPr>
-          <w:rFonts w:asciiTheme="minorHAnsi" w:hAnsiTheme="minorHAnsi" w:cstheme="minorHAnsi"/>
-          <w:lang w:val="pt-PT"/>
-        </w:rPr>
-        <w:t>→ Usado para encher o ultimo bloco para terem todos o mesmo tamanho, ou seja, quando nã</w:t>
-      </w:r>
-      <w:r>
-        <w:rPr>
-          <w:rFonts w:asciiTheme="minorHAnsi" w:hAnsiTheme="minorHAnsi" w:cstheme="minorHAnsi"/>
-          <w:lang w:val="pt-PT"/>
-        </w:rPr>
-        <w:t>o há espaço suficiente para encher o ultimo bloco</w:t>
+        <w:t>Padding</w:t>
+      </w:r>
+      <w:proofErr w:type="spellEnd"/>
+      <w:r>
+        <w:rPr>
+          <w:rFonts w:asciiTheme="minorHAnsi" w:hAnsiTheme="minorHAnsi" w:cstheme="minorHAnsi"/>
+          <w:b/>
+          <w:bCs/>
+          <w:lang w:val="pt-PT"/>
+        </w:rPr>
+        <w:t xml:space="preserve"> </w:t>
+      </w:r>
+      <w:r>
+        <w:rPr>
+          <w:rFonts w:asciiTheme="minorHAnsi" w:hAnsiTheme="minorHAnsi" w:cstheme="minorHAnsi"/>
+          <w:lang w:val="pt-PT"/>
+        </w:rPr>
+        <w:t xml:space="preserve">→ Usado para encher o </w:t>
+      </w:r>
+      <w:r>
+        <w:rPr>
+          <w:rFonts w:asciiTheme="minorHAnsi" w:hAnsiTheme="minorHAnsi" w:cstheme="minorHAnsi"/>
+          <w:lang w:val="pt-PT"/>
+        </w:rPr>
+        <w:t>último</w:t>
+      </w:r>
+      <w:r>
+        <w:rPr>
+          <w:rFonts w:asciiTheme="minorHAnsi" w:hAnsiTheme="minorHAnsi" w:cstheme="minorHAnsi"/>
+          <w:lang w:val="pt-PT"/>
+        </w:rPr>
+        <w:t xml:space="preserve"> bloco para terem todos o mesmo tamanho, ou seja, quando não há espaço suficiente para encher o </w:t>
+      </w:r>
+      <w:proofErr w:type="gramStart"/>
+      <w:r>
+        <w:rPr>
+          <w:rFonts w:asciiTheme="minorHAnsi" w:hAnsiTheme="minorHAnsi" w:cstheme="minorHAnsi"/>
+          <w:lang w:val="pt-PT"/>
+        </w:rPr>
+        <w:t>ultimo</w:t>
+      </w:r>
+      <w:proofErr w:type="gramEnd"/>
+      <w:r>
+        <w:rPr>
+          <w:rFonts w:asciiTheme="minorHAnsi" w:hAnsiTheme="minorHAnsi" w:cstheme="minorHAnsi"/>
+          <w:lang w:val="pt-PT"/>
+        </w:rPr>
+        <w:t xml:space="preserve"> bloco</w:t>
       </w:r>
     </w:p>
     <w:p>
@@ -5075,7 +5935,21 @@
           <w:rFonts w:asciiTheme="minorHAnsi" w:hAnsiTheme="minorHAnsi" w:cstheme="minorHAnsi"/>
           <w:lang w:val="pt-PT"/>
         </w:rPr>
-        <w:t>Informação tem de ser conhecida pela duas pessoas que partilham.</w:t>
+        <w:t xml:space="preserve">Informação tem de ser conhecida </w:t>
+      </w:r>
+      <w:r>
+        <w:rPr>
+          <w:rFonts w:asciiTheme="minorHAnsi" w:hAnsiTheme="minorHAnsi" w:cstheme="minorHAnsi"/>
+          <w:lang w:val="pt-PT"/>
+        </w:rPr>
+        <w:t>pelas duas pessoas</w:t>
+      </w:r>
+      <w:r>
+        <w:rPr>
+          <w:rFonts w:asciiTheme="minorHAnsi" w:hAnsiTheme="minorHAnsi" w:cstheme="minorHAnsi"/>
+          <w:lang w:val="pt-PT"/>
+        </w:rPr>
+        <w:t xml:space="preserve"> que partilham.</w:t>
       </w:r>
     </w:p>
     <w:p>
@@ -5116,44 +5990,48 @@
           <w:rFonts w:asciiTheme="minorHAnsi" w:hAnsiTheme="minorHAnsi" w:cstheme="minorHAnsi"/>
           <w:lang w:val="pt-PT"/>
         </w:rPr>
-        <w:t xml:space="preserve">Atualmente as chaves, para haver mais segurança, têm um </w:t>
-      </w:r>
-      <w:r>
-        <w:rPr>
-          <w:rFonts w:asciiTheme="minorHAnsi" w:hAnsiTheme="minorHAnsi" w:cstheme="minorHAnsi"/>
-          <w:lang w:val="pt-PT"/>
-        </w:rPr>
-        <w:t>tamanho de 56 a 128 bits</w:t>
-      </w:r>
-    </w:p>
-    <w:p>
-      <w:pPr>
-        <w:pStyle w:val="Standard"/>
-        <w:rPr>
-          <w:rFonts w:asciiTheme="minorHAnsi" w:hAnsiTheme="minorHAnsi" w:cstheme="minorHAnsi"/>
-          <w:lang w:val="pt-PT"/>
-        </w:rPr>
-      </w:pPr>
-    </w:p>
-    <w:p>
-      <w:pPr>
-        <w:pStyle w:val="Standard"/>
-        <w:rPr>
-          <w:rFonts w:asciiTheme="minorHAnsi" w:hAnsiTheme="minorHAnsi" w:cstheme="minorHAnsi"/>
-          <w:b/>
-          <w:bCs/>
-          <w:lang w:val="pt-PT"/>
-        </w:rPr>
-      </w:pPr>
-      <w:r>
-        <w:rPr>
-          <w:rFonts w:asciiTheme="minorHAnsi" w:hAnsiTheme="minorHAnsi" w:cstheme="minorHAnsi"/>
-          <w:b/>
-          <w:bCs/>
-          <w:lang w:val="pt-PT"/>
-        </w:rPr>
-        <w:t>Segurança para sistemas criptograficos</w:t>
-      </w:r>
+        <w:t>Atualmente as chaves, para haver mais segurança, têm um tamanho de 56 a 128 bits</w:t>
+      </w:r>
+    </w:p>
+    <w:p>
+      <w:pPr>
+        <w:pStyle w:val="Standard"/>
+        <w:rPr>
+          <w:rFonts w:asciiTheme="minorHAnsi" w:hAnsiTheme="minorHAnsi" w:cstheme="minorHAnsi"/>
+          <w:lang w:val="pt-PT"/>
+        </w:rPr>
+      </w:pPr>
+    </w:p>
+    <w:p>
+      <w:pPr>
+        <w:pStyle w:val="Standard"/>
+        <w:rPr>
+          <w:rFonts w:asciiTheme="minorHAnsi" w:hAnsiTheme="minorHAnsi" w:cstheme="minorHAnsi"/>
+          <w:b/>
+          <w:bCs/>
+          <w:lang w:val="pt-PT"/>
+        </w:rPr>
+      </w:pPr>
+      <w:r>
+        <w:rPr>
+          <w:rFonts w:asciiTheme="minorHAnsi" w:hAnsiTheme="minorHAnsi" w:cstheme="minorHAnsi"/>
+          <w:b/>
+          <w:bCs/>
+          <w:lang w:val="pt-PT"/>
+        </w:rPr>
+        <w:t xml:space="preserve">Segurança para sistemas </w:t>
+      </w:r>
+      <w:proofErr w:type="spellStart"/>
+      <w:r>
+        <w:rPr>
+          <w:rFonts w:asciiTheme="minorHAnsi" w:hAnsiTheme="minorHAnsi" w:cstheme="minorHAnsi"/>
+          <w:b/>
+          <w:bCs/>
+          <w:lang w:val="pt-PT"/>
+        </w:rPr>
+        <w:t>criptograficos</w:t>
+      </w:r>
+      <w:proofErr w:type="spellEnd"/>
     </w:p>
     <w:p>
       <w:pPr>
@@ -5225,43 +6103,89 @@
           <w:rFonts w:asciiTheme="minorHAnsi" w:hAnsiTheme="minorHAnsi" w:cstheme="minorHAnsi"/>
           <w:lang w:val="pt-PT"/>
         </w:rPr>
-        <w:t>Texto cifrado em bytes →  têm de ser senore base64 para não perder informação</w:t>
-      </w:r>
-    </w:p>
-    <w:p>
-      <w:pPr>
-        <w:pStyle w:val="Standard"/>
-        <w:rPr>
-          <w:rFonts w:asciiTheme="minorHAnsi" w:hAnsiTheme="minorHAnsi" w:cstheme="minorHAnsi"/>
-          <w:b/>
-          <w:bCs/>
-          <w:lang w:val="pt-PT"/>
-        </w:rPr>
-      </w:pPr>
-      <w:r>
-        <w:rPr>
-          <w:rFonts w:asciiTheme="minorHAnsi" w:hAnsiTheme="minorHAnsi" w:cstheme="minorHAnsi"/>
-          <w:lang w:val="pt-PT"/>
-        </w:rPr>
-        <w:t>Write → encripta</w:t>
-      </w:r>
-    </w:p>
-    <w:p>
-      <w:pPr>
-        <w:pStyle w:val="Standard"/>
-        <w:rPr>
-          <w:rFonts w:asciiTheme="minorHAnsi" w:hAnsiTheme="minorHAnsi" w:cstheme="minorHAnsi"/>
-          <w:b/>
-          <w:bCs/>
-          <w:lang w:val="pt-PT"/>
-        </w:rPr>
-      </w:pPr>
-      <w:r>
-        <w:rPr>
-          <w:rFonts w:asciiTheme="minorHAnsi" w:hAnsiTheme="minorHAnsi" w:cstheme="minorHAnsi"/>
-          <w:lang w:val="pt-PT"/>
-        </w:rPr>
-        <w:t xml:space="preserve">Read </w:t>
+        <w:t xml:space="preserve">Texto cifrado em bytes </w:t>
+      </w:r>
+      <w:r>
+        <w:rPr>
+          <w:rFonts w:asciiTheme="minorHAnsi" w:hAnsiTheme="minorHAnsi" w:cstheme="minorHAnsi"/>
+          <w:lang w:val="pt-PT"/>
+        </w:rPr>
+        <w:t>→ têm</w:t>
+      </w:r>
+      <w:r>
+        <w:rPr>
+          <w:rFonts w:asciiTheme="minorHAnsi" w:hAnsiTheme="minorHAnsi" w:cstheme="minorHAnsi"/>
+          <w:lang w:val="pt-PT"/>
+        </w:rPr>
+        <w:t xml:space="preserve"> de ser </w:t>
+      </w:r>
+      <w:proofErr w:type="spellStart"/>
+      <w:r>
+        <w:rPr>
+          <w:rFonts w:asciiTheme="minorHAnsi" w:hAnsiTheme="minorHAnsi" w:cstheme="minorHAnsi"/>
+          <w:lang w:val="pt-PT"/>
+        </w:rPr>
+        <w:t>senore</w:t>
+      </w:r>
+      <w:proofErr w:type="spellEnd"/>
+      <w:r>
+        <w:rPr>
+          <w:rFonts w:asciiTheme="minorHAnsi" w:hAnsiTheme="minorHAnsi" w:cstheme="minorHAnsi"/>
+          <w:lang w:val="pt-PT"/>
+        </w:rPr>
+        <w:t xml:space="preserve"> base64 para não perder informação</w:t>
+      </w:r>
+    </w:p>
+    <w:p>
+      <w:pPr>
+        <w:pStyle w:val="Standard"/>
+        <w:rPr>
+          <w:rFonts w:asciiTheme="minorHAnsi" w:hAnsiTheme="minorHAnsi" w:cstheme="minorHAnsi"/>
+          <w:b/>
+          <w:bCs/>
+          <w:lang w:val="pt-PT"/>
+        </w:rPr>
+      </w:pPr>
+      <w:proofErr w:type="spellStart"/>
+      <w:r>
+        <w:rPr>
+          <w:rFonts w:asciiTheme="minorHAnsi" w:hAnsiTheme="minorHAnsi" w:cstheme="minorHAnsi"/>
+          <w:lang w:val="pt-PT"/>
+        </w:rPr>
+        <w:t>Write</w:t>
+      </w:r>
+      <w:proofErr w:type="spellEnd"/>
+      <w:r>
+        <w:rPr>
+          <w:rFonts w:asciiTheme="minorHAnsi" w:hAnsiTheme="minorHAnsi" w:cstheme="minorHAnsi"/>
+          <w:lang w:val="pt-PT"/>
+        </w:rPr>
+        <w:t xml:space="preserve"> → encripta</w:t>
+      </w:r>
+    </w:p>
+    <w:p>
+      <w:pPr>
+        <w:pStyle w:val="Standard"/>
+        <w:rPr>
+          <w:rFonts w:asciiTheme="minorHAnsi" w:hAnsiTheme="minorHAnsi" w:cstheme="minorHAnsi"/>
+          <w:lang w:val="pt-PT"/>
+        </w:rPr>
+      </w:pPr>
+      <w:proofErr w:type="spellStart"/>
+      <w:r>
+        <w:rPr>
+          <w:rFonts w:asciiTheme="minorHAnsi" w:hAnsiTheme="minorHAnsi" w:cstheme="minorHAnsi"/>
+          <w:lang w:val="pt-PT"/>
+        </w:rPr>
+        <w:t>Read</w:t>
+      </w:r>
+      <w:proofErr w:type="spellEnd"/>
+      <w:r>
+        <w:rPr>
+          <w:rFonts w:asciiTheme="minorHAnsi" w:hAnsiTheme="minorHAnsi" w:cstheme="minorHAnsi"/>
+          <w:lang w:val="pt-PT"/>
+        </w:rPr>
+        <w:t xml:space="preserve"> </w:t>
       </w:r>
       <w:r>
         <w:rPr>
@@ -5270,6 +6194,17 @@
         </w:rPr>
         <w:t>→ desencripta</w:t>
       </w:r>
+    </w:p>
+    <w:p>
+      <w:pPr>
+        <w:pStyle w:val="Standard"/>
+        <w:rPr>
+          <w:rFonts w:asciiTheme="minorHAnsi" w:hAnsiTheme="minorHAnsi" w:cstheme="minorHAnsi"/>
+          <w:b/>
+          <w:bCs/>
+          <w:lang w:val="pt-PT"/>
+        </w:rPr>
+      </w:pPr>
     </w:p>
     <w:p>
       <w:pPr>
@@ -5487,7 +6422,27 @@
           <w:bCs/>
           <w:lang w:val="pt-PT"/>
         </w:rPr>
-        <w:t>Encriptação utilizando uma chave public é a maior revolução</w:t>
+        <w:t xml:space="preserve">Encriptação utilizando uma chave </w:t>
+      </w:r>
+      <w:proofErr w:type="spellStart"/>
+      <w:r>
+        <w:rPr>
+          <w:rFonts w:asciiTheme="minorHAnsi" w:hAnsiTheme="minorHAnsi" w:cstheme="minorHAnsi"/>
+          <w:b/>
+          <w:bCs/>
+          <w:lang w:val="pt-PT"/>
+        </w:rPr>
+        <w:t>public</w:t>
+      </w:r>
+      <w:proofErr w:type="spellEnd"/>
+      <w:r>
+        <w:rPr>
+          <w:rFonts w:asciiTheme="minorHAnsi" w:hAnsiTheme="minorHAnsi" w:cstheme="minorHAnsi"/>
+          <w:b/>
+          <w:bCs/>
+          <w:lang w:val="pt-PT"/>
+        </w:rPr>
+        <w:t xml:space="preserve"> é a maior revolução</w:t>
       </w:r>
     </w:p>
     <w:p>
@@ -5563,14 +6518,7 @@
           <w:rFonts w:asciiTheme="minorHAnsi" w:hAnsiTheme="minorHAnsi" w:cstheme="minorHAnsi"/>
           <w:lang w:val="pt-PT"/>
         </w:rPr>
-        <w:t xml:space="preserve">Equívocos em relação a cifras </w:t>
-      </w:r>
-      <w:r>
-        <w:rPr>
-          <w:rFonts w:asciiTheme="minorHAnsi" w:hAnsiTheme="minorHAnsi" w:cstheme="minorHAnsi"/>
-          <w:lang w:val="pt-PT"/>
-        </w:rPr>
-        <w:t>utilizando chaves publicas</w:t>
+        <w:t>Equívocos em relação a cifras utilizando chaves publicas</w:t>
       </w:r>
     </w:p>
     <w:p>
@@ -5604,22 +6552,32 @@
           <w:lang w:val="pt-PT"/>
         </w:rPr>
         <w:tab/>
-        <w:t>→ Algoritmos simétricos não estão absoletos</w:t>
-      </w:r>
-    </w:p>
-    <w:p>
-      <w:pPr>
-        <w:pStyle w:val="Standard"/>
-        <w:rPr>
-          <w:rFonts w:asciiTheme="minorHAnsi" w:hAnsiTheme="minorHAnsi" w:cstheme="minorHAnsi"/>
-          <w:lang w:val="pt-PT"/>
-        </w:rPr>
-      </w:pPr>
-      <w:r>
-        <w:rPr>
-          <w:rFonts w:asciiTheme="minorHAnsi" w:hAnsiTheme="minorHAnsi" w:cstheme="minorHAnsi"/>
-          <w:lang w:val="pt-PT"/>
-        </w:rPr>
+        <w:t xml:space="preserve">→ Algoritmos simétricos não estão </w:t>
+      </w:r>
+      <w:proofErr w:type="spellStart"/>
+      <w:r>
+        <w:rPr>
+          <w:rFonts w:asciiTheme="minorHAnsi" w:hAnsiTheme="minorHAnsi" w:cstheme="minorHAnsi"/>
+          <w:lang w:val="pt-PT"/>
+        </w:rPr>
+        <w:t>absoletos</w:t>
+      </w:r>
+      <w:proofErr w:type="spellEnd"/>
+    </w:p>
+    <w:p>
+      <w:pPr>
+        <w:pStyle w:val="Standard"/>
+        <w:rPr>
+          <w:rFonts w:asciiTheme="minorHAnsi" w:hAnsiTheme="minorHAnsi" w:cstheme="minorHAnsi"/>
+          <w:lang w:val="pt-PT"/>
+        </w:rPr>
+      </w:pPr>
+      <w:r>
+        <w:rPr>
+          <w:rFonts w:asciiTheme="minorHAnsi" w:hAnsiTheme="minorHAnsi" w:cstheme="minorHAnsi"/>
+          <w:lang w:val="pt-PT"/>
+        </w:rPr>
+        <w:lastRenderedPageBreak/>
         <w:tab/>
         <w:t>→ Pudemos divulgar a chave públicas, mas apenas essa!</w:t>
       </w:r>
@@ -5707,14 +6665,7 @@
           <w:rFonts w:asciiTheme="minorHAnsi" w:hAnsiTheme="minorHAnsi" w:cstheme="minorHAnsi"/>
           <w:lang w:val="pt-PT"/>
         </w:rPr>
-        <w:t>→ Duas cha</w:t>
-      </w:r>
-      <w:r>
-        <w:rPr>
-          <w:rFonts w:asciiTheme="minorHAnsi" w:hAnsiTheme="minorHAnsi" w:cstheme="minorHAnsi"/>
-          <w:lang w:val="pt-PT"/>
-        </w:rPr>
-        <w:t>ves relacionadas: uma publica e uma privada</w:t>
+        <w:t>→ Duas chaves relacionadas: uma publica e uma privada</w:t>
       </w:r>
     </w:p>
     <w:p>
@@ -5870,45 +6821,49 @@
           <w:lang w:val="pt-PT"/>
         </w:rPr>
         <w:tab/>
-        <w:t xml:space="preserve">→ Assinado por uma </w:t>
-      </w:r>
-      <w:r>
-        <w:rPr>
-          <w:rFonts w:asciiTheme="minorHAnsi" w:hAnsiTheme="minorHAnsi" w:cstheme="minorHAnsi"/>
-          <w:lang w:val="pt-PT"/>
-        </w:rPr>
-        <w:t>Autoridade de Certificação (chave privada)</w:t>
-      </w:r>
-    </w:p>
-    <w:p>
-      <w:pPr>
-        <w:pStyle w:val="Standard"/>
-        <w:rPr>
-          <w:rFonts w:asciiTheme="minorHAnsi" w:hAnsiTheme="minorHAnsi" w:cstheme="minorHAnsi"/>
-          <w:b/>
-          <w:bCs/>
-          <w:lang w:val="pt-PT"/>
-        </w:rPr>
-      </w:pPr>
-    </w:p>
-    <w:p>
-      <w:pPr>
-        <w:pStyle w:val="Standard"/>
-        <w:rPr>
-          <w:rFonts w:asciiTheme="minorHAnsi" w:hAnsiTheme="minorHAnsi" w:cstheme="minorHAnsi"/>
-          <w:b/>
-          <w:bCs/>
-          <w:lang w:val="pt-PT"/>
-        </w:rPr>
-      </w:pPr>
-      <w:r>
-        <w:rPr>
-          <w:rFonts w:asciiTheme="minorHAnsi" w:hAnsiTheme="minorHAnsi" w:cstheme="minorHAnsi"/>
-          <w:b/>
-          <w:bCs/>
-          <w:lang w:val="pt-PT"/>
-        </w:rPr>
-        <w:t>Principios de sistemas de criptografia de chaves publicas</w:t>
+        <w:t>→ Assinado por uma Autoridade de Certificação (chave privada)</w:t>
+      </w:r>
+    </w:p>
+    <w:p>
+      <w:pPr>
+        <w:pStyle w:val="Standard"/>
+        <w:rPr>
+          <w:rFonts w:asciiTheme="minorHAnsi" w:hAnsiTheme="minorHAnsi" w:cstheme="minorHAnsi"/>
+          <w:b/>
+          <w:bCs/>
+          <w:lang w:val="pt-PT"/>
+        </w:rPr>
+      </w:pPr>
+    </w:p>
+    <w:p>
+      <w:pPr>
+        <w:pStyle w:val="Standard"/>
+        <w:rPr>
+          <w:rFonts w:asciiTheme="minorHAnsi" w:hAnsiTheme="minorHAnsi" w:cstheme="minorHAnsi"/>
+          <w:b/>
+          <w:bCs/>
+          <w:lang w:val="pt-PT"/>
+        </w:rPr>
+      </w:pPr>
+      <w:proofErr w:type="spellStart"/>
+      <w:r>
+        <w:rPr>
+          <w:rFonts w:asciiTheme="minorHAnsi" w:hAnsiTheme="minorHAnsi" w:cstheme="minorHAnsi"/>
+          <w:b/>
+          <w:bCs/>
+          <w:lang w:val="pt-PT"/>
+        </w:rPr>
+        <w:t>Principios</w:t>
+      </w:r>
+      <w:proofErr w:type="spellEnd"/>
+      <w:r>
+        <w:rPr>
+          <w:rFonts w:asciiTheme="minorHAnsi" w:hAnsiTheme="minorHAnsi" w:cstheme="minorHAnsi"/>
+          <w:b/>
+          <w:bCs/>
+          <w:lang w:val="pt-PT"/>
+        </w:rPr>
+        <w:t xml:space="preserve"> de sistemas de criptografia de chaves publicas</w:t>
       </w:r>
     </w:p>
     <w:p>
@@ -5963,57 +6918,91 @@
         </w:rPr>
         <w:tab/>
       </w:r>
-      <w:r>
-        <w:rPr>
-          <w:rFonts w:asciiTheme="minorHAnsi" w:hAnsiTheme="minorHAnsi" w:cstheme="minorHAnsi"/>
-          <w:b/>
-          <w:bCs/>
-          <w:lang w:val="pt-PT"/>
-        </w:rPr>
-        <w:t>Caracteristicas principais</w:t>
-      </w:r>
-    </w:p>
-    <w:p>
-      <w:pPr>
-        <w:pStyle w:val="Standard"/>
-        <w:rPr>
-          <w:rFonts w:asciiTheme="minorHAnsi" w:hAnsiTheme="minorHAnsi" w:cstheme="minorHAnsi"/>
-          <w:b/>
-          <w:bCs/>
-          <w:lang w:val="pt-PT"/>
-        </w:rPr>
-      </w:pPr>
-      <w:r>
-        <w:rPr>
-          <w:rFonts w:asciiTheme="minorHAnsi" w:hAnsiTheme="minorHAnsi" w:cstheme="minorHAnsi"/>
-          <w:b/>
-          <w:bCs/>
-          <w:lang w:val="pt-PT"/>
-        </w:rPr>
-        <w:tab/>
-      </w:r>
-      <w:r>
-        <w:rPr>
-          <w:rFonts w:asciiTheme="minorHAnsi" w:hAnsiTheme="minorHAnsi" w:cstheme="minorHAnsi"/>
-          <w:b/>
-          <w:bCs/>
-          <w:lang w:val="pt-PT"/>
-        </w:rPr>
-        <w:tab/>
-      </w:r>
-      <w:r>
-        <w:rPr>
-          <w:rFonts w:asciiTheme="minorHAnsi" w:hAnsiTheme="minorHAnsi" w:cstheme="minorHAnsi"/>
-          <w:lang w:val="pt-PT"/>
-        </w:rPr>
-        <w:t>→ Conseguir a chave priva</w:t>
-      </w:r>
-      <w:r>
-        <w:rPr>
-          <w:rFonts w:asciiTheme="minorHAnsi" w:hAnsiTheme="minorHAnsi" w:cstheme="minorHAnsi"/>
-          <w:lang w:val="pt-PT"/>
-        </w:rPr>
-        <w:t>te através da puública é computacionalmente complicado</w:t>
+      <w:proofErr w:type="spellStart"/>
+      <w:r>
+        <w:rPr>
+          <w:rFonts w:asciiTheme="minorHAnsi" w:hAnsiTheme="minorHAnsi" w:cstheme="minorHAnsi"/>
+          <w:b/>
+          <w:bCs/>
+          <w:lang w:val="pt-PT"/>
+        </w:rPr>
+        <w:t>Caracteristicas</w:t>
+      </w:r>
+      <w:proofErr w:type="spellEnd"/>
+      <w:r>
+        <w:rPr>
+          <w:rFonts w:asciiTheme="minorHAnsi" w:hAnsiTheme="minorHAnsi" w:cstheme="minorHAnsi"/>
+          <w:b/>
+          <w:bCs/>
+          <w:lang w:val="pt-PT"/>
+        </w:rPr>
+        <w:t xml:space="preserve"> principais</w:t>
+      </w:r>
+    </w:p>
+    <w:p>
+      <w:pPr>
+        <w:pStyle w:val="Standard"/>
+        <w:rPr>
+          <w:rFonts w:asciiTheme="minorHAnsi" w:hAnsiTheme="minorHAnsi" w:cstheme="minorHAnsi"/>
+          <w:b/>
+          <w:bCs/>
+          <w:lang w:val="pt-PT"/>
+        </w:rPr>
+      </w:pPr>
+      <w:r>
+        <w:rPr>
+          <w:rFonts w:asciiTheme="minorHAnsi" w:hAnsiTheme="minorHAnsi" w:cstheme="minorHAnsi"/>
+          <w:b/>
+          <w:bCs/>
+          <w:lang w:val="pt-PT"/>
+        </w:rPr>
+        <w:tab/>
+      </w:r>
+      <w:r>
+        <w:rPr>
+          <w:rFonts w:asciiTheme="minorHAnsi" w:hAnsiTheme="minorHAnsi" w:cstheme="minorHAnsi"/>
+          <w:b/>
+          <w:bCs/>
+          <w:lang w:val="pt-PT"/>
+        </w:rPr>
+        <w:tab/>
+      </w:r>
+      <w:r>
+        <w:rPr>
+          <w:rFonts w:asciiTheme="minorHAnsi" w:hAnsiTheme="minorHAnsi" w:cstheme="minorHAnsi"/>
+          <w:lang w:val="pt-PT"/>
+        </w:rPr>
+        <w:t xml:space="preserve">→ Conseguir a chave </w:t>
+      </w:r>
+      <w:proofErr w:type="spellStart"/>
+      <w:r>
+        <w:rPr>
+          <w:rFonts w:asciiTheme="minorHAnsi" w:hAnsiTheme="minorHAnsi" w:cstheme="minorHAnsi"/>
+          <w:lang w:val="pt-PT"/>
+        </w:rPr>
+        <w:t>private</w:t>
+      </w:r>
+      <w:proofErr w:type="spellEnd"/>
+      <w:r>
+        <w:rPr>
+          <w:rFonts w:asciiTheme="minorHAnsi" w:hAnsiTheme="minorHAnsi" w:cstheme="minorHAnsi"/>
+          <w:lang w:val="pt-PT"/>
+        </w:rPr>
+        <w:t xml:space="preserve"> através da </w:t>
+      </w:r>
+      <w:r>
+        <w:rPr>
+          <w:rFonts w:asciiTheme="minorHAnsi" w:hAnsiTheme="minorHAnsi" w:cstheme="minorHAnsi"/>
+          <w:lang w:val="pt-PT"/>
+        </w:rPr>
+        <w:t>publica</w:t>
+      </w:r>
+      <w:r>
+        <w:rPr>
+          <w:rFonts w:asciiTheme="minorHAnsi" w:hAnsiTheme="minorHAnsi" w:cstheme="minorHAnsi"/>
+          <w:lang w:val="pt-PT"/>
+        </w:rPr>
+        <w:t xml:space="preserve"> é computacionalmente complicado</w:t>
       </w:r>
     </w:p>
     <w:p>
@@ -6363,14 +7352,7 @@
           <w:rFonts w:asciiTheme="minorHAnsi" w:hAnsiTheme="minorHAnsi" w:cstheme="minorHAnsi"/>
           <w:lang w:val="pt-PT"/>
         </w:rPr>
-        <w:t xml:space="preserve">No entanto, é possível fornecer tanto a Função de autentificação e </w:t>
-      </w:r>
-      <w:r>
-        <w:rPr>
-          <w:rFonts w:asciiTheme="minorHAnsi" w:hAnsiTheme="minorHAnsi" w:cstheme="minorHAnsi"/>
-          <w:lang w:val="pt-PT"/>
-        </w:rPr>
-        <w:t>confidencialidade por um duplo uso do esquema de chave pública</w:t>
+        <w:t>No entanto, é possível fornecer tanto a Função de autentificação e confidencialidade por um duplo uso do esquema de chave pública</w:t>
       </w:r>
     </w:p>
     <w:p>
@@ -6639,7 +7621,27 @@
           <w:lang w:val="pt-PT"/>
         </w:rPr>
         <w:lastRenderedPageBreak/>
-        <w:t>Aplicações para sistemas de criptação de chave publica</w:t>
+        <w:t xml:space="preserve">Aplicações para sistemas de </w:t>
+      </w:r>
+      <w:proofErr w:type="spellStart"/>
+      <w:r>
+        <w:rPr>
+          <w:rFonts w:asciiTheme="minorHAnsi" w:hAnsiTheme="minorHAnsi" w:cstheme="minorHAnsi"/>
+          <w:b/>
+          <w:bCs/>
+          <w:lang w:val="pt-PT"/>
+        </w:rPr>
+        <w:t>criptação</w:t>
+      </w:r>
+      <w:proofErr w:type="spellEnd"/>
+      <w:r>
+        <w:rPr>
+          <w:rFonts w:asciiTheme="minorHAnsi" w:hAnsiTheme="minorHAnsi" w:cstheme="minorHAnsi"/>
+          <w:b/>
+          <w:bCs/>
+          <w:lang w:val="pt-PT"/>
+        </w:rPr>
+        <w:t xml:space="preserve"> de chave publica</w:t>
       </w:r>
     </w:p>
     <w:p>
@@ -6715,14 +7717,7 @@
           <w:rFonts w:asciiTheme="minorHAnsi" w:hAnsiTheme="minorHAnsi" w:cstheme="minorHAnsi"/>
           <w:lang w:val="pt-PT"/>
         </w:rPr>
-        <w:t>→ Quem</w:t>
-      </w:r>
-      <w:r>
-        <w:rPr>
-          <w:rFonts w:asciiTheme="minorHAnsi" w:hAnsiTheme="minorHAnsi" w:cstheme="minorHAnsi"/>
-          <w:lang w:val="pt-PT"/>
-        </w:rPr>
-        <w:t xml:space="preserve"> envia assina a mensagem com a sua chave privada</w:t>
+        <w:t>→ Quem envia assina a mensagem com a sua chave privada</w:t>
       </w:r>
     </w:p>
     <w:p>
@@ -6866,91 +7861,205 @@
           <w:lang w:val="pt-PT"/>
         </w:rPr>
         <w:tab/>
-        <w:t>→ Assimétrico usa one way functions</w:t>
-      </w:r>
-    </w:p>
-    <w:p>
-      <w:pPr>
-        <w:pStyle w:val="Standard"/>
-        <w:rPr>
-          <w:rFonts w:asciiTheme="minorHAnsi" w:hAnsiTheme="minorHAnsi" w:cstheme="minorHAnsi"/>
-          <w:b/>
-          <w:bCs/>
-          <w:lang w:val="pt-PT"/>
-        </w:rPr>
-      </w:pPr>
-      <w:r>
-        <w:rPr>
-          <w:rFonts w:asciiTheme="minorHAnsi" w:hAnsiTheme="minorHAnsi" w:cstheme="minorHAnsi"/>
-          <w:lang w:val="pt-PT"/>
-        </w:rPr>
-        <w:tab/>
-      </w:r>
-      <w:r>
-        <w:rPr>
-          <w:rFonts w:asciiTheme="minorHAnsi" w:hAnsiTheme="minorHAnsi" w:cstheme="minorHAnsi"/>
-          <w:lang w:val="pt-PT"/>
-        </w:rPr>
-        <w:tab/>
-      </w:r>
-      <w:r>
-        <w:rPr>
-          <w:rFonts w:asciiTheme="minorHAnsi" w:hAnsiTheme="minorHAnsi" w:cstheme="minorHAnsi"/>
-          <w:lang w:val="pt-PT"/>
-        </w:rPr>
-        <w:tab/>
-        <w:t xml:space="preserve">→ Uma one way function é </w:t>
-      </w:r>
-      <w:r>
-        <w:rPr>
-          <w:rFonts w:asciiTheme="minorHAnsi" w:hAnsiTheme="minorHAnsi" w:cstheme="minorHAnsi"/>
-          <w:lang w:val="pt-PT"/>
-        </w:rPr>
-        <w:t xml:space="preserve">aquela que mapeia um domínio em um intervalo </w:t>
-      </w:r>
-      <w:r>
-        <w:rPr>
-          <w:rFonts w:asciiTheme="minorHAnsi" w:hAnsiTheme="minorHAnsi" w:cstheme="minorHAnsi"/>
-          <w:lang w:val="pt-PT"/>
-        </w:rPr>
-        <w:tab/>
-      </w:r>
-      <w:r>
-        <w:rPr>
-          <w:rFonts w:asciiTheme="minorHAnsi" w:hAnsiTheme="minorHAnsi" w:cstheme="minorHAnsi"/>
-          <w:lang w:val="pt-PT"/>
-        </w:rPr>
-        <w:tab/>
-      </w:r>
-      <w:r>
-        <w:rPr>
-          <w:rFonts w:asciiTheme="minorHAnsi" w:hAnsiTheme="minorHAnsi" w:cstheme="minorHAnsi"/>
-          <w:lang w:val="pt-PT"/>
-        </w:rPr>
-        <w:tab/>
-        <w:t xml:space="preserve">tal que cada valor da função tem um inverso único, deve de ser fácil de criar </w:t>
-      </w:r>
-      <w:r>
-        <w:rPr>
-          <w:rFonts w:asciiTheme="minorHAnsi" w:hAnsiTheme="minorHAnsi" w:cstheme="minorHAnsi"/>
-          <w:lang w:val="pt-PT"/>
-        </w:rPr>
-        <w:tab/>
-      </w:r>
-      <w:r>
-        <w:rPr>
-          <w:rFonts w:asciiTheme="minorHAnsi" w:hAnsiTheme="minorHAnsi" w:cstheme="minorHAnsi"/>
-          <w:lang w:val="pt-PT"/>
-        </w:rPr>
-        <w:tab/>
-      </w:r>
-      <w:r>
-        <w:rPr>
-          <w:rFonts w:asciiTheme="minorHAnsi" w:hAnsiTheme="minorHAnsi" w:cstheme="minorHAnsi"/>
-          <w:lang w:val="pt-PT"/>
-        </w:rPr>
-        <w:tab/>
-        <w:t>mas dificil de reverter</w:t>
+        <w:t xml:space="preserve">→ Assimétrico usa </w:t>
+      </w:r>
+      <w:proofErr w:type="spellStart"/>
+      <w:r>
+        <w:rPr>
+          <w:rFonts w:asciiTheme="minorHAnsi" w:hAnsiTheme="minorHAnsi" w:cstheme="minorHAnsi"/>
+          <w:lang w:val="pt-PT"/>
+        </w:rPr>
+        <w:t>one</w:t>
+      </w:r>
+      <w:proofErr w:type="spellEnd"/>
+      <w:r>
+        <w:rPr>
+          <w:rFonts w:asciiTheme="minorHAnsi" w:hAnsiTheme="minorHAnsi" w:cstheme="minorHAnsi"/>
+          <w:lang w:val="pt-PT"/>
+        </w:rPr>
+        <w:t xml:space="preserve"> </w:t>
+      </w:r>
+      <w:proofErr w:type="spellStart"/>
+      <w:r>
+        <w:rPr>
+          <w:rFonts w:asciiTheme="minorHAnsi" w:hAnsiTheme="minorHAnsi" w:cstheme="minorHAnsi"/>
+          <w:lang w:val="pt-PT"/>
+        </w:rPr>
+        <w:t>way</w:t>
+      </w:r>
+      <w:proofErr w:type="spellEnd"/>
+      <w:r>
+        <w:rPr>
+          <w:rFonts w:asciiTheme="minorHAnsi" w:hAnsiTheme="minorHAnsi" w:cstheme="minorHAnsi"/>
+          <w:lang w:val="pt-PT"/>
+        </w:rPr>
+        <w:t xml:space="preserve"> </w:t>
+      </w:r>
+      <w:proofErr w:type="spellStart"/>
+      <w:r>
+        <w:rPr>
+          <w:rFonts w:asciiTheme="minorHAnsi" w:hAnsiTheme="minorHAnsi" w:cstheme="minorHAnsi"/>
+          <w:lang w:val="pt-PT"/>
+        </w:rPr>
+        <w:t>functions</w:t>
+      </w:r>
+      <w:proofErr w:type="spellEnd"/>
+    </w:p>
+    <w:p>
+      <w:pPr>
+        <w:pStyle w:val="Standard"/>
+        <w:rPr>
+          <w:rFonts w:asciiTheme="minorHAnsi" w:hAnsiTheme="minorHAnsi" w:cstheme="minorHAnsi"/>
+          <w:b/>
+          <w:bCs/>
+          <w:lang w:val="pt-PT"/>
+        </w:rPr>
+      </w:pPr>
+      <w:r>
+        <w:rPr>
+          <w:rFonts w:asciiTheme="minorHAnsi" w:hAnsiTheme="minorHAnsi" w:cstheme="minorHAnsi"/>
+          <w:lang w:val="pt-PT"/>
+        </w:rPr>
+        <w:tab/>
+      </w:r>
+      <w:r>
+        <w:rPr>
+          <w:rFonts w:asciiTheme="minorHAnsi" w:hAnsiTheme="minorHAnsi" w:cstheme="minorHAnsi"/>
+          <w:lang w:val="pt-PT"/>
+        </w:rPr>
+        <w:tab/>
+      </w:r>
+      <w:r>
+        <w:rPr>
+          <w:rFonts w:asciiTheme="minorHAnsi" w:hAnsiTheme="minorHAnsi" w:cstheme="minorHAnsi"/>
+          <w:lang w:val="pt-PT"/>
+        </w:rPr>
+        <w:tab/>
+        <w:t xml:space="preserve">→ Uma </w:t>
+      </w:r>
+      <w:proofErr w:type="spellStart"/>
+      <w:r>
+        <w:rPr>
+          <w:rFonts w:asciiTheme="minorHAnsi" w:hAnsiTheme="minorHAnsi" w:cstheme="minorHAnsi"/>
+          <w:lang w:val="pt-PT"/>
+        </w:rPr>
+        <w:t>one</w:t>
+      </w:r>
+      <w:proofErr w:type="spellEnd"/>
+      <w:r>
+        <w:rPr>
+          <w:rFonts w:asciiTheme="minorHAnsi" w:hAnsiTheme="minorHAnsi" w:cstheme="minorHAnsi"/>
+          <w:lang w:val="pt-PT"/>
+        </w:rPr>
+        <w:t xml:space="preserve"> </w:t>
+      </w:r>
+      <w:proofErr w:type="spellStart"/>
+      <w:r>
+        <w:rPr>
+          <w:rFonts w:asciiTheme="minorHAnsi" w:hAnsiTheme="minorHAnsi" w:cstheme="minorHAnsi"/>
+          <w:lang w:val="pt-PT"/>
+        </w:rPr>
+        <w:t>way</w:t>
+      </w:r>
+      <w:proofErr w:type="spellEnd"/>
+      <w:r>
+        <w:rPr>
+          <w:rFonts w:asciiTheme="minorHAnsi" w:hAnsiTheme="minorHAnsi" w:cstheme="minorHAnsi"/>
+          <w:lang w:val="pt-PT"/>
+        </w:rPr>
+        <w:t xml:space="preserve"> </w:t>
+      </w:r>
+      <w:proofErr w:type="spellStart"/>
+      <w:r>
+        <w:rPr>
+          <w:rFonts w:asciiTheme="minorHAnsi" w:hAnsiTheme="minorHAnsi" w:cstheme="minorHAnsi"/>
+          <w:lang w:val="pt-PT"/>
+        </w:rPr>
+        <w:t>function</w:t>
+      </w:r>
+      <w:proofErr w:type="spellEnd"/>
+      <w:r>
+        <w:rPr>
+          <w:rFonts w:asciiTheme="minorHAnsi" w:hAnsiTheme="minorHAnsi" w:cstheme="minorHAnsi"/>
+          <w:lang w:val="pt-PT"/>
+        </w:rPr>
+        <w:t xml:space="preserve"> é aquela que mapeia um domínio em um intervalo </w:t>
+      </w:r>
+      <w:r>
+        <w:rPr>
+          <w:rFonts w:asciiTheme="minorHAnsi" w:hAnsiTheme="minorHAnsi" w:cstheme="minorHAnsi"/>
+          <w:lang w:val="pt-PT"/>
+        </w:rPr>
+        <w:tab/>
+      </w:r>
+      <w:r>
+        <w:rPr>
+          <w:rFonts w:asciiTheme="minorHAnsi" w:hAnsiTheme="minorHAnsi" w:cstheme="minorHAnsi"/>
+          <w:lang w:val="pt-PT"/>
+        </w:rPr>
+        <w:tab/>
+      </w:r>
+      <w:r>
+        <w:rPr>
+          <w:rFonts w:asciiTheme="minorHAnsi" w:hAnsiTheme="minorHAnsi" w:cstheme="minorHAnsi"/>
+          <w:lang w:val="pt-PT"/>
+        </w:rPr>
+        <w:tab/>
+        <w:t xml:space="preserve">tal que cada valor da função tem um inverso único, deve de ser fácil de </w:t>
+      </w:r>
+      <w:proofErr w:type="gramStart"/>
+      <w:r>
+        <w:rPr>
+          <w:rFonts w:asciiTheme="minorHAnsi" w:hAnsiTheme="minorHAnsi" w:cstheme="minorHAnsi"/>
+          <w:lang w:val="pt-PT"/>
+        </w:rPr>
+        <w:t>criar</w:t>
+      </w:r>
+      <w:proofErr w:type="gramEnd"/>
+      <w:r>
+        <w:rPr>
+          <w:rFonts w:asciiTheme="minorHAnsi" w:hAnsiTheme="minorHAnsi" w:cstheme="minorHAnsi"/>
+          <w:lang w:val="pt-PT"/>
+        </w:rPr>
+        <w:t xml:space="preserve"> </w:t>
+      </w:r>
+      <w:r>
+        <w:rPr>
+          <w:rFonts w:asciiTheme="minorHAnsi" w:hAnsiTheme="minorHAnsi" w:cstheme="minorHAnsi"/>
+          <w:lang w:val="pt-PT"/>
+        </w:rPr>
+        <w:tab/>
+      </w:r>
+      <w:r>
+        <w:rPr>
+          <w:rFonts w:asciiTheme="minorHAnsi" w:hAnsiTheme="minorHAnsi" w:cstheme="minorHAnsi"/>
+          <w:lang w:val="pt-PT"/>
+        </w:rPr>
+        <w:tab/>
+      </w:r>
+      <w:r>
+        <w:rPr>
+          <w:rFonts w:asciiTheme="minorHAnsi" w:hAnsiTheme="minorHAnsi" w:cstheme="minorHAnsi"/>
+          <w:lang w:val="pt-PT"/>
+        </w:rPr>
+        <w:tab/>
+        <w:t xml:space="preserve">mas </w:t>
+      </w:r>
+      <w:proofErr w:type="spellStart"/>
+      <w:r>
+        <w:rPr>
+          <w:rFonts w:asciiTheme="minorHAnsi" w:hAnsiTheme="minorHAnsi" w:cstheme="minorHAnsi"/>
+          <w:lang w:val="pt-PT"/>
+        </w:rPr>
+        <w:t>dificil</w:t>
+      </w:r>
+      <w:proofErr w:type="spellEnd"/>
+      <w:r>
+        <w:rPr>
+          <w:rFonts w:asciiTheme="minorHAnsi" w:hAnsiTheme="minorHAnsi" w:cstheme="minorHAnsi"/>
+          <w:lang w:val="pt-PT"/>
+        </w:rPr>
+        <w:t xml:space="preserve"> de reverter</w:t>
       </w:r>
     </w:p>
     <w:p>
@@ -7003,16 +8112,7 @@
           <w:bCs/>
           <w:lang w:val="pt-PT"/>
         </w:rPr>
-        <w:t xml:space="preserve">2. </w:t>
-      </w:r>
-      <w:r>
-        <w:rPr>
-          <w:rFonts w:asciiTheme="minorHAnsi" w:hAnsiTheme="minorHAnsi" w:cstheme="minorHAnsi"/>
-          <w:b/>
-          <w:bCs/>
-          <w:lang w:val="pt-PT"/>
-        </w:rPr>
-        <w:t>Conseguir a chave privada através da pública</w:t>
+        <w:t>2. Conseguir a chave privada através da pública</w:t>
       </w:r>
     </w:p>
     <w:p>
@@ -7080,50 +8180,70 @@
           <w:bCs/>
           <w:lang w:val="pt-PT"/>
         </w:rPr>
-        <w:t>3. Ataque mensagem provavel</w:t>
-      </w:r>
-    </w:p>
-    <w:p>
-      <w:pPr>
-        <w:pStyle w:val="Standard"/>
-        <w:rPr>
-          <w:rFonts w:asciiTheme="minorHAnsi" w:hAnsiTheme="minorHAnsi" w:cstheme="minorHAnsi"/>
-          <w:b/>
-          <w:bCs/>
-          <w:lang w:val="pt-PT"/>
-        </w:rPr>
-      </w:pPr>
-      <w:r>
-        <w:rPr>
-          <w:rFonts w:asciiTheme="minorHAnsi" w:hAnsiTheme="minorHAnsi" w:cstheme="minorHAnsi"/>
-          <w:b/>
-          <w:bCs/>
-          <w:lang w:val="pt-PT"/>
-        </w:rPr>
-        <w:tab/>
-      </w:r>
-      <w:r>
-        <w:rPr>
-          <w:rFonts w:asciiTheme="minorHAnsi" w:hAnsiTheme="minorHAnsi" w:cstheme="minorHAnsi"/>
-          <w:b/>
-          <w:bCs/>
-          <w:lang w:val="pt-PT"/>
-        </w:rPr>
-        <w:tab/>
-      </w:r>
-      <w:r>
-        <w:rPr>
-          <w:rFonts w:asciiTheme="minorHAnsi" w:hAnsiTheme="minorHAnsi" w:cstheme="minorHAnsi"/>
-          <w:lang w:val="pt-PT"/>
-        </w:rPr>
-        <w:t>→ Tentar encontrar os bits que realizara, a cifragem e fa</w:t>
-      </w:r>
-      <w:r>
-        <w:rPr>
-          <w:rFonts w:asciiTheme="minorHAnsi" w:hAnsiTheme="minorHAnsi" w:cstheme="minorHAnsi"/>
-          <w:lang w:val="pt-PT"/>
-        </w:rPr>
-        <w:t xml:space="preserve">zer o matching para saber se </w:t>
+        <w:t xml:space="preserve">3. Ataque mensagem </w:t>
+      </w:r>
+      <w:proofErr w:type="spellStart"/>
+      <w:r>
+        <w:rPr>
+          <w:rFonts w:asciiTheme="minorHAnsi" w:hAnsiTheme="minorHAnsi" w:cstheme="minorHAnsi"/>
+          <w:b/>
+          <w:bCs/>
+          <w:lang w:val="pt-PT"/>
+        </w:rPr>
+        <w:t>provavel</w:t>
+      </w:r>
+      <w:proofErr w:type="spellEnd"/>
+    </w:p>
+    <w:p>
+      <w:pPr>
+        <w:pStyle w:val="Standard"/>
+        <w:rPr>
+          <w:rFonts w:asciiTheme="minorHAnsi" w:hAnsiTheme="minorHAnsi" w:cstheme="minorHAnsi"/>
+          <w:b/>
+          <w:bCs/>
+          <w:lang w:val="pt-PT"/>
+        </w:rPr>
+      </w:pPr>
+      <w:r>
+        <w:rPr>
+          <w:rFonts w:asciiTheme="minorHAnsi" w:hAnsiTheme="minorHAnsi" w:cstheme="minorHAnsi"/>
+          <w:b/>
+          <w:bCs/>
+          <w:lang w:val="pt-PT"/>
+        </w:rPr>
+        <w:tab/>
+      </w:r>
+      <w:r>
+        <w:rPr>
+          <w:rFonts w:asciiTheme="minorHAnsi" w:hAnsiTheme="minorHAnsi" w:cstheme="minorHAnsi"/>
+          <w:b/>
+          <w:bCs/>
+          <w:lang w:val="pt-PT"/>
+        </w:rPr>
+        <w:tab/>
+      </w:r>
+      <w:r>
+        <w:rPr>
+          <w:rFonts w:asciiTheme="minorHAnsi" w:hAnsiTheme="minorHAnsi" w:cstheme="minorHAnsi"/>
+          <w:lang w:val="pt-PT"/>
+        </w:rPr>
+        <w:t xml:space="preserve">→ Tentar encontrar os bits que realizara, a cifragem e fazer o </w:t>
+      </w:r>
+      <w:proofErr w:type="spellStart"/>
+      <w:r>
+        <w:rPr>
+          <w:rFonts w:asciiTheme="minorHAnsi" w:hAnsiTheme="minorHAnsi" w:cstheme="minorHAnsi"/>
+          <w:lang w:val="pt-PT"/>
+        </w:rPr>
+        <w:t>matching</w:t>
+      </w:r>
+      <w:proofErr w:type="spellEnd"/>
+      <w:r>
+        <w:rPr>
+          <w:rFonts w:asciiTheme="minorHAnsi" w:hAnsiTheme="minorHAnsi" w:cstheme="minorHAnsi"/>
+          <w:lang w:val="pt-PT"/>
+        </w:rPr>
+        <w:t xml:space="preserve"> para saber se </w:t>
       </w:r>
       <w:r>
         <w:rPr>
@@ -7196,38 +8316,90 @@
           <w:rFonts w:asciiTheme="minorHAnsi" w:hAnsiTheme="minorHAnsi" w:cstheme="minorHAnsi"/>
           <w:lang w:val="pt-PT"/>
         </w:rPr>
-        <w:t>→ Man in the middle, alguém pode ficar com a chave pública</w:t>
-      </w:r>
-    </w:p>
-    <w:p>
-      <w:pPr>
-        <w:pStyle w:val="Standard"/>
-        <w:rPr>
-          <w:rFonts w:asciiTheme="minorHAnsi" w:hAnsiTheme="minorHAnsi" w:cstheme="minorHAnsi"/>
-          <w:b/>
-          <w:bCs/>
-          <w:lang w:val="pt-PT"/>
-        </w:rPr>
-      </w:pPr>
-    </w:p>
-    <w:p>
-      <w:pPr>
-        <w:pStyle w:val="Standard"/>
-        <w:rPr>
-          <w:rFonts w:asciiTheme="minorHAnsi" w:hAnsiTheme="minorHAnsi" w:cstheme="minorHAnsi"/>
-          <w:b/>
-          <w:bCs/>
-          <w:lang w:val="pt-PT"/>
-        </w:rPr>
-      </w:pPr>
-      <w:r>
-        <w:rPr>
-          <w:rFonts w:asciiTheme="minorHAnsi" w:hAnsiTheme="minorHAnsi" w:cstheme="minorHAnsi"/>
-          <w:b/>
-          <w:bCs/>
-          <w:lang w:val="pt-PT"/>
-        </w:rPr>
-        <w:t>Simétrico vs Assimétrico</w:t>
+        <w:t xml:space="preserve">→ Man in </w:t>
+      </w:r>
+      <w:proofErr w:type="spellStart"/>
+      <w:r>
+        <w:rPr>
+          <w:rFonts w:asciiTheme="minorHAnsi" w:hAnsiTheme="minorHAnsi" w:cstheme="minorHAnsi"/>
+          <w:lang w:val="pt-PT"/>
+        </w:rPr>
+        <w:t>the</w:t>
+      </w:r>
+      <w:proofErr w:type="spellEnd"/>
+      <w:r>
+        <w:rPr>
+          <w:rFonts w:asciiTheme="minorHAnsi" w:hAnsiTheme="minorHAnsi" w:cstheme="minorHAnsi"/>
+          <w:lang w:val="pt-PT"/>
+        </w:rPr>
+        <w:t xml:space="preserve"> </w:t>
+      </w:r>
+      <w:proofErr w:type="spellStart"/>
+      <w:r>
+        <w:rPr>
+          <w:rFonts w:asciiTheme="minorHAnsi" w:hAnsiTheme="minorHAnsi" w:cstheme="minorHAnsi"/>
+          <w:lang w:val="pt-PT"/>
+        </w:rPr>
+        <w:t>middle</w:t>
+      </w:r>
+      <w:proofErr w:type="spellEnd"/>
+      <w:r>
+        <w:rPr>
+          <w:rFonts w:asciiTheme="minorHAnsi" w:hAnsiTheme="minorHAnsi" w:cstheme="minorHAnsi"/>
+          <w:lang w:val="pt-PT"/>
+        </w:rPr>
+        <w:t>, alguém pode ficar com a chave pública</w:t>
+      </w:r>
+    </w:p>
+    <w:p>
+      <w:pPr>
+        <w:pStyle w:val="Standard"/>
+        <w:rPr>
+          <w:rFonts w:asciiTheme="minorHAnsi" w:hAnsiTheme="minorHAnsi" w:cstheme="minorHAnsi"/>
+          <w:b/>
+          <w:bCs/>
+          <w:lang w:val="pt-PT"/>
+        </w:rPr>
+      </w:pPr>
+    </w:p>
+    <w:p>
+      <w:pPr>
+        <w:pStyle w:val="Standard"/>
+        <w:rPr>
+          <w:rFonts w:asciiTheme="minorHAnsi" w:hAnsiTheme="minorHAnsi" w:cstheme="minorHAnsi"/>
+          <w:b/>
+          <w:bCs/>
+          <w:lang w:val="pt-PT"/>
+        </w:rPr>
+      </w:pPr>
+      <w:r>
+        <w:rPr>
+          <w:rFonts w:asciiTheme="minorHAnsi" w:hAnsiTheme="minorHAnsi" w:cstheme="minorHAnsi"/>
+          <w:b/>
+          <w:bCs/>
+          <w:lang w:val="pt-PT"/>
+        </w:rPr>
+        <w:t xml:space="preserve">Simétrico </w:t>
+      </w:r>
+      <w:proofErr w:type="spellStart"/>
+      <w:r>
+        <w:rPr>
+          <w:rFonts w:asciiTheme="minorHAnsi" w:hAnsiTheme="minorHAnsi" w:cstheme="minorHAnsi"/>
+          <w:b/>
+          <w:bCs/>
+          <w:lang w:val="pt-PT"/>
+        </w:rPr>
+        <w:t>vs</w:t>
+      </w:r>
+      <w:proofErr w:type="spellEnd"/>
+      <w:r>
+        <w:rPr>
+          <w:rFonts w:asciiTheme="minorHAnsi" w:hAnsiTheme="minorHAnsi" w:cstheme="minorHAnsi"/>
+          <w:b/>
+          <w:bCs/>
+          <w:lang w:val="pt-PT"/>
+        </w:rPr>
+        <w:t xml:space="preserve"> assimétrico</w:t>
       </w:r>
     </w:p>
     <w:p>
@@ -7962,8 +9134,19 @@
           <w:lang w:val="pt-PT"/>
         </w:rPr>
         <w:lastRenderedPageBreak/>
-        <w:t>Funções Hash</w:t>
-      </w:r>
+        <w:t xml:space="preserve">Funções </w:t>
+      </w:r>
+      <w:proofErr w:type="spellStart"/>
+      <w:r>
+        <w:rPr>
+          <w:rFonts w:asciiTheme="minorHAnsi" w:hAnsiTheme="minorHAnsi" w:cstheme="minorHAnsi"/>
+          <w:b/>
+          <w:bCs/>
+          <w:lang w:val="pt-PT"/>
+        </w:rPr>
+        <w:t>Hash</w:t>
+      </w:r>
+      <w:proofErr w:type="spellEnd"/>
     </w:p>
     <w:p>
       <w:pPr>
@@ -7991,7 +9174,23 @@
           <w:rFonts w:asciiTheme="minorHAnsi" w:hAnsiTheme="minorHAnsi" w:cstheme="minorHAnsi"/>
           <w:lang w:val="pt-PT"/>
         </w:rPr>
-        <w:t xml:space="preserve">Uma boa função hash produz: </w:t>
+        <w:t xml:space="preserve">Uma boa função </w:t>
+      </w:r>
+      <w:proofErr w:type="spellStart"/>
+      <w:r>
+        <w:rPr>
+          <w:rFonts w:asciiTheme="minorHAnsi" w:hAnsiTheme="minorHAnsi" w:cstheme="minorHAnsi"/>
+          <w:lang w:val="pt-PT"/>
+        </w:rPr>
+        <w:t>hash</w:t>
+      </w:r>
+      <w:proofErr w:type="spellEnd"/>
+      <w:r>
+        <w:rPr>
+          <w:rFonts w:asciiTheme="minorHAnsi" w:hAnsiTheme="minorHAnsi" w:cstheme="minorHAnsi"/>
+          <w:lang w:val="pt-PT"/>
+        </w:rPr>
+        <w:t xml:space="preserve"> produz: </w:t>
       </w:r>
       <w:r>
         <w:rPr>
@@ -8025,7 +9224,55 @@
           <w:rFonts w:asciiTheme="minorHAnsi" w:hAnsiTheme="minorHAnsi" w:cstheme="minorHAnsi"/>
           <w:lang w:val="pt-PT"/>
         </w:rPr>
-        <w:t>Quando aplicamos uma função hash queremos manter a integridade dos dados, pois qualquer mudança a um bit ou bits, resulta num hash code totalmente diferente</w:t>
+        <w:t xml:space="preserve">Quando aplicamos uma função </w:t>
+      </w:r>
+      <w:proofErr w:type="spellStart"/>
+      <w:r>
+        <w:rPr>
+          <w:rFonts w:asciiTheme="minorHAnsi" w:hAnsiTheme="minorHAnsi" w:cstheme="minorHAnsi"/>
+          <w:lang w:val="pt-PT"/>
+        </w:rPr>
+        <w:t>hash</w:t>
+      </w:r>
+      <w:proofErr w:type="spellEnd"/>
+      <w:r>
+        <w:rPr>
+          <w:rFonts w:asciiTheme="minorHAnsi" w:hAnsiTheme="minorHAnsi" w:cstheme="minorHAnsi"/>
+          <w:lang w:val="pt-PT"/>
+        </w:rPr>
+        <w:t xml:space="preserve"> queremos manter a integridade dos dados, pois qualquer mudança a um bit ou bits, resulta num </w:t>
+      </w:r>
+      <w:proofErr w:type="spellStart"/>
+      <w:r>
+        <w:rPr>
+          <w:rFonts w:asciiTheme="minorHAnsi" w:hAnsiTheme="minorHAnsi" w:cstheme="minorHAnsi"/>
+          <w:lang w:val="pt-PT"/>
+        </w:rPr>
+        <w:t>hash</w:t>
+      </w:r>
+      <w:proofErr w:type="spellEnd"/>
+      <w:r>
+        <w:rPr>
+          <w:rFonts w:asciiTheme="minorHAnsi" w:hAnsiTheme="minorHAnsi" w:cstheme="minorHAnsi"/>
+          <w:lang w:val="pt-PT"/>
+        </w:rPr>
+        <w:t xml:space="preserve"> </w:t>
+      </w:r>
+      <w:proofErr w:type="spellStart"/>
+      <w:r>
+        <w:rPr>
+          <w:rFonts w:asciiTheme="minorHAnsi" w:hAnsiTheme="minorHAnsi" w:cstheme="minorHAnsi"/>
+          <w:lang w:val="pt-PT"/>
+        </w:rPr>
+        <w:t>code</w:t>
+      </w:r>
+      <w:proofErr w:type="spellEnd"/>
+      <w:r>
+        <w:rPr>
+          <w:rFonts w:asciiTheme="minorHAnsi" w:hAnsiTheme="minorHAnsi" w:cstheme="minorHAnsi"/>
+          <w:lang w:val="pt-PT"/>
+        </w:rPr>
+        <w:t xml:space="preserve"> totalmente diferente</w:t>
       </w:r>
     </w:p>
     <w:p>
@@ -8052,7 +9299,23 @@
           <w:rFonts w:asciiTheme="minorHAnsi" w:hAnsiTheme="minorHAnsi" w:cstheme="minorHAnsi"/>
           <w:lang w:val="pt-PT"/>
         </w:rPr>
-        <w:t xml:space="preserve">Tipos de algoritmos de hash </w:t>
+        <w:t xml:space="preserve">Tipos de algoritmos de </w:t>
+      </w:r>
+      <w:proofErr w:type="spellStart"/>
+      <w:r>
+        <w:rPr>
+          <w:rFonts w:asciiTheme="minorHAnsi" w:hAnsiTheme="minorHAnsi" w:cstheme="minorHAnsi"/>
+          <w:lang w:val="pt-PT"/>
+        </w:rPr>
+        <w:t>hash</w:t>
+      </w:r>
+      <w:proofErr w:type="spellEnd"/>
+      <w:r>
+        <w:rPr>
+          <w:rFonts w:asciiTheme="minorHAnsi" w:hAnsiTheme="minorHAnsi" w:cstheme="minorHAnsi"/>
+          <w:lang w:val="pt-PT"/>
+        </w:rPr>
+        <w:t xml:space="preserve"> </w:t>
       </w:r>
       <w:r>
         <w:rPr>
@@ -8176,15 +9439,37 @@
         </w:rPr>
         <w:t>Computacionalmente difícil encontrar o M que produz o h (</w:t>
       </w:r>
-      <w:r>
-        <w:rPr>
-          <w:rFonts w:asciiTheme="minorHAnsi" w:hAnsiTheme="minorHAnsi" w:cstheme="minorHAnsi"/>
-          <w:b/>
-          <w:bCs/>
-          <w:lang w:val="pt-PT"/>
-        </w:rPr>
-        <w:t>one-way property</w:t>
-      </w:r>
+      <w:proofErr w:type="spellStart"/>
+      <w:r>
+        <w:rPr>
+          <w:rFonts w:asciiTheme="minorHAnsi" w:hAnsiTheme="minorHAnsi" w:cstheme="minorHAnsi"/>
+          <w:b/>
+          <w:bCs/>
+          <w:lang w:val="pt-PT"/>
+        </w:rPr>
+        <w:t>one-way</w:t>
+      </w:r>
+      <w:proofErr w:type="spellEnd"/>
+      <w:r>
+        <w:rPr>
+          <w:rFonts w:asciiTheme="minorHAnsi" w:hAnsiTheme="minorHAnsi" w:cstheme="minorHAnsi"/>
+          <w:b/>
+          <w:bCs/>
+          <w:lang w:val="pt-PT"/>
+        </w:rPr>
+        <w:t xml:space="preserve"> </w:t>
+      </w:r>
+      <w:proofErr w:type="spellStart"/>
+      <w:r>
+        <w:rPr>
+          <w:rFonts w:asciiTheme="minorHAnsi" w:hAnsiTheme="minorHAnsi" w:cstheme="minorHAnsi"/>
+          <w:b/>
+          <w:bCs/>
+          <w:lang w:val="pt-PT"/>
+        </w:rPr>
+        <w:t>property</w:t>
+      </w:r>
+      <w:proofErr w:type="spellEnd"/>
       <w:r>
         <w:rPr>
           <w:rFonts w:asciiTheme="minorHAnsi" w:hAnsiTheme="minorHAnsi" w:cstheme="minorHAnsi"/>
@@ -8289,7 +9574,23 @@
           <w:rFonts w:asciiTheme="minorHAnsi" w:hAnsiTheme="minorHAnsi" w:cstheme="minorHAnsi"/>
           <w:lang w:val="pt-PT"/>
         </w:rPr>
-        <w:t>Devido a estas características as funções de hash são normalmente utilizadas para saber se os dados foram alterados</w:t>
+        <w:t xml:space="preserve">Devido a estas características as funções de </w:t>
+      </w:r>
+      <w:proofErr w:type="spellStart"/>
+      <w:r>
+        <w:rPr>
+          <w:rFonts w:asciiTheme="minorHAnsi" w:hAnsiTheme="minorHAnsi" w:cstheme="minorHAnsi"/>
+          <w:lang w:val="pt-PT"/>
+        </w:rPr>
+        <w:t>hash</w:t>
+      </w:r>
+      <w:proofErr w:type="spellEnd"/>
+      <w:r>
+        <w:rPr>
+          <w:rFonts w:asciiTheme="minorHAnsi" w:hAnsiTheme="minorHAnsi" w:cstheme="minorHAnsi"/>
+          <w:lang w:val="pt-PT"/>
+        </w:rPr>
+        <w:t xml:space="preserve"> são normalmente utilizadas para saber se os dados foram alterados</w:t>
       </w:r>
     </w:p>
     <w:p>
@@ -8305,13 +9606,31 @@
           <w:lang w:val="pt-PT"/>
         </w:rPr>
       </w:pPr>
-      <w:r>
-        <w:rPr>
-          <w:rFonts w:asciiTheme="minorHAnsi" w:hAnsiTheme="minorHAnsi" w:cstheme="minorHAnsi"/>
-          <w:lang w:val="pt-PT"/>
-        </w:rPr>
-        <w:t>One-way property</w:t>
-      </w:r>
+      <w:proofErr w:type="spellStart"/>
+      <w:r>
+        <w:rPr>
+          <w:rFonts w:asciiTheme="minorHAnsi" w:hAnsiTheme="minorHAnsi" w:cstheme="minorHAnsi"/>
+          <w:lang w:val="pt-PT"/>
+        </w:rPr>
+        <w:t>One-way</w:t>
+      </w:r>
+      <w:proofErr w:type="spellEnd"/>
+      <w:r>
+        <w:rPr>
+          <w:rFonts w:asciiTheme="minorHAnsi" w:hAnsiTheme="minorHAnsi" w:cstheme="minorHAnsi"/>
+          <w:lang w:val="pt-PT"/>
+        </w:rPr>
+        <w:t xml:space="preserve"> </w:t>
+      </w:r>
+      <w:proofErr w:type="spellStart"/>
+      <w:r>
+        <w:rPr>
+          <w:rFonts w:asciiTheme="minorHAnsi" w:hAnsiTheme="minorHAnsi" w:cstheme="minorHAnsi"/>
+          <w:lang w:val="pt-PT"/>
+        </w:rPr>
+        <w:t>property</w:t>
+      </w:r>
+      <w:proofErr w:type="spellEnd"/>
     </w:p>
     <w:p>
       <w:pPr>
@@ -8326,13 +9645,31 @@
           <w:lang w:val="pt-PT"/>
         </w:rPr>
       </w:pPr>
-      <w:r>
-        <w:rPr>
-          <w:rFonts w:asciiTheme="minorHAnsi" w:hAnsiTheme="minorHAnsi" w:cstheme="minorHAnsi"/>
-          <w:lang w:val="pt-PT"/>
-        </w:rPr>
-        <w:t>Collisiono-free property</w:t>
-      </w:r>
+      <w:proofErr w:type="spellStart"/>
+      <w:r>
+        <w:rPr>
+          <w:rFonts w:asciiTheme="minorHAnsi" w:hAnsiTheme="minorHAnsi" w:cstheme="minorHAnsi"/>
+          <w:lang w:val="pt-PT"/>
+        </w:rPr>
+        <w:t>Collisiono</w:t>
+      </w:r>
+      <w:proofErr w:type="spellEnd"/>
+      <w:r>
+        <w:rPr>
+          <w:rFonts w:asciiTheme="minorHAnsi" w:hAnsiTheme="minorHAnsi" w:cstheme="minorHAnsi"/>
+          <w:lang w:val="pt-PT"/>
+        </w:rPr>
+        <w:t xml:space="preserve">-free </w:t>
+      </w:r>
+      <w:proofErr w:type="spellStart"/>
+      <w:r>
+        <w:rPr>
+          <w:rFonts w:asciiTheme="minorHAnsi" w:hAnsiTheme="minorHAnsi" w:cstheme="minorHAnsi"/>
+          <w:lang w:val="pt-PT"/>
+        </w:rPr>
+        <w:t>property</w:t>
+      </w:r>
+      <w:proofErr w:type="spellEnd"/>
     </w:p>
     <w:p>
       <w:pPr>
@@ -8413,7 +9750,55 @@
           <w:rFonts w:asciiTheme="minorHAnsi" w:hAnsiTheme="minorHAnsi" w:cstheme="minorHAnsi"/>
           <w:lang w:val="pt-PT"/>
         </w:rPr>
-        <w:t>Quando uma hash function é utlizada para fornecer autenticação de mensagem, a função de hash é normalmente referida n</w:t>
+        <w:t xml:space="preserve">Quando uma </w:t>
+      </w:r>
+      <w:proofErr w:type="spellStart"/>
+      <w:r>
+        <w:rPr>
+          <w:rFonts w:asciiTheme="minorHAnsi" w:hAnsiTheme="minorHAnsi" w:cstheme="minorHAnsi"/>
+          <w:lang w:val="pt-PT"/>
+        </w:rPr>
+        <w:t>hash</w:t>
+      </w:r>
+      <w:proofErr w:type="spellEnd"/>
+      <w:r>
+        <w:rPr>
+          <w:rFonts w:asciiTheme="minorHAnsi" w:hAnsiTheme="minorHAnsi" w:cstheme="minorHAnsi"/>
+          <w:lang w:val="pt-PT"/>
+        </w:rPr>
+        <w:t xml:space="preserve"> </w:t>
+      </w:r>
+      <w:proofErr w:type="spellStart"/>
+      <w:r>
+        <w:rPr>
+          <w:rFonts w:asciiTheme="minorHAnsi" w:hAnsiTheme="minorHAnsi" w:cstheme="minorHAnsi"/>
+          <w:lang w:val="pt-PT"/>
+        </w:rPr>
+        <w:t>function</w:t>
+      </w:r>
+      <w:proofErr w:type="spellEnd"/>
+      <w:r>
+        <w:rPr>
+          <w:rFonts w:asciiTheme="minorHAnsi" w:hAnsiTheme="minorHAnsi" w:cstheme="minorHAnsi"/>
+          <w:lang w:val="pt-PT"/>
+        </w:rPr>
+        <w:t xml:space="preserve"> é utlizada para fornecer autenticação de mensagem, a função de </w:t>
+      </w:r>
+      <w:proofErr w:type="spellStart"/>
+      <w:r>
+        <w:rPr>
+          <w:rFonts w:asciiTheme="minorHAnsi" w:hAnsiTheme="minorHAnsi" w:cstheme="minorHAnsi"/>
+          <w:lang w:val="pt-PT"/>
+        </w:rPr>
+        <w:t>hash</w:t>
+      </w:r>
+      <w:proofErr w:type="spellEnd"/>
+      <w:r>
+        <w:rPr>
+          <w:rFonts w:asciiTheme="minorHAnsi" w:hAnsiTheme="minorHAnsi" w:cstheme="minorHAnsi"/>
+          <w:lang w:val="pt-PT"/>
+        </w:rPr>
+        <w:t xml:space="preserve"> é normalmente referida n</w:t>
       </w:r>
       <w:r>
         <w:rPr>
@@ -8482,8 +9867,39 @@
           <w:lang w:val="pt-PT"/>
         </w:rPr>
         <w:lastRenderedPageBreak/>
-        <w:t>Aplicações de Criptografia Hash Functions</w:t>
-      </w:r>
+        <w:t xml:space="preserve">Aplicações de Criptografia </w:t>
+      </w:r>
+      <w:proofErr w:type="spellStart"/>
+      <w:r>
+        <w:rPr>
+          <w:rFonts w:asciiTheme="minorHAnsi" w:hAnsiTheme="minorHAnsi" w:cstheme="minorHAnsi"/>
+          <w:b/>
+          <w:bCs/>
+          <w:lang w:val="pt-PT"/>
+        </w:rPr>
+        <w:t>Hash</w:t>
+      </w:r>
+      <w:proofErr w:type="spellEnd"/>
+      <w:r>
+        <w:rPr>
+          <w:rFonts w:asciiTheme="minorHAnsi" w:hAnsiTheme="minorHAnsi" w:cstheme="minorHAnsi"/>
+          <w:b/>
+          <w:bCs/>
+          <w:lang w:val="pt-PT"/>
+        </w:rPr>
+        <w:t xml:space="preserve"> </w:t>
+      </w:r>
+      <w:proofErr w:type="spellStart"/>
+      <w:r>
+        <w:rPr>
+          <w:rFonts w:asciiTheme="minorHAnsi" w:hAnsiTheme="minorHAnsi" w:cstheme="minorHAnsi"/>
+          <w:b/>
+          <w:bCs/>
+          <w:lang w:val="pt-PT"/>
+        </w:rPr>
+        <w:t>Functions</w:t>
+      </w:r>
+      <w:proofErr w:type="spellEnd"/>
     </w:p>
     <w:p>
       <w:pPr>
@@ -8553,7 +9969,39 @@
           <w:rFonts w:asciiTheme="minorHAnsi" w:hAnsiTheme="minorHAnsi" w:cstheme="minorHAnsi"/>
           <w:lang w:val="pt-PT"/>
         </w:rPr>
-        <w:t>A mensagem mais a concatenação do hash code são encriptadas usando um algoritmo simétrico</w:t>
+        <w:t xml:space="preserve">A mensagem mais a concatenação do </w:t>
+      </w:r>
+      <w:proofErr w:type="spellStart"/>
+      <w:r>
+        <w:rPr>
+          <w:rFonts w:asciiTheme="minorHAnsi" w:hAnsiTheme="minorHAnsi" w:cstheme="minorHAnsi"/>
+          <w:lang w:val="pt-PT"/>
+        </w:rPr>
+        <w:t>hash</w:t>
+      </w:r>
+      <w:proofErr w:type="spellEnd"/>
+      <w:r>
+        <w:rPr>
+          <w:rFonts w:asciiTheme="minorHAnsi" w:hAnsiTheme="minorHAnsi" w:cstheme="minorHAnsi"/>
+          <w:lang w:val="pt-PT"/>
+        </w:rPr>
+        <w:t xml:space="preserve"> </w:t>
+      </w:r>
+      <w:proofErr w:type="spellStart"/>
+      <w:r>
+        <w:rPr>
+          <w:rFonts w:asciiTheme="minorHAnsi" w:hAnsiTheme="minorHAnsi" w:cstheme="minorHAnsi"/>
+          <w:lang w:val="pt-PT"/>
+        </w:rPr>
+        <w:t>code</w:t>
+      </w:r>
+      <w:proofErr w:type="spellEnd"/>
+      <w:r>
+        <w:rPr>
+          <w:rFonts w:asciiTheme="minorHAnsi" w:hAnsiTheme="minorHAnsi" w:cstheme="minorHAnsi"/>
+          <w:lang w:val="pt-PT"/>
+        </w:rPr>
+        <w:t xml:space="preserve"> são encriptadas usando um algoritmo simétrico</w:t>
       </w:r>
     </w:p>
     <w:p>
@@ -8602,7 +10050,39 @@
           <w:rFonts w:asciiTheme="minorHAnsi" w:hAnsiTheme="minorHAnsi" w:cstheme="minorHAnsi"/>
           <w:lang w:val="pt-PT"/>
         </w:rPr>
-        <w:t>O hash code tem a estrutura e redundância necessária para ter autenticação</w:t>
+        <w:t xml:space="preserve">O </w:t>
+      </w:r>
+      <w:proofErr w:type="spellStart"/>
+      <w:r>
+        <w:rPr>
+          <w:rFonts w:asciiTheme="minorHAnsi" w:hAnsiTheme="minorHAnsi" w:cstheme="minorHAnsi"/>
+          <w:lang w:val="pt-PT"/>
+        </w:rPr>
+        <w:t>hash</w:t>
+      </w:r>
+      <w:proofErr w:type="spellEnd"/>
+      <w:r>
+        <w:rPr>
+          <w:rFonts w:asciiTheme="minorHAnsi" w:hAnsiTheme="minorHAnsi" w:cstheme="minorHAnsi"/>
+          <w:lang w:val="pt-PT"/>
+        </w:rPr>
+        <w:t xml:space="preserve"> </w:t>
+      </w:r>
+      <w:proofErr w:type="spellStart"/>
+      <w:r>
+        <w:rPr>
+          <w:rFonts w:asciiTheme="minorHAnsi" w:hAnsiTheme="minorHAnsi" w:cstheme="minorHAnsi"/>
+          <w:lang w:val="pt-PT"/>
+        </w:rPr>
+        <w:t>code</w:t>
+      </w:r>
+      <w:proofErr w:type="spellEnd"/>
+      <w:r>
+        <w:rPr>
+          <w:rFonts w:asciiTheme="minorHAnsi" w:hAnsiTheme="minorHAnsi" w:cstheme="minorHAnsi"/>
+          <w:lang w:val="pt-PT"/>
+        </w:rPr>
+        <w:t xml:space="preserve"> tem a estrutura e redundância necessária para ter autenticação</w:t>
       </w:r>
     </w:p>
     <w:p>
@@ -8623,7 +10103,39 @@
           <w:rFonts w:asciiTheme="minorHAnsi" w:hAnsiTheme="minorHAnsi" w:cstheme="minorHAnsi"/>
           <w:lang w:val="pt-PT"/>
         </w:rPr>
-        <w:t>Por que encriptação é aplicada à mensagem inteira e também ao hash code também garantimos confidencialidade</w:t>
+        <w:t xml:space="preserve">Por que encriptação é aplicada à mensagem inteira e também ao </w:t>
+      </w:r>
+      <w:proofErr w:type="spellStart"/>
+      <w:r>
+        <w:rPr>
+          <w:rFonts w:asciiTheme="minorHAnsi" w:hAnsiTheme="minorHAnsi" w:cstheme="minorHAnsi"/>
+          <w:lang w:val="pt-PT"/>
+        </w:rPr>
+        <w:t>hash</w:t>
+      </w:r>
+      <w:proofErr w:type="spellEnd"/>
+      <w:r>
+        <w:rPr>
+          <w:rFonts w:asciiTheme="minorHAnsi" w:hAnsiTheme="minorHAnsi" w:cstheme="minorHAnsi"/>
+          <w:lang w:val="pt-PT"/>
+        </w:rPr>
+        <w:t xml:space="preserve"> </w:t>
+      </w:r>
+      <w:proofErr w:type="spellStart"/>
+      <w:r>
+        <w:rPr>
+          <w:rFonts w:asciiTheme="minorHAnsi" w:hAnsiTheme="minorHAnsi" w:cstheme="minorHAnsi"/>
+          <w:lang w:val="pt-PT"/>
+        </w:rPr>
+        <w:t>code</w:t>
+      </w:r>
+      <w:proofErr w:type="spellEnd"/>
+      <w:r>
+        <w:rPr>
+          <w:rFonts w:asciiTheme="minorHAnsi" w:hAnsiTheme="minorHAnsi" w:cstheme="minorHAnsi"/>
+          <w:lang w:val="pt-PT"/>
+        </w:rPr>
+        <w:t xml:space="preserve"> também garantimos confidencialidade</w:t>
       </w:r>
     </w:p>
     <w:p>
@@ -8711,7 +10223,23 @@
           <w:rFonts w:asciiTheme="minorHAnsi" w:hAnsiTheme="minorHAnsi" w:cstheme="minorHAnsi"/>
           <w:lang w:val="pt-PT"/>
         </w:rPr>
-        <w:t>Apenas o código hash é encriptado usando um algoritmo simétrico</w:t>
+        <w:t xml:space="preserve">Apenas o código </w:t>
+      </w:r>
+      <w:proofErr w:type="spellStart"/>
+      <w:r>
+        <w:rPr>
+          <w:rFonts w:asciiTheme="minorHAnsi" w:hAnsiTheme="minorHAnsi" w:cstheme="minorHAnsi"/>
+          <w:lang w:val="pt-PT"/>
+        </w:rPr>
+        <w:t>hash</w:t>
+      </w:r>
+      <w:proofErr w:type="spellEnd"/>
+      <w:r>
+        <w:rPr>
+          <w:rFonts w:asciiTheme="minorHAnsi" w:hAnsiTheme="minorHAnsi" w:cstheme="minorHAnsi"/>
+          <w:lang w:val="pt-PT"/>
+        </w:rPr>
+        <w:t xml:space="preserve"> é encriptado usando um algoritmo simétrico</w:t>
       </w:r>
     </w:p>
     <w:p>
@@ -8961,7 +10489,25 @@
           <w:rFonts w:asciiTheme="minorHAnsi" w:hAnsiTheme="minorHAnsi" w:cstheme="minorHAnsi"/>
           <w:lang w:val="pt-PT"/>
         </w:rPr>
-        <w:t>É possível utilizar a função de hash mas não encriptação para a mensagem autenticada</w:t>
+        <w:t xml:space="preserve">É possível utilizar a função de </w:t>
+      </w:r>
+      <w:proofErr w:type="spellStart"/>
+      <w:proofErr w:type="gramStart"/>
+      <w:r>
+        <w:rPr>
+          <w:rFonts w:asciiTheme="minorHAnsi" w:hAnsiTheme="minorHAnsi" w:cstheme="minorHAnsi"/>
+          <w:lang w:val="pt-PT"/>
+        </w:rPr>
+        <w:t>hash</w:t>
+      </w:r>
+      <w:proofErr w:type="spellEnd"/>
+      <w:proofErr w:type="gramEnd"/>
+      <w:r>
+        <w:rPr>
+          <w:rFonts w:asciiTheme="minorHAnsi" w:hAnsiTheme="minorHAnsi" w:cstheme="minorHAnsi"/>
+          <w:lang w:val="pt-PT"/>
+        </w:rPr>
+        <w:t xml:space="preserve"> mas não encriptação para a mensagem autenticada</w:t>
       </w:r>
     </w:p>
     <w:p>
@@ -9003,7 +10549,39 @@
           <w:rFonts w:asciiTheme="minorHAnsi" w:hAnsiTheme="minorHAnsi" w:cstheme="minorHAnsi"/>
           <w:lang w:val="pt-PT"/>
         </w:rPr>
-        <w:t>Como B contém a chave, pode recalcular o hash value para comparar e verificar</w:t>
+        <w:t xml:space="preserve">Como B contém a chave, pode recalcular o </w:t>
+      </w:r>
+      <w:proofErr w:type="spellStart"/>
+      <w:r>
+        <w:rPr>
+          <w:rFonts w:asciiTheme="minorHAnsi" w:hAnsiTheme="minorHAnsi" w:cstheme="minorHAnsi"/>
+          <w:lang w:val="pt-PT"/>
+        </w:rPr>
+        <w:t>hash</w:t>
+      </w:r>
+      <w:proofErr w:type="spellEnd"/>
+      <w:r>
+        <w:rPr>
+          <w:rFonts w:asciiTheme="minorHAnsi" w:hAnsiTheme="minorHAnsi" w:cstheme="minorHAnsi"/>
+          <w:lang w:val="pt-PT"/>
+        </w:rPr>
+        <w:t xml:space="preserve"> </w:t>
+      </w:r>
+      <w:proofErr w:type="spellStart"/>
+      <w:r>
+        <w:rPr>
+          <w:rFonts w:asciiTheme="minorHAnsi" w:hAnsiTheme="minorHAnsi" w:cstheme="minorHAnsi"/>
+          <w:lang w:val="pt-PT"/>
+        </w:rPr>
+        <w:t>value</w:t>
+      </w:r>
+      <w:proofErr w:type="spellEnd"/>
+      <w:r>
+        <w:rPr>
+          <w:rFonts w:asciiTheme="minorHAnsi" w:hAnsiTheme="minorHAnsi" w:cstheme="minorHAnsi"/>
+          <w:lang w:val="pt-PT"/>
+        </w:rPr>
+        <w:t xml:space="preserve"> para comparar e verificar</w:t>
       </w:r>
     </w:p>
     <w:p>
@@ -9132,7 +10710,23 @@
           <w:rFonts w:asciiTheme="minorHAnsi" w:hAnsiTheme="minorHAnsi" w:cstheme="minorHAnsi"/>
           <w:lang w:val="pt-PT"/>
         </w:rPr>
-        <w:t>O valor de hash é encriptada usando a chave privada do usuário</w:t>
+        <w:t xml:space="preserve">O valor de </w:t>
+      </w:r>
+      <w:proofErr w:type="spellStart"/>
+      <w:r>
+        <w:rPr>
+          <w:rFonts w:asciiTheme="minorHAnsi" w:hAnsiTheme="minorHAnsi" w:cstheme="minorHAnsi"/>
+          <w:lang w:val="pt-PT"/>
+        </w:rPr>
+        <w:t>hash</w:t>
+      </w:r>
+      <w:proofErr w:type="spellEnd"/>
+      <w:r>
+        <w:rPr>
+          <w:rFonts w:asciiTheme="minorHAnsi" w:hAnsiTheme="minorHAnsi" w:cstheme="minorHAnsi"/>
+          <w:lang w:val="pt-PT"/>
+        </w:rPr>
+        <w:t xml:space="preserve"> é encriptada usando a chave privada do usuário</w:t>
       </w:r>
     </w:p>
     <w:p>
@@ -9321,12 +10915,37 @@
         </w:rPr>
         <w:t xml:space="preserve"> – </w:t>
       </w:r>
-      <w:r>
-        <w:rPr>
-          <w:rFonts w:asciiTheme="minorHAnsi" w:hAnsiTheme="minorHAnsi" w:cstheme="minorHAnsi"/>
-          <w:lang w:val="pt-PT"/>
-        </w:rPr>
-        <w:t>hash code é encriptado usando a chave privada do que envia</w:t>
+      <w:proofErr w:type="spellStart"/>
+      <w:r>
+        <w:rPr>
+          <w:rFonts w:asciiTheme="minorHAnsi" w:hAnsiTheme="minorHAnsi" w:cstheme="minorHAnsi"/>
+          <w:lang w:val="pt-PT"/>
+        </w:rPr>
+        <w:t>hash</w:t>
+      </w:r>
+      <w:proofErr w:type="spellEnd"/>
+      <w:r>
+        <w:rPr>
+          <w:rFonts w:asciiTheme="minorHAnsi" w:hAnsiTheme="minorHAnsi" w:cstheme="minorHAnsi"/>
+          <w:lang w:val="pt-PT"/>
+        </w:rPr>
+        <w:t xml:space="preserve"> </w:t>
+      </w:r>
+      <w:proofErr w:type="spellStart"/>
+      <w:r>
+        <w:rPr>
+          <w:rFonts w:asciiTheme="minorHAnsi" w:hAnsiTheme="minorHAnsi" w:cstheme="minorHAnsi"/>
+          <w:lang w:val="pt-PT"/>
+        </w:rPr>
+        <w:t>code</w:t>
+      </w:r>
+      <w:proofErr w:type="spellEnd"/>
+      <w:r>
+        <w:rPr>
+          <w:rFonts w:asciiTheme="minorHAnsi" w:hAnsiTheme="minorHAnsi" w:cstheme="minorHAnsi"/>
+          <w:lang w:val="pt-PT"/>
+        </w:rPr>
+        <w:t xml:space="preserve"> é encriptado usando a chave privada do que envia</w:t>
       </w:r>
     </w:p>
     <w:p>
@@ -9358,7 +10977,39 @@
           <w:rFonts w:asciiTheme="minorHAnsi" w:hAnsiTheme="minorHAnsi" w:cstheme="minorHAnsi"/>
           <w:lang w:val="pt-PT"/>
         </w:rPr>
-        <w:t xml:space="preserve"> Apenas o que envia conseguiria produzir o hash code encriptado</w:t>
+        <w:t xml:space="preserve"> Apenas o que envia conseguiria produzir o </w:t>
+      </w:r>
+      <w:proofErr w:type="spellStart"/>
+      <w:r>
+        <w:rPr>
+          <w:rFonts w:asciiTheme="minorHAnsi" w:hAnsiTheme="minorHAnsi" w:cstheme="minorHAnsi"/>
+          <w:lang w:val="pt-PT"/>
+        </w:rPr>
+        <w:t>hash</w:t>
+      </w:r>
+      <w:proofErr w:type="spellEnd"/>
+      <w:r>
+        <w:rPr>
+          <w:rFonts w:asciiTheme="minorHAnsi" w:hAnsiTheme="minorHAnsi" w:cstheme="minorHAnsi"/>
+          <w:lang w:val="pt-PT"/>
+        </w:rPr>
+        <w:t xml:space="preserve"> </w:t>
+      </w:r>
+      <w:proofErr w:type="spellStart"/>
+      <w:r>
+        <w:rPr>
+          <w:rFonts w:asciiTheme="minorHAnsi" w:hAnsiTheme="minorHAnsi" w:cstheme="minorHAnsi"/>
+          <w:lang w:val="pt-PT"/>
+        </w:rPr>
+        <w:t>code</w:t>
+      </w:r>
+      <w:proofErr w:type="spellEnd"/>
+      <w:r>
+        <w:rPr>
+          <w:rFonts w:asciiTheme="minorHAnsi" w:hAnsiTheme="minorHAnsi" w:cstheme="minorHAnsi"/>
+          <w:lang w:val="pt-PT"/>
+        </w:rPr>
+        <w:t xml:space="preserve"> encriptado</w:t>
       </w:r>
     </w:p>
     <w:p>
@@ -9404,7 +11055,39 @@
           <w:rFonts w:asciiTheme="minorHAnsi" w:hAnsiTheme="minorHAnsi" w:cstheme="minorHAnsi"/>
           <w:lang w:val="pt-PT"/>
         </w:rPr>
-        <w:t>Mensagem + hash code encriptado com chave privada, podem ser encriptados utilizando uma chave secreta simétrica</w:t>
+        <w:t xml:space="preserve">Mensagem + </w:t>
+      </w:r>
+      <w:proofErr w:type="spellStart"/>
+      <w:r>
+        <w:rPr>
+          <w:rFonts w:asciiTheme="minorHAnsi" w:hAnsiTheme="minorHAnsi" w:cstheme="minorHAnsi"/>
+          <w:lang w:val="pt-PT"/>
+        </w:rPr>
+        <w:t>hash</w:t>
+      </w:r>
+      <w:proofErr w:type="spellEnd"/>
+      <w:r>
+        <w:rPr>
+          <w:rFonts w:asciiTheme="minorHAnsi" w:hAnsiTheme="minorHAnsi" w:cstheme="minorHAnsi"/>
+          <w:lang w:val="pt-PT"/>
+        </w:rPr>
+        <w:t xml:space="preserve"> </w:t>
+      </w:r>
+      <w:proofErr w:type="spellStart"/>
+      <w:r>
+        <w:rPr>
+          <w:rFonts w:asciiTheme="minorHAnsi" w:hAnsiTheme="minorHAnsi" w:cstheme="minorHAnsi"/>
+          <w:lang w:val="pt-PT"/>
+        </w:rPr>
+        <w:t>code</w:t>
+      </w:r>
+      <w:proofErr w:type="spellEnd"/>
+      <w:r>
+        <w:rPr>
+          <w:rFonts w:asciiTheme="minorHAnsi" w:hAnsiTheme="minorHAnsi" w:cstheme="minorHAnsi"/>
+          <w:lang w:val="pt-PT"/>
+        </w:rPr>
+        <w:t xml:space="preserve"> encriptado com chave privada, podem ser encriptados utilizando uma chave secreta simétrica</w:t>
       </w:r>
     </w:p>
     <w:p>
@@ -9456,7 +11139,23 @@
           <w:rFonts w:asciiTheme="minorHAnsi" w:hAnsiTheme="minorHAnsi" w:cstheme="minorHAnsi"/>
           <w:lang w:val="pt-PT"/>
         </w:rPr>
-        <w:t>Resistência à pré-imagem, reverter o hash para ter a mensagem inicial</w:t>
+        <w:t xml:space="preserve">Resistência à pré-imagem, reverter o </w:t>
+      </w:r>
+      <w:proofErr w:type="spellStart"/>
+      <w:r>
+        <w:rPr>
+          <w:rFonts w:asciiTheme="minorHAnsi" w:hAnsiTheme="minorHAnsi" w:cstheme="minorHAnsi"/>
+          <w:lang w:val="pt-PT"/>
+        </w:rPr>
+        <w:t>hash</w:t>
+      </w:r>
+      <w:proofErr w:type="spellEnd"/>
+      <w:r>
+        <w:rPr>
+          <w:rFonts w:asciiTheme="minorHAnsi" w:hAnsiTheme="minorHAnsi" w:cstheme="minorHAnsi"/>
+          <w:lang w:val="pt-PT"/>
+        </w:rPr>
+        <w:t xml:space="preserve"> para ter a mensagem inicial</w:t>
       </w:r>
     </w:p>
     <w:p>
@@ -9484,8 +11183,33 @@
           <w:rFonts w:asciiTheme="minorHAnsi" w:hAnsiTheme="minorHAnsi" w:cstheme="minorHAnsi"/>
           <w:lang w:val="pt-PT"/>
         </w:rPr>
-        <w:t>mpossível encontrar a segunda imagem utilizando o mesmo hash value</w:t>
-      </w:r>
+        <w:t xml:space="preserve">mpossível encontrar a segunda imagem utilizando o mesmo </w:t>
+      </w:r>
+      <w:proofErr w:type="spellStart"/>
+      <w:r>
+        <w:rPr>
+          <w:rFonts w:asciiTheme="minorHAnsi" w:hAnsiTheme="minorHAnsi" w:cstheme="minorHAnsi"/>
+          <w:lang w:val="pt-PT"/>
+        </w:rPr>
+        <w:t>hash</w:t>
+      </w:r>
+      <w:proofErr w:type="spellEnd"/>
+      <w:r>
+        <w:rPr>
+          <w:rFonts w:asciiTheme="minorHAnsi" w:hAnsiTheme="minorHAnsi" w:cstheme="minorHAnsi"/>
+          <w:lang w:val="pt-PT"/>
+        </w:rPr>
+        <w:t xml:space="preserve"> </w:t>
+      </w:r>
+      <w:proofErr w:type="spellStart"/>
+      <w:r>
+        <w:rPr>
+          <w:rFonts w:asciiTheme="minorHAnsi" w:hAnsiTheme="minorHAnsi" w:cstheme="minorHAnsi"/>
+          <w:lang w:val="pt-PT"/>
+        </w:rPr>
+        <w:t>value</w:t>
+      </w:r>
+      <w:proofErr w:type="spellEnd"/>
     </w:p>
     <w:p>
       <w:pPr>
@@ -9505,8 +11229,33 @@
           <w:rFonts w:asciiTheme="minorHAnsi" w:hAnsiTheme="minorHAnsi" w:cstheme="minorHAnsi"/>
           <w:lang w:val="pt-PT"/>
         </w:rPr>
-        <w:t>Impossível encontrar 2 textos que tenham o mesmo hash value</w:t>
-      </w:r>
+        <w:t xml:space="preserve">Impossível encontrar 2 textos que tenham o mesmo </w:t>
+      </w:r>
+      <w:proofErr w:type="spellStart"/>
+      <w:r>
+        <w:rPr>
+          <w:rFonts w:asciiTheme="minorHAnsi" w:hAnsiTheme="minorHAnsi" w:cstheme="minorHAnsi"/>
+          <w:lang w:val="pt-PT"/>
+        </w:rPr>
+        <w:t>hash</w:t>
+      </w:r>
+      <w:proofErr w:type="spellEnd"/>
+      <w:r>
+        <w:rPr>
+          <w:rFonts w:asciiTheme="minorHAnsi" w:hAnsiTheme="minorHAnsi" w:cstheme="minorHAnsi"/>
+          <w:lang w:val="pt-PT"/>
+        </w:rPr>
+        <w:t xml:space="preserve"> </w:t>
+      </w:r>
+      <w:proofErr w:type="spellStart"/>
+      <w:r>
+        <w:rPr>
+          <w:rFonts w:asciiTheme="minorHAnsi" w:hAnsiTheme="minorHAnsi" w:cstheme="minorHAnsi"/>
+          <w:lang w:val="pt-PT"/>
+        </w:rPr>
+        <w:t>value</w:t>
+      </w:r>
+      <w:proofErr w:type="spellEnd"/>
     </w:p>
     <w:p>
       <w:pPr>
@@ -9536,8 +11285,39 @@
           <w:bCs/>
           <w:lang w:val="pt-PT"/>
         </w:rPr>
-        <w:t>Existem 2 tipos de ataques às hash functions</w:t>
-      </w:r>
+        <w:t xml:space="preserve">Existem 2 tipos de ataques às </w:t>
+      </w:r>
+      <w:proofErr w:type="spellStart"/>
+      <w:r>
+        <w:rPr>
+          <w:rFonts w:asciiTheme="minorHAnsi" w:hAnsiTheme="minorHAnsi" w:cstheme="minorHAnsi"/>
+          <w:b/>
+          <w:bCs/>
+          <w:lang w:val="pt-PT"/>
+        </w:rPr>
+        <w:t>hash</w:t>
+      </w:r>
+      <w:proofErr w:type="spellEnd"/>
+      <w:r>
+        <w:rPr>
+          <w:rFonts w:asciiTheme="minorHAnsi" w:hAnsiTheme="minorHAnsi" w:cstheme="minorHAnsi"/>
+          <w:b/>
+          <w:bCs/>
+          <w:lang w:val="pt-PT"/>
+        </w:rPr>
+        <w:t xml:space="preserve"> </w:t>
+      </w:r>
+      <w:proofErr w:type="spellStart"/>
+      <w:r>
+        <w:rPr>
+          <w:rFonts w:asciiTheme="minorHAnsi" w:hAnsiTheme="minorHAnsi" w:cstheme="minorHAnsi"/>
+          <w:b/>
+          <w:bCs/>
+          <w:lang w:val="pt-PT"/>
+        </w:rPr>
+        <w:t>functions</w:t>
+      </w:r>
+      <w:proofErr w:type="spellEnd"/>
     </w:p>
     <w:p>
       <w:pPr>
@@ -9584,8 +11364,33 @@
           <w:rFonts w:asciiTheme="minorHAnsi" w:hAnsiTheme="minorHAnsi" w:cstheme="minorHAnsi"/>
           <w:lang w:val="pt-PT"/>
         </w:rPr>
-        <w:t>Apenas depende do tamanho do bit no hash value</w:t>
-      </w:r>
+        <w:t xml:space="preserve">Apenas depende do tamanho do bit no </w:t>
+      </w:r>
+      <w:proofErr w:type="spellStart"/>
+      <w:r>
+        <w:rPr>
+          <w:rFonts w:asciiTheme="minorHAnsi" w:hAnsiTheme="minorHAnsi" w:cstheme="minorHAnsi"/>
+          <w:lang w:val="pt-PT"/>
+        </w:rPr>
+        <w:t>hash</w:t>
+      </w:r>
+      <w:proofErr w:type="spellEnd"/>
+      <w:r>
+        <w:rPr>
+          <w:rFonts w:asciiTheme="minorHAnsi" w:hAnsiTheme="minorHAnsi" w:cstheme="minorHAnsi"/>
+          <w:lang w:val="pt-PT"/>
+        </w:rPr>
+        <w:t xml:space="preserve"> </w:t>
+      </w:r>
+      <w:proofErr w:type="spellStart"/>
+      <w:r>
+        <w:rPr>
+          <w:rFonts w:asciiTheme="minorHAnsi" w:hAnsiTheme="minorHAnsi" w:cstheme="minorHAnsi"/>
+          <w:lang w:val="pt-PT"/>
+        </w:rPr>
+        <w:t>value</w:t>
+      </w:r>
+      <w:proofErr w:type="spellEnd"/>
     </w:p>
     <w:p>
       <w:pPr>
@@ -9753,8 +11558,17 @@
           <w:rFonts w:asciiTheme="minorHAnsi" w:hAnsiTheme="minorHAnsi" w:cstheme="minorHAnsi"/>
           <w:lang w:val="pt-PT"/>
         </w:rPr>
-        <w:t>já foi crackeado</w:t>
-      </w:r>
+        <w:t xml:space="preserve">já foi </w:t>
+      </w:r>
+      <w:proofErr w:type="spellStart"/>
+      <w:r>
+        <w:rPr>
+          <w:rFonts w:asciiTheme="minorHAnsi" w:hAnsiTheme="minorHAnsi" w:cstheme="minorHAnsi"/>
+          <w:lang w:val="pt-PT"/>
+        </w:rPr>
+        <w:t>crackeado</w:t>
+      </w:r>
+      <w:proofErr w:type="spellEnd"/>
     </w:p>
     <w:p>
       <w:pPr>
@@ -10444,7 +12258,39 @@
           <w:rFonts w:asciiTheme="minorHAnsi" w:hAnsiTheme="minorHAnsi" w:cstheme="minorHAnsi"/>
           <w:lang w:val="pt-PT"/>
         </w:rPr>
-        <w:t>Deve de ser variável por third party, que resolver disputas</w:t>
+        <w:t xml:space="preserve">Deve de ser variável por </w:t>
+      </w:r>
+      <w:proofErr w:type="spellStart"/>
+      <w:r>
+        <w:rPr>
+          <w:rFonts w:asciiTheme="minorHAnsi" w:hAnsiTheme="minorHAnsi" w:cstheme="minorHAnsi"/>
+          <w:lang w:val="pt-PT"/>
+        </w:rPr>
+        <w:t>third</w:t>
+      </w:r>
+      <w:proofErr w:type="spellEnd"/>
+      <w:r>
+        <w:rPr>
+          <w:rFonts w:asciiTheme="minorHAnsi" w:hAnsiTheme="minorHAnsi" w:cstheme="minorHAnsi"/>
+          <w:lang w:val="pt-PT"/>
+        </w:rPr>
+        <w:t xml:space="preserve"> </w:t>
+      </w:r>
+      <w:proofErr w:type="spellStart"/>
+      <w:r>
+        <w:rPr>
+          <w:rFonts w:asciiTheme="minorHAnsi" w:hAnsiTheme="minorHAnsi" w:cstheme="minorHAnsi"/>
+          <w:lang w:val="pt-PT"/>
+        </w:rPr>
+        <w:t>party</w:t>
+      </w:r>
+      <w:proofErr w:type="spellEnd"/>
+      <w:r>
+        <w:rPr>
+          <w:rFonts w:asciiTheme="minorHAnsi" w:hAnsiTheme="minorHAnsi" w:cstheme="minorHAnsi"/>
+          <w:lang w:val="pt-PT"/>
+        </w:rPr>
+        <w:t>, que resolver disputas</w:t>
       </w:r>
     </w:p>
     <w:p>
@@ -10514,7 +12360,23 @@
           <w:rFonts w:asciiTheme="minorHAnsi" w:hAnsiTheme="minorHAnsi" w:cstheme="minorHAnsi"/>
           <w:lang w:val="pt-PT"/>
         </w:rPr>
-        <w:t>A assinatura deve de ser um padrão de bit’s que depende da mensagem que esteja a ser assinada</w:t>
+        <w:t xml:space="preserve">A assinatura deve de ser um padrão de </w:t>
+      </w:r>
+      <w:proofErr w:type="spellStart"/>
+      <w:r>
+        <w:rPr>
+          <w:rFonts w:asciiTheme="minorHAnsi" w:hAnsiTheme="minorHAnsi" w:cstheme="minorHAnsi"/>
+          <w:lang w:val="pt-PT"/>
+        </w:rPr>
+        <w:t>bit’s</w:t>
+      </w:r>
+      <w:proofErr w:type="spellEnd"/>
+      <w:r>
+        <w:rPr>
+          <w:rFonts w:asciiTheme="minorHAnsi" w:hAnsiTheme="minorHAnsi" w:cstheme="minorHAnsi"/>
+          <w:lang w:val="pt-PT"/>
+        </w:rPr>
+        <w:t xml:space="preserve"> que depende da mensagem que esteja a ser assinada</w:t>
       </w:r>
     </w:p>
     <w:p>
@@ -11346,16 +13208,16 @@
       </w:pPr>
     </w:lvl>
   </w:abstractNum>
-  <w:num w:numId="1">
+  <w:num w:numId="1" w16cid:durableId="1175612144">
     <w:abstractNumId w:val="2"/>
   </w:num>
-  <w:num w:numId="2">
+  <w:num w:numId="2" w16cid:durableId="367267660">
     <w:abstractNumId w:val="0"/>
   </w:num>
-  <w:num w:numId="3">
+  <w:num w:numId="3" w16cid:durableId="2072459160">
     <w:abstractNumId w:val="3"/>
   </w:num>
-  <w:num w:numId="4">
+  <w:num w:numId="4" w16cid:durableId="1058631221">
     <w:abstractNumId w:val="1"/>
   </w:num>
 </w:numbering>
@@ -11836,9 +13698,6 @@
     <w:pPr>
       <w:suppressLineNumbers/>
     </w:pPr>
-    <w:rPr>
-      <w:lang/>
-    </w:rPr>
   </w:style>
   <w:style w:type="paragraph" w:customStyle="1" w:styleId="PreformattedText">
     <w:name w:val="Preformatted Text"/>

--- a/teorica.docx
+++ b/teorica.docx
@@ -3042,15 +3042,13 @@
         <w:tab/>
         <w:t xml:space="preserve">→ O oponente não deve ser capaz de desencriptar a mensagem ou </w:t>
       </w:r>
-      <w:proofErr w:type="spellStart"/>
-      <w:r>
-        <w:rPr>
-          <w:rFonts w:asciiTheme="minorHAnsi" w:hAnsiTheme="minorHAnsi" w:cstheme="minorHAnsi"/>
-          <w:lang w:val="pt-PT"/>
-        </w:rPr>
-        <w:t>descubrir</w:t>
-      </w:r>
-      <w:proofErr w:type="spellEnd"/>
+      <w:r>
+        <w:rPr>
+          <w:rFonts w:asciiTheme="minorHAnsi" w:hAnsiTheme="minorHAnsi" w:cstheme="minorHAnsi"/>
+          <w:lang w:val="pt-PT"/>
+        </w:rPr>
+        <w:t>descobrir</w:t>
+      </w:r>
       <w:r>
         <w:rPr>
           <w:rFonts w:asciiTheme="minorHAnsi" w:hAnsiTheme="minorHAnsi" w:cstheme="minorHAnsi"/>
@@ -4253,15 +4251,13 @@
         </w:rPr>
         <w:t xml:space="preserve"> de vezes que cifra tem de ser exatamente o mesmo </w:t>
       </w:r>
-      <w:proofErr w:type="gramStart"/>
-      <w:r>
-        <w:rPr>
-          <w:rFonts w:asciiTheme="minorHAnsi" w:hAnsiTheme="minorHAnsi" w:cstheme="minorHAnsi"/>
-          <w:lang w:val="pt-PT"/>
-        </w:rPr>
-        <w:t>numero</w:t>
-      </w:r>
-      <w:proofErr w:type="gramEnd"/>
+      <w:r>
+        <w:rPr>
+          <w:rFonts w:asciiTheme="minorHAnsi" w:hAnsiTheme="minorHAnsi" w:cstheme="minorHAnsi"/>
+          <w:lang w:val="pt-PT"/>
+        </w:rPr>
+        <w:t>número</w:t>
+      </w:r>
       <w:r>
         <w:rPr>
           <w:rFonts w:asciiTheme="minorHAnsi" w:hAnsiTheme="minorHAnsi" w:cstheme="minorHAnsi"/>
@@ -5844,15 +5840,13 @@
         </w:rPr>
         <w:t xml:space="preserve"> bloco para terem todos o mesmo tamanho, ou seja, quando não há espaço suficiente para encher o </w:t>
       </w:r>
-      <w:proofErr w:type="gramStart"/>
-      <w:r>
-        <w:rPr>
-          <w:rFonts w:asciiTheme="minorHAnsi" w:hAnsiTheme="minorHAnsi" w:cstheme="minorHAnsi"/>
-          <w:lang w:val="pt-PT"/>
-        </w:rPr>
-        <w:t>ultimo</w:t>
-      </w:r>
-      <w:proofErr w:type="gramEnd"/>
+      <w:r>
+        <w:rPr>
+          <w:rFonts w:asciiTheme="minorHAnsi" w:hAnsiTheme="minorHAnsi" w:cstheme="minorHAnsi"/>
+          <w:lang w:val="pt-PT"/>
+        </w:rPr>
+        <w:t>último</w:t>
+      </w:r>
       <w:r>
         <w:rPr>
           <w:rFonts w:asciiTheme="minorHAnsi" w:hAnsiTheme="minorHAnsi" w:cstheme="minorHAnsi"/>
@@ -6021,17 +6015,15 @@
         </w:rPr>
         <w:t xml:space="preserve">Segurança para sistemas </w:t>
       </w:r>
-      <w:proofErr w:type="spellStart"/>
-      <w:r>
-        <w:rPr>
-          <w:rFonts w:asciiTheme="minorHAnsi" w:hAnsiTheme="minorHAnsi" w:cstheme="minorHAnsi"/>
-          <w:b/>
-          <w:bCs/>
-          <w:lang w:val="pt-PT"/>
-        </w:rPr>
-        <w:t>criptograficos</w:t>
-      </w:r>
-      <w:proofErr w:type="spellEnd"/>
+      <w:r>
+        <w:rPr>
+          <w:rFonts w:asciiTheme="minorHAnsi" w:hAnsiTheme="minorHAnsi" w:cstheme="minorHAnsi"/>
+          <w:b/>
+          <w:bCs/>
+          <w:lang w:val="pt-PT"/>
+        </w:rPr>
+        <w:t>criptográficos</w:t>
+      </w:r>
     </w:p>
     <w:p>
       <w:pPr>
@@ -6845,17 +6837,15 @@
           <w:lang w:val="pt-PT"/>
         </w:rPr>
       </w:pPr>
-      <w:proofErr w:type="spellStart"/>
-      <w:r>
-        <w:rPr>
-          <w:rFonts w:asciiTheme="minorHAnsi" w:hAnsiTheme="minorHAnsi" w:cstheme="minorHAnsi"/>
-          <w:b/>
-          <w:bCs/>
-          <w:lang w:val="pt-PT"/>
-        </w:rPr>
-        <w:t>Principios</w:t>
-      </w:r>
-      <w:proofErr w:type="spellEnd"/>
+      <w:r>
+        <w:rPr>
+          <w:rFonts w:asciiTheme="minorHAnsi" w:hAnsiTheme="minorHAnsi" w:cstheme="minorHAnsi"/>
+          <w:b/>
+          <w:bCs/>
+          <w:lang w:val="pt-PT"/>
+        </w:rPr>
+        <w:t>Princípios</w:t>
+      </w:r>
       <w:r>
         <w:rPr>
           <w:rFonts w:asciiTheme="minorHAnsi" w:hAnsiTheme="minorHAnsi" w:cstheme="minorHAnsi"/>
@@ -6918,17 +6908,15 @@
         </w:rPr>
         <w:tab/>
       </w:r>
-      <w:proofErr w:type="spellStart"/>
-      <w:r>
-        <w:rPr>
-          <w:rFonts w:asciiTheme="minorHAnsi" w:hAnsiTheme="minorHAnsi" w:cstheme="minorHAnsi"/>
-          <w:b/>
-          <w:bCs/>
-          <w:lang w:val="pt-PT"/>
-        </w:rPr>
-        <w:t>Caracteristicas</w:t>
-      </w:r>
-      <w:proofErr w:type="spellEnd"/>
+      <w:r>
+        <w:rPr>
+          <w:rFonts w:asciiTheme="minorHAnsi" w:hAnsiTheme="minorHAnsi" w:cstheme="minorHAnsi"/>
+          <w:b/>
+          <w:bCs/>
+          <w:lang w:val="pt-PT"/>
+        </w:rPr>
+        <w:t>Características</w:t>
+      </w:r>
       <w:r>
         <w:rPr>
           <w:rFonts w:asciiTheme="minorHAnsi" w:hAnsiTheme="minorHAnsi" w:cstheme="minorHAnsi"/>
@@ -8182,17 +8170,15 @@
         </w:rPr>
         <w:t xml:space="preserve">3. Ataque mensagem </w:t>
       </w:r>
-      <w:proofErr w:type="spellStart"/>
-      <w:r>
-        <w:rPr>
-          <w:rFonts w:asciiTheme="minorHAnsi" w:hAnsiTheme="minorHAnsi" w:cstheme="minorHAnsi"/>
-          <w:b/>
-          <w:bCs/>
-          <w:lang w:val="pt-PT"/>
-        </w:rPr>
-        <w:t>provavel</w:t>
-      </w:r>
-      <w:proofErr w:type="spellEnd"/>
+      <w:r>
+        <w:rPr>
+          <w:rFonts w:asciiTheme="minorHAnsi" w:hAnsiTheme="minorHAnsi" w:cstheme="minorHAnsi"/>
+          <w:b/>
+          <w:bCs/>
+          <w:lang w:val="pt-PT"/>
+        </w:rPr>
+        <w:t>provável</w:t>
+      </w:r>
     </w:p>
     <w:p>
       <w:pPr>
